--- a/NANMUDHALVAN.docx
+++ b/NANMUDHALVAN.docx
@@ -1,6 +1,6 @@
 
 <file path=word/document.xml><?xml version="1.0" encoding="utf-8"?>
-<w:document xmlns:wpc="http://schemas.microsoft.com/office/word/2010/wordprocessingCanvas" xmlns:mc="http://schemas.openxmlformats.org/markup-compatibility/2006" xmlns:o="urn:schemas-microsoft-com:office:office" xmlns:r="http://schemas.openxmlformats.org/officeDocument/2006/relationships" xmlns:m="http://schemas.openxmlformats.org/officeDocument/2006/math" xmlns:v="urn:schemas-microsoft-com:vml" xmlns:wp14="http://schemas.microsoft.com/office/word/2010/wordprocessingDrawing" xmlns:wp="http://schemas.openxmlformats.org/drawingml/2006/wordprocessingDrawing" xmlns:w10="urn:schemas-microsoft-com:office:word" xmlns:w="http://schemas.openxmlformats.org/wordprocessingml/2006/main" xmlns:w14="http://schemas.microsoft.com/office/word/2010/wordml" xmlns:wpg="http://schemas.microsoft.com/office/word/2010/wordprocessingGroup" xmlns:wpi="http://schemas.microsoft.com/office/word/2010/wordprocessingInk" xmlns:wne="http://schemas.microsoft.com/office/word/2006/wordml" xmlns:wps="http://schemas.microsoft.com/office/word/2010/wordprocessingShape" mc:Ignorable="w14 wp14">
+<w:document xmlns:ve="http://schemas.openxmlformats.org/markup-compatibility/2006" xmlns:o="urn:schemas-microsoft-com:office:office" xmlns:r="http://schemas.openxmlformats.org/officeDocument/2006/relationships" xmlns:m="http://schemas.openxmlformats.org/officeDocument/2006/math" xmlns:v="urn:schemas-microsoft-com:vml" xmlns:wp="http://schemas.openxmlformats.org/drawingml/2006/wordprocessingDrawing" xmlns:w10="urn:schemas-microsoft-com:office:word" xmlns:w="http://schemas.openxmlformats.org/wordprocessingml/2006/main" xmlns:wne="http://schemas.microsoft.com/office/word/2006/wordml">
   <w:body>
     <w:p>
       <w:pPr>
@@ -10,9 +10,6 @@
           <w:szCs w:val="48"/>
         </w:rPr>
       </w:pPr>
-      <w:r>
-        <w:t xml:space="preserve"> </w:t>
-      </w:r>
     </w:p>
     <w:p>
       <w:pPr>
@@ -47,25 +44,25 @@
           <w:sz w:val="48"/>
           <w:szCs w:val="48"/>
         </w:rPr>
-        <w:t>(PACHAL</w:t>
-      </w:r>
-      <w:proofErr w:type="gramStart"/>
-      <w:r>
+        <w:t>(PACHAL,NAMMAKAL)</w:t>
+      </w:r>
+    </w:p>
+    <w:p>
+      <w:pPr>
+        <w:jc w:val="center"/>
         <w:rPr>
           <w:rFonts w:ascii="Times New Roman" w:hAnsi="Times New Roman" w:cs="Times New Roman"/>
           <w:sz w:val="48"/>
           <w:szCs w:val="48"/>
         </w:rPr>
-        <w:t>,NAMMAKAL</w:t>
-      </w:r>
-      <w:proofErr w:type="gramEnd"/>
+      </w:pPr>
       <w:r>
         <w:rPr>
           <w:rFonts w:ascii="Times New Roman" w:hAnsi="Times New Roman" w:cs="Times New Roman"/>
           <w:sz w:val="48"/>
           <w:szCs w:val="48"/>
         </w:rPr>
-        <w:t>)</w:t>
+        <w:t>DEPARTMENT OF  BIOMEDICAL ENGINEERING</w:t>
       </w:r>
     </w:p>
     <w:p>
@@ -83,42 +80,6 @@
           <w:sz w:val="48"/>
           <w:szCs w:val="48"/>
         </w:rPr>
-        <w:t xml:space="preserve">DEPARTMENT </w:t>
-      </w:r>
-      <w:proofErr w:type="gramStart"/>
-      <w:r>
-        <w:rPr>
-          <w:rFonts w:ascii="Times New Roman" w:hAnsi="Times New Roman" w:cs="Times New Roman"/>
-          <w:sz w:val="48"/>
-          <w:szCs w:val="48"/>
-        </w:rPr>
-        <w:t>OF  BIOMEDICAL</w:t>
-      </w:r>
-      <w:proofErr w:type="gramEnd"/>
-      <w:r>
-        <w:rPr>
-          <w:rFonts w:ascii="Times New Roman" w:hAnsi="Times New Roman" w:cs="Times New Roman"/>
-          <w:sz w:val="48"/>
-          <w:szCs w:val="48"/>
-        </w:rPr>
-        <w:t xml:space="preserve"> ENGINEERING</w:t>
-      </w:r>
-    </w:p>
-    <w:p>
-      <w:pPr>
-        <w:jc w:val="center"/>
-        <w:rPr>
-          <w:rFonts w:ascii="Times New Roman" w:hAnsi="Times New Roman" w:cs="Times New Roman"/>
-          <w:sz w:val="48"/>
-          <w:szCs w:val="48"/>
-        </w:rPr>
-      </w:pPr>
-      <w:r>
-        <w:rPr>
-          <w:rFonts w:ascii="Times New Roman" w:hAnsi="Times New Roman" w:cs="Times New Roman"/>
-          <w:sz w:val="48"/>
-          <w:szCs w:val="48"/>
-        </w:rPr>
         <w:t>(III-YEAR)</w:t>
       </w:r>
     </w:p>
@@ -130,76 +91,74 @@
           <w:szCs w:val="44"/>
         </w:rPr>
       </w:pPr>
-      <w:proofErr w:type="gramStart"/>
       <w:r>
         <w:rPr>
           <w:rFonts w:ascii="Times New Roman" w:hAnsi="Times New Roman" w:cs="Times New Roman"/>
           <w:sz w:val="44"/>
           <w:szCs w:val="44"/>
         </w:rPr>
-        <w:t>TITLE :</w:t>
-      </w:r>
-      <w:proofErr w:type="gramEnd"/>
-      <w:r>
+        <w:t>TITLE : TRAFFIC MANAGEMENT</w:t>
+      </w:r>
+    </w:p>
+    <w:p>
+      <w:pPr>
         <w:rPr>
           <w:rFonts w:ascii="Times New Roman" w:hAnsi="Times New Roman" w:cs="Times New Roman"/>
           <w:sz w:val="44"/>
           <w:szCs w:val="44"/>
         </w:rPr>
-        <w:t xml:space="preserve"> TRAFFIC MANAGEMENT</w:t>
-      </w:r>
-    </w:p>
-    <w:p>
-      <w:pPr>
+      </w:pPr>
+      <w:r>
         <w:rPr>
           <w:rFonts w:ascii="Times New Roman" w:hAnsi="Times New Roman" w:cs="Times New Roman"/>
           <w:sz w:val="44"/>
           <w:szCs w:val="44"/>
         </w:rPr>
-      </w:pPr>
-      <w:r>
+        <w:t xml:space="preserve">TEAM MEMBERS : </w:t>
+      </w:r>
+    </w:p>
+    <w:p>
+      <w:pPr>
         <w:rPr>
           <w:rFonts w:ascii="Times New Roman" w:hAnsi="Times New Roman" w:cs="Times New Roman"/>
           <w:sz w:val="44"/>
           <w:szCs w:val="44"/>
         </w:rPr>
-        <w:t xml:space="preserve">TEAM </w:t>
-      </w:r>
-      <w:proofErr w:type="gramStart"/>
+      </w:pPr>
       <w:r>
         <w:rPr>
           <w:rFonts w:ascii="Times New Roman" w:hAnsi="Times New Roman" w:cs="Times New Roman"/>
           <w:sz w:val="44"/>
           <w:szCs w:val="44"/>
         </w:rPr>
-        <w:t>MEMBERS :</w:t>
-      </w:r>
-      <w:proofErr w:type="gramEnd"/>
+        <w:tab/>
+      </w:r>
       <w:r>
         <w:rPr>
           <w:rFonts w:ascii="Times New Roman" w:hAnsi="Times New Roman" w:cs="Times New Roman"/>
           <w:sz w:val="44"/>
           <w:szCs w:val="44"/>
         </w:rPr>
-        <w:t xml:space="preserve"> </w:t>
-      </w:r>
-    </w:p>
-    <w:p>
-      <w:pPr>
+        <w:tab/>
+      </w:r>
+      <w:r>
         <w:rPr>
           <w:rFonts w:ascii="Times New Roman" w:hAnsi="Times New Roman" w:cs="Times New Roman"/>
           <w:sz w:val="44"/>
           <w:szCs w:val="44"/>
         </w:rPr>
-      </w:pPr>
-      <w:r>
+        <w:tab/>
+        <w:t>ABINAYA S (620821121005)</w:t>
+      </w:r>
+    </w:p>
+    <w:p>
+      <w:pPr>
         <w:rPr>
           <w:rFonts w:ascii="Times New Roman" w:hAnsi="Times New Roman" w:cs="Times New Roman"/>
           <w:sz w:val="44"/>
           <w:szCs w:val="44"/>
         </w:rPr>
-        <w:t xml:space="preserve">       </w:t>
-      </w:r>
+      </w:pPr>
       <w:r>
         <w:rPr>
           <w:rFonts w:ascii="Times New Roman" w:hAnsi="Times New Roman" w:cs="Times New Roman"/>
@@ -222,33 +181,34 @@
           <w:sz w:val="44"/>
           <w:szCs w:val="44"/>
         </w:rPr>
-        <w:t>ABINAYA S (620821121005)</w:t>
-      </w:r>
-    </w:p>
-    <w:p>
-      <w:pPr>
+        <w:tab/>
+      </w:r>
+      <w:r>
         <w:rPr>
           <w:rFonts w:ascii="Times New Roman" w:hAnsi="Times New Roman" w:cs="Times New Roman"/>
           <w:sz w:val="44"/>
           <w:szCs w:val="44"/>
         </w:rPr>
-      </w:pPr>
+        <w:tab/>
+        <w:t>ANAMIKA J (620821121007</w:t>
+      </w:r>
       <w:r>
         <w:rPr>
           <w:rFonts w:ascii="Times New Roman" w:hAnsi="Times New Roman" w:cs="Times New Roman"/>
           <w:sz w:val="44"/>
           <w:szCs w:val="44"/>
         </w:rPr>
-        <w:tab/>
-      </w:r>
-      <w:r>
+        <w:t>)</w:t>
+      </w:r>
+    </w:p>
+    <w:p>
+      <w:pPr>
         <w:rPr>
           <w:rFonts w:ascii="Times New Roman" w:hAnsi="Times New Roman" w:cs="Times New Roman"/>
           <w:sz w:val="44"/>
           <w:szCs w:val="44"/>
         </w:rPr>
-        <w:tab/>
-      </w:r>
+      </w:pPr>
       <w:r>
         <w:rPr>
           <w:rFonts w:ascii="Times New Roman" w:hAnsi="Times New Roman" w:cs="Times New Roman"/>
@@ -263,7 +223,7 @@
           <w:sz w:val="44"/>
           <w:szCs w:val="44"/>
         </w:rPr>
-        <w:t>ANAMIKA J (620821121007</w:t>
+        <w:tab/>
       </w:r>
       <w:r>
         <w:rPr>
@@ -271,7 +231,7 @@
           <w:sz w:val="44"/>
           <w:szCs w:val="44"/>
         </w:rPr>
-        <w:t>)</w:t>
+        <w:tab/>
       </w:r>
       <w:r>
         <w:rPr>
@@ -279,7 +239,8 @@
           <w:sz w:val="44"/>
           <w:szCs w:val="44"/>
         </w:rPr>
-        <w:t xml:space="preserve"> </w:t>
+        <w:tab/>
+        <w:t>GOMATHI S (620821121026)</w:t>
       </w:r>
     </w:p>
     <w:p>
@@ -320,7 +281,8 @@
           <w:sz w:val="44"/>
           <w:szCs w:val="44"/>
         </w:rPr>
-        <w:t>GOMATHI S (620821121026)</w:t>
+        <w:tab/>
+        <w:t>HARSHINI K (62082121032)</w:t>
       </w:r>
     </w:p>
     <w:p>
@@ -337,7 +299,7 @@
           <w:sz w:val="44"/>
           <w:szCs w:val="44"/>
         </w:rPr>
-        <w:t xml:space="preserve"> </w:t>
+        <w:tab/>
       </w:r>
       <w:r>
         <w:rPr>
@@ -362,22 +324,24 @@
           <w:szCs w:val="44"/>
         </w:rPr>
         <w:tab/>
-      </w:r>
-      <w:r>
+        <w:t xml:space="preserve">BHUVANESWARI S </w:t>
+      </w:r>
+    </w:p>
+    <w:p>
+      <w:pPr>
         <w:rPr>
           <w:rFonts w:ascii="Times New Roman" w:hAnsi="Times New Roman" w:cs="Times New Roman"/>
           <w:sz w:val="44"/>
           <w:szCs w:val="44"/>
         </w:rPr>
-        <w:t xml:space="preserve">HARSHINI K </w:t>
-      </w:r>
+      </w:pPr>
       <w:r>
         <w:rPr>
           <w:rFonts w:ascii="Times New Roman" w:hAnsi="Times New Roman" w:cs="Times New Roman"/>
           <w:sz w:val="44"/>
           <w:szCs w:val="44"/>
         </w:rPr>
-        <w:t>(62082121033</w:t>
+        <w:tab/>
       </w:r>
       <w:r>
         <w:rPr>
@@ -385,17 +349,16 @@
           <w:sz w:val="44"/>
           <w:szCs w:val="44"/>
         </w:rPr>
-        <w:t>)</w:t>
-      </w:r>
-    </w:p>
-    <w:p>
-      <w:pPr>
+        <w:tab/>
+      </w:r>
+      <w:r>
         <w:rPr>
           <w:rFonts w:ascii="Times New Roman" w:hAnsi="Times New Roman" w:cs="Times New Roman"/>
           <w:sz w:val="44"/>
           <w:szCs w:val="44"/>
         </w:rPr>
-      </w:pPr>
+        <w:tab/>
+      </w:r>
       <w:r>
         <w:rPr>
           <w:rFonts w:ascii="Times New Roman" w:hAnsi="Times New Roman" w:cs="Times New Roman"/>
@@ -419,16 +382,14 @@
           <w:szCs w:val="44"/>
         </w:rPr>
         <w:tab/>
-        <w:t xml:space="preserve">BHUVANESWARI </w:t>
-      </w:r>
-      <w:proofErr w:type="gramStart"/>
+      </w:r>
       <w:r>
         <w:rPr>
           <w:rFonts w:ascii="Times New Roman" w:hAnsi="Times New Roman" w:cs="Times New Roman"/>
           <w:sz w:val="44"/>
           <w:szCs w:val="44"/>
         </w:rPr>
-        <w:t>S</w:t>
+        <w:tab/>
       </w:r>
       <w:r>
         <w:rPr>
@@ -436,17 +397,18 @@
           <w:sz w:val="44"/>
           <w:szCs w:val="44"/>
         </w:rPr>
-        <w:t>(</w:t>
-      </w:r>
-      <w:proofErr w:type="gramEnd"/>
-      <w:r>
+        <w:tab/>
+        <w:t>(620821121014)</w:t>
+      </w:r>
+    </w:p>
+    <w:p>
+      <w:pPr>
         <w:rPr>
           <w:rFonts w:ascii="Times New Roman" w:hAnsi="Times New Roman" w:cs="Times New Roman"/>
           <w:sz w:val="44"/>
           <w:szCs w:val="44"/>
         </w:rPr>
-        <w:t>620821121014)</w:t>
-      </w:r>
+      </w:pPr>
     </w:p>
     <w:p>
       <w:pPr>
@@ -459,6 +421,9 @@
     </w:p>
     <w:p>
       <w:pPr>
+        <w:tabs>
+          <w:tab w:val="left" w:pos="1995"/>
+        </w:tabs>
         <w:rPr>
           <w:rFonts w:ascii="Times New Roman" w:hAnsi="Times New Roman" w:cs="Times New Roman"/>
           <w:sz w:val="44"/>
@@ -468,191 +433,144 @@
     </w:p>
     <w:p>
       <w:pPr>
+        <w:tabs>
+          <w:tab w:val="left" w:pos="1995"/>
+        </w:tabs>
+        <w:rPr>
+          <w:rFonts w:ascii="Times New Roman" w:hAnsi="Times New Roman" w:cs="Times New Roman"/>
+          <w:sz w:val="56"/>
+          <w:szCs w:val="56"/>
+        </w:rPr>
+      </w:pPr>
+      <w:r>
         <w:rPr>
           <w:rFonts w:ascii="Times New Roman" w:hAnsi="Times New Roman" w:cs="Times New Roman"/>
           <w:sz w:val="44"/>
           <w:szCs w:val="44"/>
         </w:rPr>
-      </w:pPr>
-      <w:bookmarkStart w:id="0" w:name="_GoBack"/>
-      <w:bookmarkEnd w:id="0"/>
-    </w:p>
-    <w:p>
-      <w:pPr>
+        <w:lastRenderedPageBreak/>
+        <w:tab/>
+      </w:r>
+      <w:r>
+        <w:rPr>
+          <w:rFonts w:ascii="Times New Roman" w:hAnsi="Times New Roman" w:cs="Times New Roman"/>
+          <w:sz w:val="56"/>
+          <w:szCs w:val="56"/>
+        </w:rPr>
+        <w:t>TRAFFIC MANAGEMENT</w:t>
+      </w:r>
+    </w:p>
+    <w:p>
+      <w:pPr>
+        <w:tabs>
+          <w:tab w:val="left" w:pos="1995"/>
+        </w:tabs>
+        <w:rPr>
+          <w:rFonts w:ascii="Times New Roman" w:hAnsi="Times New Roman" w:cs="Times New Roman"/>
+          <w:sz w:val="36"/>
+          <w:szCs w:val="36"/>
+        </w:rPr>
+      </w:pPr>
+    </w:p>
+    <w:p>
+      <w:pPr>
+        <w:tabs>
+          <w:tab w:val="left" w:pos="1995"/>
+        </w:tabs>
         <w:rPr>
           <w:rFonts w:ascii="Times New Roman" w:hAnsi="Times New Roman" w:cs="Times New Roman"/>
           <w:sz w:val="44"/>
           <w:szCs w:val="44"/>
         </w:rPr>
       </w:pPr>
-    </w:p>
-    <w:p>
-      <w:pPr>
+      <w:r>
         <w:rPr>
           <w:rFonts w:ascii="Times New Roman" w:hAnsi="Times New Roman" w:cs="Times New Roman"/>
           <w:sz w:val="44"/>
           <w:szCs w:val="44"/>
         </w:rPr>
-      </w:pPr>
-    </w:p>
-    <w:p>
-      <w:pPr>
+        <w:t xml:space="preserve">Definition </w:t>
+      </w:r>
+    </w:p>
+    <w:p>
+      <w:pPr>
+        <w:tabs>
+          <w:tab w:val="left" w:pos="1995"/>
+        </w:tabs>
+        <w:rPr>
+          <w:rFonts w:ascii="Times New Roman" w:hAnsi="Times New Roman" w:cs="Times New Roman"/>
+          <w:sz w:val="26"/>
+          <w:szCs w:val="26"/>
+        </w:rPr>
+      </w:pPr>
+      <w:r>
         <w:rPr>
           <w:rFonts w:ascii="Times New Roman" w:hAnsi="Times New Roman" w:cs="Times New Roman"/>
           <w:sz w:val="44"/>
           <w:szCs w:val="44"/>
         </w:rPr>
-      </w:pPr>
-    </w:p>
-    <w:p>
-      <w:pPr>
+        <w:tab/>
+      </w:r>
+      <w:r>
         <w:rPr>
           <w:rFonts w:ascii="Times New Roman" w:hAnsi="Times New Roman" w:cs="Times New Roman"/>
           <w:sz w:val="44"/>
           <w:szCs w:val="44"/>
         </w:rPr>
-      </w:pPr>
-    </w:p>
-    <w:p>
-      <w:pPr>
-        <w:tabs>
-          <w:tab w:val="left" w:pos="1995"/>
-        </w:tabs>
-        <w:rPr>
-          <w:rFonts w:ascii="Times New Roman" w:hAnsi="Times New Roman" w:cs="Times New Roman"/>
-          <w:sz w:val="44"/>
-          <w:szCs w:val="44"/>
-        </w:rPr>
-      </w:pPr>
-    </w:p>
-    <w:p>
-      <w:pPr>
-        <w:tabs>
-          <w:tab w:val="left" w:pos="1995"/>
-        </w:tabs>
-        <w:rPr>
-          <w:rFonts w:ascii="Times New Roman" w:hAnsi="Times New Roman" w:cs="Times New Roman"/>
-          <w:sz w:val="56"/>
-          <w:szCs w:val="56"/>
-        </w:rPr>
-      </w:pPr>
-      <w:r>
-        <w:rPr>
-          <w:rFonts w:ascii="Times New Roman" w:hAnsi="Times New Roman" w:cs="Times New Roman"/>
-          <w:sz w:val="44"/>
-          <w:szCs w:val="44"/>
-        </w:rPr>
         <w:tab/>
       </w:r>
       <w:r>
         <w:rPr>
           <w:rFonts w:ascii="Times New Roman" w:hAnsi="Times New Roman" w:cs="Times New Roman"/>
-          <w:sz w:val="56"/>
-          <w:szCs w:val="56"/>
-        </w:rPr>
-        <w:t>TRAFFIC MANAGEMENT</w:t>
-      </w:r>
-    </w:p>
-    <w:p>
-      <w:pPr>
-        <w:tabs>
-          <w:tab w:val="left" w:pos="1995"/>
-        </w:tabs>
-        <w:rPr>
-          <w:rFonts w:ascii="Times New Roman" w:hAnsi="Times New Roman" w:cs="Times New Roman"/>
-          <w:sz w:val="36"/>
-          <w:szCs w:val="36"/>
-        </w:rPr>
-      </w:pPr>
-    </w:p>
-    <w:p>
-      <w:pPr>
-        <w:tabs>
-          <w:tab w:val="left" w:pos="1995"/>
-        </w:tabs>
-        <w:rPr>
-          <w:rFonts w:ascii="Times New Roman" w:hAnsi="Times New Roman" w:cs="Times New Roman"/>
-          <w:sz w:val="44"/>
-          <w:szCs w:val="44"/>
-        </w:rPr>
-      </w:pPr>
-      <w:r>
-        <w:rPr>
-          <w:rFonts w:ascii="Times New Roman" w:hAnsi="Times New Roman" w:cs="Times New Roman"/>
-          <w:sz w:val="44"/>
-          <w:szCs w:val="44"/>
-        </w:rPr>
-        <w:t xml:space="preserve">Definition </w:t>
-      </w:r>
-    </w:p>
-    <w:p>
-      <w:pPr>
-        <w:tabs>
-          <w:tab w:val="left" w:pos="1995"/>
-        </w:tabs>
-        <w:rPr>
-          <w:rFonts w:ascii="Times New Roman" w:hAnsi="Times New Roman" w:cs="Times New Roman"/>
-          <w:sz w:val="26"/>
-          <w:szCs w:val="26"/>
-        </w:rPr>
-      </w:pPr>
-      <w:r>
-        <w:rPr>
-          <w:rFonts w:ascii="Times New Roman" w:hAnsi="Times New Roman" w:cs="Times New Roman"/>
-          <w:sz w:val="44"/>
-          <w:szCs w:val="44"/>
+          <w:sz w:val="26"/>
+          <w:szCs w:val="26"/>
+        </w:rPr>
+        <w:t>Tr</w:t>
+      </w:r>
+      <w:r>
+        <w:rPr>
+          <w:rFonts w:ascii="Times New Roman" w:hAnsi="Times New Roman" w:cs="Times New Roman"/>
+          <w:sz w:val="26"/>
+          <w:szCs w:val="26"/>
+        </w:rPr>
+        <w:t>affic management is</w:t>
+      </w:r>
+      <w:r>
+        <w:rPr>
+          <w:rFonts w:ascii="Times New Roman" w:hAnsi="Times New Roman" w:cs="Times New Roman"/>
+          <w:sz w:val="26"/>
+          <w:szCs w:val="26"/>
+        </w:rPr>
+        <w:t xml:space="preserve"> the practice of controlling  and  organizing  the movement of vehicles and pedestrians  on roads and street to ensure safe and efficient transportation.</w:t>
+      </w:r>
+    </w:p>
+    <w:p>
+      <w:pPr>
+        <w:tabs>
+          <w:tab w:val="left" w:pos="1995"/>
+        </w:tabs>
+        <w:rPr>
+          <w:rFonts w:ascii="Times New Roman" w:hAnsi="Times New Roman" w:cs="Times New Roman"/>
+          <w:sz w:val="26"/>
+          <w:szCs w:val="26"/>
+        </w:rPr>
+      </w:pPr>
+      <w:r>
+        <w:rPr>
+          <w:rFonts w:ascii="Times New Roman" w:hAnsi="Times New Roman" w:cs="Times New Roman"/>
+          <w:sz w:val="26"/>
+          <w:szCs w:val="26"/>
         </w:rPr>
         <w:tab/>
       </w:r>
       <w:r>
         <w:rPr>
           <w:rFonts w:ascii="Times New Roman" w:hAnsi="Times New Roman" w:cs="Times New Roman"/>
-          <w:sz w:val="44"/>
-          <w:szCs w:val="44"/>
+          <w:sz w:val="26"/>
+          <w:szCs w:val="26"/>
         </w:rPr>
         <w:tab/>
-      </w:r>
-      <w:r>
-        <w:rPr>
-          <w:rFonts w:ascii="Times New Roman" w:hAnsi="Times New Roman" w:cs="Times New Roman"/>
-          <w:sz w:val="26"/>
-          <w:szCs w:val="26"/>
-        </w:rPr>
-        <w:t>Tr</w:t>
-      </w:r>
-      <w:r>
-        <w:rPr>
-          <w:rFonts w:ascii="Times New Roman" w:hAnsi="Times New Roman" w:cs="Times New Roman"/>
-          <w:sz w:val="26"/>
-          <w:szCs w:val="26"/>
-        </w:rPr>
-        <w:t>affic management is</w:t>
-      </w:r>
-      <w:r>
-        <w:rPr>
-          <w:rFonts w:ascii="Times New Roman" w:hAnsi="Times New Roman" w:cs="Times New Roman"/>
-          <w:sz w:val="26"/>
-          <w:szCs w:val="26"/>
-        </w:rPr>
-        <w:t xml:space="preserve"> the practice of </w:t>
-      </w:r>
-      <w:proofErr w:type="gramStart"/>
-      <w:r>
-        <w:rPr>
-          <w:rFonts w:ascii="Times New Roman" w:hAnsi="Times New Roman" w:cs="Times New Roman"/>
-          <w:sz w:val="26"/>
-          <w:szCs w:val="26"/>
-        </w:rPr>
-        <w:t>controlling  and</w:t>
-      </w:r>
-      <w:proofErr w:type="gramEnd"/>
-      <w:r>
-        <w:rPr>
-          <w:rFonts w:ascii="Times New Roman" w:hAnsi="Times New Roman" w:cs="Times New Roman"/>
-          <w:sz w:val="26"/>
-          <w:szCs w:val="26"/>
-        </w:rPr>
-        <w:t xml:space="preserve">  organizing  the movement of vehicles and pedestrians  on roads and street to ensure safe and efficient transportation.</w:t>
+        <w:t>Traffic management using IOT ( INTERNET OF THINGS ) involes  the integration of smart sensors and devices into road infrastructure and vehicles to monitor and optimize flow</w:t>
       </w:r>
     </w:p>
     <w:p>
@@ -673,100 +591,7 @@
           <w:szCs w:val="26"/>
         </w:rPr>
         <w:tab/>
-      </w:r>
-      <w:r>
-        <w:rPr>
-          <w:rFonts w:ascii="Times New Roman" w:hAnsi="Times New Roman" w:cs="Times New Roman"/>
-          <w:sz w:val="26"/>
-          <w:szCs w:val="26"/>
-        </w:rPr>
-        <w:tab/>
-        <w:t xml:space="preserve">Traffic management using IOT </w:t>
-      </w:r>
-      <w:proofErr w:type="gramStart"/>
-      <w:r>
-        <w:rPr>
-          <w:rFonts w:ascii="Times New Roman" w:hAnsi="Times New Roman" w:cs="Times New Roman"/>
-          <w:sz w:val="26"/>
-          <w:szCs w:val="26"/>
-        </w:rPr>
-        <w:t>( INTERNET</w:t>
-      </w:r>
-      <w:proofErr w:type="gramEnd"/>
-      <w:r>
-        <w:rPr>
-          <w:rFonts w:ascii="Times New Roman" w:hAnsi="Times New Roman" w:cs="Times New Roman"/>
-          <w:sz w:val="26"/>
-          <w:szCs w:val="26"/>
-        </w:rPr>
-        <w:t xml:space="preserve"> OF THINGS ) </w:t>
-      </w:r>
-      <w:proofErr w:type="spellStart"/>
-      <w:r>
-        <w:rPr>
-          <w:rFonts w:ascii="Times New Roman" w:hAnsi="Times New Roman" w:cs="Times New Roman"/>
-          <w:sz w:val="26"/>
-          <w:szCs w:val="26"/>
-        </w:rPr>
-        <w:t>involes</w:t>
-      </w:r>
-      <w:proofErr w:type="spellEnd"/>
-      <w:r>
-        <w:rPr>
-          <w:rFonts w:ascii="Times New Roman" w:hAnsi="Times New Roman" w:cs="Times New Roman"/>
-          <w:sz w:val="26"/>
-          <w:szCs w:val="26"/>
-        </w:rPr>
-        <w:t xml:space="preserve">  the integration of smart sensors and devices into road infrastructure and vehicles to monitor and optimize flow</w:t>
-      </w:r>
-    </w:p>
-    <w:p>
-      <w:pPr>
-        <w:tabs>
-          <w:tab w:val="left" w:pos="1995"/>
-        </w:tabs>
-        <w:rPr>
-          <w:rFonts w:ascii="Times New Roman" w:hAnsi="Times New Roman" w:cs="Times New Roman"/>
-          <w:sz w:val="26"/>
-          <w:szCs w:val="26"/>
-        </w:rPr>
-      </w:pPr>
-      <w:r>
-        <w:rPr>
-          <w:rFonts w:ascii="Times New Roman" w:hAnsi="Times New Roman" w:cs="Times New Roman"/>
-          <w:sz w:val="26"/>
-          <w:szCs w:val="26"/>
-        </w:rPr>
-        <w:tab/>
-        <w:t xml:space="preserve">By </w:t>
-      </w:r>
-      <w:proofErr w:type="spellStart"/>
-      <w:proofErr w:type="gramStart"/>
-      <w:r>
-        <w:rPr>
-          <w:rFonts w:ascii="Times New Roman" w:hAnsi="Times New Roman" w:cs="Times New Roman"/>
-          <w:sz w:val="26"/>
-          <w:szCs w:val="26"/>
-        </w:rPr>
-        <w:t>leverging</w:t>
-      </w:r>
-      <w:proofErr w:type="spellEnd"/>
-      <w:r>
-        <w:rPr>
-          <w:rFonts w:ascii="Times New Roman" w:hAnsi="Times New Roman" w:cs="Times New Roman"/>
-          <w:sz w:val="26"/>
-          <w:szCs w:val="26"/>
-        </w:rPr>
-        <w:t xml:space="preserve">  IOT</w:t>
-      </w:r>
-      <w:proofErr w:type="gramEnd"/>
-      <w:r>
-        <w:rPr>
-          <w:rFonts w:ascii="Times New Roman" w:hAnsi="Times New Roman" w:cs="Times New Roman"/>
-          <w:sz w:val="26"/>
-          <w:szCs w:val="26"/>
-        </w:rPr>
-        <w:t xml:space="preserve"> technology traffic management becomes more efficient reducing  congestion  improving  road safety and enhancing overall transportation systems.</w:t>
+        <w:t>By leverging  IOT technology traffic management becomes more efficient reducing  congestion  improving  road safety and enhancing overall transportation systems.</w:t>
       </w:r>
     </w:p>
     <w:p>
@@ -782,7 +607,6 @@
           <w:szCs w:val="26"/>
         </w:rPr>
       </w:pPr>
-      <w:proofErr w:type="gramStart"/>
       <w:r>
         <w:rPr>
           <w:rFonts w:ascii="Times New Roman" w:hAnsi="Times New Roman" w:cs="Times New Roman"/>
@@ -791,18 +615,7 @@
           <w:sz w:val="26"/>
           <w:szCs w:val="26"/>
         </w:rPr>
-        <w:t>OBJECTIVES :</w:t>
-      </w:r>
-      <w:proofErr w:type="gramEnd"/>
-      <w:r>
-        <w:rPr>
-          <w:rFonts w:ascii="Times New Roman" w:hAnsi="Times New Roman" w:cs="Times New Roman"/>
-          <w:b/>
-          <w:color w:val="000000" w:themeColor="text1"/>
-          <w:sz w:val="26"/>
-          <w:szCs w:val="26"/>
-        </w:rPr>
-        <w:t xml:space="preserve"> </w:t>
+        <w:t xml:space="preserve">OBJECTIVES : </w:t>
       </w:r>
     </w:p>
     <w:p>
@@ -967,7 +780,6 @@
           <w:szCs w:val="26"/>
         </w:rPr>
       </w:pPr>
-      <w:proofErr w:type="gramStart"/>
       <w:r>
         <w:rPr>
           <w:rFonts w:ascii="Times New Roman" w:hAnsi="Times New Roman" w:cs="Times New Roman"/>
@@ -977,7 +789,6 @@
         </w:rPr>
         <w:t>PROBLEM :</w:t>
       </w:r>
-      <w:proofErr w:type="gramEnd"/>
     </w:p>
     <w:p>
       <w:pPr>
@@ -1038,14 +849,6 @@
       <w:r>
         <w:rPr>
           <w:rFonts w:ascii="Times New Roman" w:hAnsi="Times New Roman" w:cs="Times New Roman"/>
-          <w:sz w:val="26"/>
-          <w:szCs w:val="26"/>
-        </w:rPr>
-        <w:t xml:space="preserve"> </w:t>
-      </w:r>
-      <w:r>
-        <w:rPr>
-          <w:rFonts w:ascii="Times New Roman" w:hAnsi="Times New Roman" w:cs="Times New Roman"/>
           <w:b/>
           <w:sz w:val="28"/>
           <w:szCs w:val="28"/>
@@ -1059,17 +862,7 @@
           <w:sz w:val="28"/>
           <w:szCs w:val="28"/>
         </w:rPr>
-        <w:t xml:space="preserve">OMPONENTS </w:t>
-      </w:r>
-      <w:proofErr w:type="gramStart"/>
-      <w:r>
-        <w:rPr>
-          <w:rFonts w:ascii="Times New Roman" w:hAnsi="Times New Roman" w:cs="Times New Roman"/>
-          <w:b/>
-          <w:sz w:val="28"/>
-          <w:szCs w:val="28"/>
-        </w:rPr>
-        <w:t>NEEDED</w:t>
+        <w:t>OMPONENTS NEEDED</w:t>
       </w:r>
       <w:r>
         <w:rPr>
@@ -1079,7 +872,6 @@
         </w:rPr>
         <w:t xml:space="preserve"> :</w:t>
       </w:r>
-      <w:proofErr w:type="gramEnd"/>
     </w:p>
     <w:p>
       <w:pPr>
@@ -1134,6 +926,7 @@
           <w:sz w:val="26"/>
           <w:szCs w:val="26"/>
         </w:rPr>
+        <w:tab/>
         <w:t>ULTR</w:t>
       </w:r>
       <w:r>
@@ -1222,16 +1015,8 @@
           <w:sz w:val="26"/>
           <w:szCs w:val="26"/>
         </w:rPr>
+        <w:lastRenderedPageBreak/>
         <w:t>HARDWARE OF TRAFFIC MANAGEMENT:</w:t>
-      </w:r>
-      <w:r>
-        <w:rPr>
-          <w:rFonts w:ascii="Times New Roman" w:hAnsi="Times New Roman" w:cs="Times New Roman"/>
-          <w:b/>
-          <w:sz w:val="26"/>
-          <w:szCs w:val="26"/>
-        </w:rPr>
-        <w:t xml:space="preserve"> </w:t>
       </w:r>
     </w:p>
     <w:p>
@@ -1356,25 +1141,7 @@
           <w:sz w:val="26"/>
           <w:szCs w:val="26"/>
         </w:rPr>
-        <w:t xml:space="preserve">Detectors for sensing </w:t>
-      </w:r>
-      <w:proofErr w:type="spellStart"/>
-      <w:r>
-        <w:rPr>
-          <w:rFonts w:ascii="Times New Roman" w:hAnsi="Times New Roman" w:cs="Times New Roman"/>
-          <w:sz w:val="26"/>
-          <w:szCs w:val="26"/>
-        </w:rPr>
-        <w:t>vechicies</w:t>
-      </w:r>
-      <w:proofErr w:type="spellEnd"/>
-      <w:r>
-        <w:rPr>
-          <w:rFonts w:ascii="Times New Roman" w:hAnsi="Times New Roman" w:cs="Times New Roman"/>
-          <w:sz w:val="26"/>
-          <w:szCs w:val="26"/>
-        </w:rPr>
-        <w:t>.</w:t>
+        <w:t>Detectors for sensing vechicies.</w:t>
       </w:r>
     </w:p>
     <w:p>
@@ -1426,43 +1193,7 @@
           <w:szCs w:val="26"/>
         </w:rPr>
         <w:tab/>
-        <w:t xml:space="preserve">Connect the (HC-SR04) </w:t>
-      </w:r>
-      <w:proofErr w:type="gramStart"/>
-      <w:r>
-        <w:rPr>
-          <w:rFonts w:ascii="Times New Roman" w:hAnsi="Times New Roman" w:cs="Times New Roman"/>
-          <w:sz w:val="26"/>
-          <w:szCs w:val="26"/>
-        </w:rPr>
-        <w:t>sensor  to</w:t>
-      </w:r>
-      <w:proofErr w:type="gramEnd"/>
-      <w:r>
-        <w:rPr>
-          <w:rFonts w:ascii="Times New Roman" w:hAnsi="Times New Roman" w:cs="Times New Roman"/>
-          <w:sz w:val="26"/>
-          <w:szCs w:val="26"/>
-        </w:rPr>
-        <w:t xml:space="preserve"> the </w:t>
-      </w:r>
-      <w:proofErr w:type="spellStart"/>
-      <w:r>
-        <w:rPr>
-          <w:rFonts w:ascii="Times New Roman" w:hAnsi="Times New Roman" w:cs="Times New Roman"/>
-          <w:sz w:val="26"/>
-          <w:szCs w:val="26"/>
-        </w:rPr>
-        <w:t>Arduino</w:t>
-      </w:r>
-      <w:proofErr w:type="spellEnd"/>
-      <w:r>
-        <w:rPr>
-          <w:rFonts w:ascii="Times New Roman" w:hAnsi="Times New Roman" w:cs="Times New Roman"/>
-          <w:sz w:val="26"/>
-          <w:szCs w:val="26"/>
-        </w:rPr>
-        <w:t>.</w:t>
+        <w:t>Connect the (HC-SR04) sensor  to the Arduino.</w:t>
       </w:r>
     </w:p>
     <w:p>
@@ -1483,43 +1214,7 @@
           <w:szCs w:val="26"/>
         </w:rPr>
         <w:tab/>
-        <w:t>Connect the VVC and GND pins of the sensor to the ardunios5V and GND pins and to connect the trig pin of sensor to a digital pin (e.g. D2</w:t>
-      </w:r>
-      <w:proofErr w:type="gramStart"/>
-      <w:r>
-        <w:rPr>
-          <w:rFonts w:ascii="Times New Roman" w:hAnsi="Times New Roman" w:cs="Times New Roman"/>
-          <w:sz w:val="26"/>
-          <w:szCs w:val="26"/>
-        </w:rPr>
-        <w:t>)on</w:t>
-      </w:r>
-      <w:proofErr w:type="gramEnd"/>
-      <w:r>
-        <w:rPr>
-          <w:rFonts w:ascii="Times New Roman" w:hAnsi="Times New Roman" w:cs="Times New Roman"/>
-          <w:sz w:val="26"/>
-          <w:szCs w:val="26"/>
-        </w:rPr>
-        <w:t xml:space="preserve"> the </w:t>
-      </w:r>
-      <w:proofErr w:type="spellStart"/>
-      <w:r>
-        <w:rPr>
-          <w:rFonts w:ascii="Times New Roman" w:hAnsi="Times New Roman" w:cs="Times New Roman"/>
-          <w:sz w:val="26"/>
-          <w:szCs w:val="26"/>
-        </w:rPr>
-        <w:t>arduino</w:t>
-      </w:r>
-      <w:proofErr w:type="spellEnd"/>
-      <w:r>
-        <w:rPr>
-          <w:rFonts w:ascii="Times New Roman" w:hAnsi="Times New Roman" w:cs="Times New Roman"/>
-          <w:sz w:val="26"/>
-          <w:szCs w:val="26"/>
-        </w:rPr>
-        <w:t xml:space="preserve"> .</w:t>
+        <w:t>Connect the VVC and GND pins of the sensor to the ardunios5V and GND pins and to connect the trig pin of sensor to a digital pin (e.g. D2)on the arduino .</w:t>
       </w:r>
     </w:p>
     <w:p>
@@ -1540,43 +1235,15 @@
           <w:szCs w:val="26"/>
         </w:rPr>
         <w:tab/>
-        <w:t>Connect the Echo pin of the sensor to another digital pin (e.g</w:t>
-      </w:r>
-      <w:proofErr w:type="gramStart"/>
-      <w:r>
-        <w:rPr>
-          <w:rFonts w:ascii="Times New Roman" w:hAnsi="Times New Roman" w:cs="Times New Roman"/>
-          <w:sz w:val="26"/>
-          <w:szCs w:val="26"/>
-        </w:rPr>
-        <w:t>,D3</w:t>
-      </w:r>
-      <w:proofErr w:type="gramEnd"/>
-      <w:r>
-        <w:rPr>
-          <w:rFonts w:ascii="Times New Roman" w:hAnsi="Times New Roman" w:cs="Times New Roman"/>
-          <w:sz w:val="26"/>
-          <w:szCs w:val="26"/>
-        </w:rPr>
-        <w:t xml:space="preserve">) on the </w:t>
-      </w:r>
-      <w:proofErr w:type="spellStart"/>
-      <w:r>
-        <w:rPr>
-          <w:rFonts w:ascii="Times New Roman" w:hAnsi="Times New Roman" w:cs="Times New Roman"/>
-          <w:sz w:val="26"/>
-          <w:szCs w:val="26"/>
-        </w:rPr>
-        <w:t>Arduino</w:t>
-      </w:r>
-      <w:proofErr w:type="spellEnd"/>
-      <w:r>
-        <w:rPr>
-          <w:rFonts w:ascii="Times New Roman" w:hAnsi="Times New Roman" w:cs="Times New Roman"/>
-          <w:sz w:val="26"/>
-          <w:szCs w:val="26"/>
-        </w:rPr>
-        <w:t>.</w:t>
+        <w:t xml:space="preserve">Connect the Echo pin of the sensor to another digital pin (e.g,D3) on the </w:t>
+      </w:r>
+      <w:r>
+        <w:rPr>
+          <w:rFonts w:ascii="Times New Roman" w:hAnsi="Times New Roman" w:cs="Times New Roman"/>
+          <w:sz w:val="26"/>
+          <w:szCs w:val="26"/>
+        </w:rPr>
+        <w:t>Arduino.</w:t>
       </w:r>
     </w:p>
     <w:p>
@@ -1597,61 +1264,7 @@
           <w:szCs w:val="26"/>
         </w:rPr>
         <w:tab/>
-        <w:t xml:space="preserve">Use the Ultrasonic sensor to measure the distance to the </w:t>
-      </w:r>
-      <w:proofErr w:type="spellStart"/>
-      <w:r>
-        <w:rPr>
-          <w:rFonts w:ascii="Times New Roman" w:hAnsi="Times New Roman" w:cs="Times New Roman"/>
-          <w:sz w:val="26"/>
-          <w:szCs w:val="26"/>
-        </w:rPr>
-        <w:t>nearst</w:t>
-      </w:r>
-      <w:proofErr w:type="spellEnd"/>
-      <w:r>
-        <w:rPr>
-          <w:rFonts w:ascii="Times New Roman" w:hAnsi="Times New Roman" w:cs="Times New Roman"/>
-          <w:sz w:val="26"/>
-          <w:szCs w:val="26"/>
-        </w:rPr>
-        <w:t xml:space="preserve"> object. Depending on the distance measured can decided </w:t>
-      </w:r>
-      <w:proofErr w:type="gramStart"/>
-      <w:r>
-        <w:rPr>
-          <w:rFonts w:ascii="Times New Roman" w:hAnsi="Times New Roman" w:cs="Times New Roman"/>
-          <w:sz w:val="26"/>
-          <w:szCs w:val="26"/>
-        </w:rPr>
-        <w:t>whether  a</w:t>
-      </w:r>
-      <w:proofErr w:type="gramEnd"/>
-      <w:r>
-        <w:rPr>
-          <w:rFonts w:ascii="Times New Roman" w:hAnsi="Times New Roman" w:cs="Times New Roman"/>
-          <w:sz w:val="26"/>
-          <w:szCs w:val="26"/>
-        </w:rPr>
-        <w:t xml:space="preserve"> </w:t>
-      </w:r>
-      <w:proofErr w:type="spellStart"/>
-      <w:r>
-        <w:rPr>
-          <w:rFonts w:ascii="Times New Roman" w:hAnsi="Times New Roman" w:cs="Times New Roman"/>
-          <w:sz w:val="26"/>
-          <w:szCs w:val="26"/>
-        </w:rPr>
-        <w:t>vechicle</w:t>
-      </w:r>
-      <w:proofErr w:type="spellEnd"/>
-      <w:r>
-        <w:rPr>
-          <w:rFonts w:ascii="Times New Roman" w:hAnsi="Times New Roman" w:cs="Times New Roman"/>
-          <w:sz w:val="26"/>
-          <w:szCs w:val="26"/>
-        </w:rPr>
-        <w:t xml:space="preserve"> is detected and send a single or message to the IOT module.</w:t>
+        <w:t>Use the Ultrasonic sensor to measure the distance to the nearst object. Depending on the distance measured can decided whether  a vechicle is detected and send a single or message to the IOT module.</w:t>
       </w:r>
     </w:p>
     <w:p>
@@ -1672,61 +1285,7 @@
           <w:szCs w:val="26"/>
         </w:rPr>
         <w:tab/>
-        <w:t xml:space="preserve">Use the </w:t>
-      </w:r>
-      <w:proofErr w:type="spellStart"/>
-      <w:r>
-        <w:rPr>
-          <w:rFonts w:ascii="Times New Roman" w:hAnsi="Times New Roman" w:cs="Times New Roman"/>
-          <w:sz w:val="26"/>
-          <w:szCs w:val="26"/>
-        </w:rPr>
-        <w:t>wifi</w:t>
-      </w:r>
-      <w:proofErr w:type="spellEnd"/>
-      <w:r>
-        <w:rPr>
-          <w:rFonts w:ascii="Times New Roman" w:hAnsi="Times New Roman" w:cs="Times New Roman"/>
-          <w:sz w:val="26"/>
-          <w:szCs w:val="26"/>
-        </w:rPr>
-        <w:t xml:space="preserve"> module and connect the </w:t>
-      </w:r>
-      <w:proofErr w:type="spellStart"/>
-      <w:r>
-        <w:rPr>
-          <w:rFonts w:ascii="Times New Roman" w:hAnsi="Times New Roman" w:cs="Times New Roman"/>
-          <w:sz w:val="26"/>
-          <w:szCs w:val="26"/>
-        </w:rPr>
-        <w:t>arduino</w:t>
-      </w:r>
-      <w:proofErr w:type="spellEnd"/>
-      <w:r>
-        <w:rPr>
-          <w:rFonts w:ascii="Times New Roman" w:hAnsi="Times New Roman" w:cs="Times New Roman"/>
-          <w:sz w:val="26"/>
-          <w:szCs w:val="26"/>
-        </w:rPr>
-        <w:t xml:space="preserve"> to the internet. Send a message or data to an IOT </w:t>
-      </w:r>
-      <w:proofErr w:type="gramStart"/>
-      <w:r>
-        <w:rPr>
-          <w:rFonts w:ascii="Times New Roman" w:hAnsi="Times New Roman" w:cs="Times New Roman"/>
-          <w:sz w:val="26"/>
-          <w:szCs w:val="26"/>
-        </w:rPr>
-        <w:t>platform  or</w:t>
-      </w:r>
-      <w:proofErr w:type="gramEnd"/>
-      <w:r>
-        <w:rPr>
-          <w:rFonts w:ascii="Times New Roman" w:hAnsi="Times New Roman" w:cs="Times New Roman"/>
-          <w:sz w:val="26"/>
-          <w:szCs w:val="26"/>
-        </w:rPr>
-        <w:t xml:space="preserve"> cloud service when a vehicle is detected.</w:t>
+        <w:t>Use the wifi module and connect the arduino to the internet. Send a message or data to an IOT platform  or cloud service when a vehicle is detected.</w:t>
       </w:r>
     </w:p>
     <w:p>
@@ -1755,43 +1314,7 @@
           <w:sz w:val="26"/>
           <w:szCs w:val="26"/>
         </w:rPr>
-        <w:t xml:space="preserve">platform can set up rules or </w:t>
-      </w:r>
-      <w:proofErr w:type="spellStart"/>
-      <w:r>
-        <w:rPr>
-          <w:rFonts w:ascii="Times New Roman" w:hAnsi="Times New Roman" w:cs="Times New Roman"/>
-          <w:sz w:val="26"/>
-          <w:szCs w:val="26"/>
-        </w:rPr>
-        <w:t>triggles</w:t>
-      </w:r>
-      <w:proofErr w:type="spellEnd"/>
-      <w:r>
-        <w:rPr>
-          <w:rFonts w:ascii="Times New Roman" w:hAnsi="Times New Roman" w:cs="Times New Roman"/>
-          <w:sz w:val="26"/>
-          <w:szCs w:val="26"/>
-        </w:rPr>
-        <w:t xml:space="preserve"> to </w:t>
-      </w:r>
-      <w:proofErr w:type="gramStart"/>
-      <w:r>
-        <w:rPr>
-          <w:rFonts w:ascii="Times New Roman" w:hAnsi="Times New Roman" w:cs="Times New Roman"/>
-          <w:sz w:val="26"/>
-          <w:szCs w:val="26"/>
-        </w:rPr>
-        <w:t>send  notification</w:t>
-      </w:r>
-      <w:proofErr w:type="gramEnd"/>
-      <w:r>
-        <w:rPr>
-          <w:rFonts w:ascii="Times New Roman" w:hAnsi="Times New Roman" w:cs="Times New Roman"/>
-          <w:sz w:val="26"/>
-          <w:szCs w:val="26"/>
-        </w:rPr>
-        <w:t xml:space="preserve"> or alerts when a vehicle is detected or when it leaves. Monitor vehicle activity through a web or mobile application connected to the IOT platform.</w:t>
+        <w:t>platform can set up rules or triggles to send  notification or alerts when a vehicle is detected or when it leaves. Monitor vehicle activity through a web or mobile application connected to the IOT platform.</w:t>
       </w:r>
     </w:p>
     <w:p>
@@ -1812,42 +1335,7 @@
           <w:szCs w:val="26"/>
         </w:rPr>
         <w:tab/>
-      </w:r>
-      <w:proofErr w:type="spellStart"/>
-      <w:r>
-        <w:rPr>
-          <w:rFonts w:ascii="Times New Roman" w:hAnsi="Times New Roman" w:cs="Times New Roman"/>
-          <w:sz w:val="26"/>
-          <w:szCs w:val="26"/>
-        </w:rPr>
-        <w:t>Arduino</w:t>
-      </w:r>
-      <w:proofErr w:type="spellEnd"/>
-      <w:r>
-        <w:rPr>
-          <w:rFonts w:ascii="Times New Roman" w:hAnsi="Times New Roman" w:cs="Times New Roman"/>
-          <w:sz w:val="26"/>
-          <w:szCs w:val="26"/>
-        </w:rPr>
-        <w:t xml:space="preserve">  is powered continuously either through a battery or USB </w:t>
-      </w:r>
-      <w:proofErr w:type="spellStart"/>
-      <w:r>
-        <w:rPr>
-          <w:rFonts w:ascii="Times New Roman" w:hAnsi="Times New Roman" w:cs="Times New Roman"/>
-          <w:sz w:val="26"/>
-          <w:szCs w:val="26"/>
-        </w:rPr>
-        <w:t>connection.The</w:t>
-      </w:r>
-      <w:proofErr w:type="spellEnd"/>
-      <w:r>
-        <w:rPr>
-          <w:rFonts w:ascii="Times New Roman" w:hAnsi="Times New Roman" w:cs="Times New Roman"/>
-          <w:sz w:val="26"/>
-          <w:szCs w:val="26"/>
-        </w:rPr>
-        <w:t xml:space="preserve"> expand upon this by adding more sensors integrating camera</w:t>
+        <w:t>Arduino  is powered continuously either through a battery or USB connection.The expand upon this by adding more sensors integrating camera</w:t>
       </w:r>
       <w:r>
         <w:rPr>
@@ -1877,7 +1365,6 @@
           <w:sz w:val="26"/>
           <w:szCs w:val="26"/>
         </w:rPr>
-        <w:lastRenderedPageBreak/>
         <w:t>SOFTWARE COMPONENTS FOR TRAFFIC MANAGEMENT:</w:t>
       </w:r>
     </w:p>
@@ -1897,7 +1384,6 @@
           <w:szCs w:val="26"/>
         </w:rPr>
       </w:pPr>
-      <w:proofErr w:type="spellStart"/>
       <w:r>
         <w:rPr>
           <w:rFonts w:ascii="Times New Roman" w:hAnsi="Times New Roman" w:cs="Times New Roman"/>
@@ -1906,7 +1392,6 @@
         </w:rPr>
         <w:t>Iamage</w:t>
       </w:r>
-      <w:proofErr w:type="spellEnd"/>
       <w:r>
         <w:rPr>
           <w:rFonts w:ascii="Times New Roman" w:hAnsi="Times New Roman" w:cs="Times New Roman"/>
@@ -1988,18 +1473,8 @@
           <w:sz w:val="26"/>
           <w:szCs w:val="26"/>
         </w:rPr>
-        <w:t xml:space="preserve">Computer vision </w:t>
-      </w:r>
-      <w:proofErr w:type="spellStart"/>
-      <w:r>
-        <w:rPr>
-          <w:rFonts w:ascii="Times New Roman" w:hAnsi="Times New Roman" w:cs="Times New Roman"/>
-          <w:sz w:val="26"/>
-          <w:szCs w:val="26"/>
-        </w:rPr>
-        <w:t>libray</w:t>
-      </w:r>
-      <w:proofErr w:type="spellEnd"/>
+        <w:t>Computer vision libray</w:t>
+      </w:r>
     </w:p>
     <w:p>
       <w:pPr>
@@ -2023,18 +1498,8 @@
           <w:sz w:val="26"/>
           <w:szCs w:val="26"/>
         </w:rPr>
-        <w:t xml:space="preserve">Object vision </w:t>
-      </w:r>
-      <w:proofErr w:type="spellStart"/>
-      <w:r>
-        <w:rPr>
-          <w:rFonts w:ascii="Times New Roman" w:hAnsi="Times New Roman" w:cs="Times New Roman"/>
-          <w:sz w:val="26"/>
-          <w:szCs w:val="26"/>
-        </w:rPr>
-        <w:t>libray</w:t>
-      </w:r>
-      <w:proofErr w:type="spellEnd"/>
+        <w:t>Object vision libray</w:t>
+      </w:r>
     </w:p>
     <w:p/>
     <w:p>
@@ -2059,6 +1524,7 @@
           <w:sz w:val="26"/>
           <w:szCs w:val="26"/>
         </w:rPr>
+        <w:lastRenderedPageBreak/>
         <w:t>Object detection model</w:t>
       </w:r>
     </w:p>
@@ -2122,14 +1588,6 @@
           <w:szCs w:val="26"/>
         </w:rPr>
       </w:pPr>
-      <w:r>
-        <w:rPr>
-          <w:rFonts w:ascii="Times New Roman" w:hAnsi="Times New Roman" w:cs="Times New Roman"/>
-          <w:sz w:val="26"/>
-          <w:szCs w:val="26"/>
-        </w:rPr>
-        <w:t xml:space="preserve"> </w:t>
-      </w:r>
     </w:p>
     <w:p>
       <w:pPr>
@@ -2321,7 +1779,6 @@
           <w:szCs w:val="26"/>
         </w:rPr>
       </w:pPr>
-      <w:proofErr w:type="spellStart"/>
       <w:r>
         <w:rPr>
           <w:rFonts w:ascii="Times New Roman" w:hAnsi="Times New Roman" w:cs="Times New Roman"/>
@@ -2330,19 +1787,744 @@
         </w:rPr>
         <w:t>Maintanance</w:t>
       </w:r>
-      <w:proofErr w:type="spellEnd"/>
-    </w:p>
-    <w:p>
-      <w:pPr>
-        <w:tabs>
-          <w:tab w:val="left" w:pos="1995"/>
-        </w:tabs>
-        <w:rPr>
-          <w:rFonts w:ascii="Times New Roman" w:hAnsi="Times New Roman" w:cs="Times New Roman"/>
-          <w:sz w:val="26"/>
-          <w:szCs w:val="26"/>
-        </w:rPr>
-      </w:pPr>
+    </w:p>
+    <w:p>
+      <w:pPr>
+        <w:tabs>
+          <w:tab w:val="left" w:pos="1995"/>
+        </w:tabs>
+        <w:rPr>
+          <w:rFonts w:ascii="Times New Roman" w:hAnsi="Times New Roman" w:cs="Times New Roman"/>
+          <w:b/>
+          <w:sz w:val="26"/>
+          <w:szCs w:val="26"/>
+        </w:rPr>
+      </w:pPr>
+      <w:r>
+        <w:rPr>
+          <w:rFonts w:ascii="Times New Roman" w:hAnsi="Times New Roman" w:cs="Times New Roman"/>
+          <w:b/>
+          <w:sz w:val="26"/>
+          <w:szCs w:val="26"/>
+        </w:rPr>
+        <w:t>SOLUTION:</w:t>
+      </w:r>
+    </w:p>
+    <w:p>
+      <w:pPr>
+        <w:tabs>
+          <w:tab w:val="left" w:pos="1995"/>
+        </w:tabs>
+        <w:rPr>
+          <w:rFonts w:ascii="Times New Roman" w:hAnsi="Times New Roman" w:cs="Times New Roman"/>
+          <w:sz w:val="26"/>
+          <w:szCs w:val="26"/>
+        </w:rPr>
+      </w:pPr>
+      <w:r>
+        <w:rPr>
+          <w:rFonts w:ascii="Times New Roman" w:hAnsi="Times New Roman" w:cs="Times New Roman"/>
+          <w:sz w:val="26"/>
+          <w:szCs w:val="26"/>
+        </w:rPr>
+        <w:tab/>
+        <w:t xml:space="preserve">A Vehicle detection </w:t>
+      </w:r>
+      <w:r>
+        <w:rPr>
+          <w:rFonts w:ascii="Times New Roman" w:hAnsi="Times New Roman" w:cs="Times New Roman"/>
+          <w:sz w:val="26"/>
+          <w:szCs w:val="26"/>
+        </w:rPr>
+        <w:t>sensor project using  IOT  can significantly contribute to better  traffic and parking management asa well as improvred road safety.</w:t>
+      </w:r>
+    </w:p>
+    <w:p>
+      <w:pPr>
+        <w:tabs>
+          <w:tab w:val="left" w:pos="1995"/>
+        </w:tabs>
+        <w:rPr>
+          <w:rFonts w:ascii="Times New Roman" w:hAnsi="Times New Roman" w:cs="Times New Roman"/>
+          <w:sz w:val="26"/>
+          <w:szCs w:val="26"/>
+        </w:rPr>
+      </w:pPr>
+      <w:r>
+        <w:rPr>
+          <w:rFonts w:ascii="Times New Roman" w:hAnsi="Times New Roman" w:cs="Times New Roman"/>
+          <w:sz w:val="26"/>
+          <w:szCs w:val="26"/>
+        </w:rPr>
+        <w:tab/>
+        <w:t>Despite challenges the potential benefits  in terms of  traffic efficiency and safety make it a valuable inverstment for smart city pnitiatives and transportation planning .</w:t>
+      </w:r>
+      <w:bookmarkStart w:id="0" w:name="_GoBack"/>
+      <w:bookmarkEnd w:id="0"/>
+    </w:p>
+    <w:p>
+      <w:pPr>
+        <w:tabs>
+          <w:tab w:val="left" w:pos="1995"/>
+        </w:tabs>
+        <w:jc w:val="center"/>
+        <w:rPr>
+          <w:rFonts w:ascii="Times New Roman" w:hAnsi="Times New Roman" w:cs="Times New Roman"/>
+          <w:b/>
+          <w:sz w:val="48"/>
+          <w:szCs w:val="48"/>
+        </w:rPr>
+      </w:pPr>
+      <w:r>
+        <w:rPr>
+          <w:rFonts w:ascii="Times New Roman" w:hAnsi="Times New Roman" w:cs="Times New Roman"/>
+          <w:b/>
+          <w:sz w:val="48"/>
+          <w:szCs w:val="48"/>
+        </w:rPr>
+        <w:t>PHASE 2</w:t>
+      </w:r>
+    </w:p>
+    <w:p>
+      <w:pPr>
+        <w:tabs>
+          <w:tab w:val="left" w:pos="1995"/>
+        </w:tabs>
+        <w:rPr>
+          <w:rFonts w:ascii="Times New Roman" w:hAnsi="Times New Roman" w:cs="Times New Roman"/>
+          <w:b/>
+          <w:sz w:val="48"/>
+          <w:szCs w:val="48"/>
+        </w:rPr>
+      </w:pPr>
+      <w:r>
+        <w:rPr>
+          <w:rFonts w:ascii="Times New Roman" w:hAnsi="Times New Roman" w:cs="Times New Roman"/>
+          <w:b/>
+          <w:sz w:val="48"/>
+          <w:szCs w:val="48"/>
+        </w:rPr>
+        <w:t>INNOVATION</w:t>
+      </w:r>
+    </w:p>
+    <w:p>
+      <w:pPr>
+        <w:pStyle w:val="ListParagraph"/>
+        <w:numPr>
+          <w:ilvl w:val="0"/>
+          <w:numId w:val="10"/>
+        </w:numPr>
+        <w:spacing w:after="160" w:line="259" w:lineRule="auto"/>
+        <w:rPr>
+          <w:rFonts w:ascii="Times New Roman" w:hAnsi="Times New Roman" w:cs="Times New Roman"/>
+          <w:sz w:val="26"/>
+          <w:szCs w:val="26"/>
+        </w:rPr>
+      </w:pPr>
+      <w:r>
+        <w:rPr>
+          <w:rFonts w:ascii="Times New Roman" w:hAnsi="Times New Roman" w:cs="Times New Roman"/>
+          <w:b/>
+          <w:sz w:val="26"/>
+          <w:szCs w:val="26"/>
+        </w:rPr>
+        <w:t>Traffic Density Monitoring :</w:t>
+      </w:r>
+      <w:r>
+        <w:rPr>
+          <w:rFonts w:ascii="Times New Roman" w:hAnsi="Times New Roman" w:cs="Times New Roman"/>
+          <w:sz w:val="26"/>
+          <w:szCs w:val="26"/>
+        </w:rPr>
+        <w:t xml:space="preserve"> </w:t>
+      </w:r>
+      <w:r>
+        <w:rPr>
+          <w:rFonts w:ascii="Times New Roman" w:hAnsi="Times New Roman" w:cs="Times New Roman"/>
+          <w:sz w:val="26"/>
+          <w:szCs w:val="26"/>
+        </w:rPr>
+        <w:t xml:space="preserve"> </w:t>
+      </w:r>
+      <w:r>
+        <w:rPr>
+          <w:rFonts w:ascii="Times New Roman" w:hAnsi="Times New Roman" w:cs="Times New Roman"/>
+          <w:sz w:val="26"/>
+          <w:szCs w:val="26"/>
+        </w:rPr>
+        <w:t>Set up multiple HC-SR04 sensors at different points on the road. These sensors can measure the distance to the nearest vehicle. Use this data to estimate traffic density in real-time.</w:t>
+      </w:r>
+    </w:p>
+    <w:p>
+      <w:pPr>
+        <w:rPr>
+          <w:rFonts w:ascii="Times New Roman" w:hAnsi="Times New Roman" w:cs="Times New Roman"/>
+          <w:sz w:val="26"/>
+          <w:szCs w:val="26"/>
+        </w:rPr>
+      </w:pPr>
+    </w:p>
+    <w:p>
+      <w:pPr>
+        <w:pStyle w:val="ListParagraph"/>
+        <w:numPr>
+          <w:ilvl w:val="0"/>
+          <w:numId w:val="10"/>
+        </w:numPr>
+        <w:spacing w:after="160" w:line="259" w:lineRule="auto"/>
+        <w:rPr>
+          <w:rFonts w:ascii="Times New Roman" w:hAnsi="Times New Roman" w:cs="Times New Roman"/>
+          <w:sz w:val="26"/>
+          <w:szCs w:val="26"/>
+        </w:rPr>
+      </w:pPr>
+      <w:r>
+        <w:rPr>
+          <w:rFonts w:ascii="Times New Roman" w:hAnsi="Times New Roman" w:cs="Times New Roman"/>
+          <w:b/>
+          <w:sz w:val="26"/>
+          <w:szCs w:val="26"/>
+        </w:rPr>
+        <w:t>Traffic Light Control :</w:t>
+      </w:r>
+      <w:r>
+        <w:rPr>
+          <w:rFonts w:ascii="Times New Roman" w:hAnsi="Times New Roman" w:cs="Times New Roman"/>
+          <w:sz w:val="26"/>
+          <w:szCs w:val="26"/>
+        </w:rPr>
+        <w:t xml:space="preserve"> </w:t>
+      </w:r>
+      <w:r>
+        <w:rPr>
+          <w:rFonts w:ascii="Times New Roman" w:hAnsi="Times New Roman" w:cs="Times New Roman"/>
+          <w:sz w:val="26"/>
+          <w:szCs w:val="26"/>
+        </w:rPr>
+        <w:t xml:space="preserve"> </w:t>
+      </w:r>
+      <w:r>
+        <w:rPr>
+          <w:rFonts w:ascii="Times New Roman" w:hAnsi="Times New Roman" w:cs="Times New Roman"/>
+          <w:sz w:val="26"/>
+          <w:szCs w:val="26"/>
+        </w:rPr>
+        <w:t>With traffic density information, you can adjust traffic light timings dynamically. If traffic is heavy on one side, the system can give more green light time to that direction to reduce congestion.</w:t>
+      </w:r>
+    </w:p>
+    <w:p>
+      <w:pPr>
+        <w:pStyle w:val="ListParagraph"/>
+        <w:rPr>
+          <w:rFonts w:ascii="Times New Roman" w:hAnsi="Times New Roman" w:cs="Times New Roman"/>
+          <w:sz w:val="26"/>
+          <w:szCs w:val="26"/>
+        </w:rPr>
+      </w:pPr>
+    </w:p>
+    <w:p>
+      <w:pPr>
+        <w:rPr>
+          <w:rFonts w:ascii="Times New Roman" w:hAnsi="Times New Roman" w:cs="Times New Roman"/>
+          <w:sz w:val="26"/>
+          <w:szCs w:val="26"/>
+        </w:rPr>
+      </w:pPr>
+    </w:p>
+    <w:p>
+      <w:pPr>
+        <w:pStyle w:val="ListParagraph"/>
+        <w:numPr>
+          <w:ilvl w:val="0"/>
+          <w:numId w:val="10"/>
+        </w:numPr>
+        <w:spacing w:after="160" w:line="259" w:lineRule="auto"/>
+        <w:rPr>
+          <w:rFonts w:ascii="Times New Roman" w:hAnsi="Times New Roman" w:cs="Times New Roman"/>
+          <w:sz w:val="26"/>
+          <w:szCs w:val="26"/>
+        </w:rPr>
+      </w:pPr>
+      <w:r>
+        <w:rPr>
+          <w:rFonts w:ascii="Times New Roman" w:hAnsi="Times New Roman" w:cs="Times New Roman"/>
+          <w:b/>
+          <w:sz w:val="26"/>
+          <w:szCs w:val="26"/>
+        </w:rPr>
+        <w:t>Smart Traffic Signs :</w:t>
+      </w:r>
+      <w:r>
+        <w:rPr>
+          <w:rFonts w:ascii="Times New Roman" w:hAnsi="Times New Roman" w:cs="Times New Roman"/>
+          <w:sz w:val="26"/>
+          <w:szCs w:val="26"/>
+        </w:rPr>
+        <w:t xml:space="preserve"> </w:t>
+      </w:r>
+      <w:r>
+        <w:rPr>
+          <w:rFonts w:ascii="Times New Roman" w:hAnsi="Times New Roman" w:cs="Times New Roman"/>
+          <w:sz w:val="26"/>
+          <w:szCs w:val="26"/>
+        </w:rPr>
+        <w:t xml:space="preserve"> Implement dynamic traffic signs that display information like speed limits, lane closures, or warnings based on real-time traffic conditions.</w:t>
+      </w:r>
+    </w:p>
+    <w:p>
+      <w:pPr>
+        <w:rPr>
+          <w:rFonts w:ascii="Times New Roman" w:hAnsi="Times New Roman" w:cs="Times New Roman"/>
+          <w:sz w:val="26"/>
+          <w:szCs w:val="26"/>
+        </w:rPr>
+      </w:pPr>
+    </w:p>
+    <w:p>
+      <w:pPr>
+        <w:pStyle w:val="ListParagraph"/>
+        <w:numPr>
+          <w:ilvl w:val="0"/>
+          <w:numId w:val="10"/>
+        </w:numPr>
+        <w:spacing w:after="160" w:line="259" w:lineRule="auto"/>
+        <w:rPr>
+          <w:rFonts w:ascii="Times New Roman" w:hAnsi="Times New Roman" w:cs="Times New Roman"/>
+          <w:sz w:val="26"/>
+          <w:szCs w:val="26"/>
+        </w:rPr>
+      </w:pPr>
+      <w:r>
+        <w:rPr>
+          <w:rFonts w:ascii="Times New Roman" w:hAnsi="Times New Roman" w:cs="Times New Roman"/>
+          <w:b/>
+          <w:sz w:val="26"/>
+          <w:szCs w:val="26"/>
+        </w:rPr>
+        <w:t>Data Collection and Analysis :</w:t>
+      </w:r>
+      <w:r>
+        <w:rPr>
+          <w:rFonts w:ascii="Times New Roman" w:hAnsi="Times New Roman" w:cs="Times New Roman"/>
+          <w:sz w:val="26"/>
+          <w:szCs w:val="26"/>
+        </w:rPr>
+        <w:t xml:space="preserve"> </w:t>
+      </w:r>
+      <w:r>
+        <w:rPr>
+          <w:rFonts w:ascii="Times New Roman" w:hAnsi="Times New Roman" w:cs="Times New Roman"/>
+          <w:sz w:val="26"/>
+          <w:szCs w:val="26"/>
+        </w:rPr>
+        <w:t xml:space="preserve"> </w:t>
+      </w:r>
+      <w:r>
+        <w:rPr>
+          <w:rFonts w:ascii="Times New Roman" w:hAnsi="Times New Roman" w:cs="Times New Roman"/>
+          <w:sz w:val="26"/>
+          <w:szCs w:val="26"/>
+        </w:rPr>
+        <w:t>Collect data over time to analyze traffic patterns. You can identify peak traffic hours, congestion-prone areas, and even plan road maintenance accordingly.</w:t>
+      </w:r>
+    </w:p>
+    <w:p>
+      <w:pPr>
+        <w:pStyle w:val="ListParagraph"/>
+        <w:rPr>
+          <w:rFonts w:ascii="Times New Roman" w:hAnsi="Times New Roman" w:cs="Times New Roman"/>
+          <w:sz w:val="26"/>
+          <w:szCs w:val="26"/>
+        </w:rPr>
+      </w:pPr>
+    </w:p>
+    <w:p>
+      <w:pPr>
+        <w:rPr>
+          <w:rFonts w:ascii="Times New Roman" w:hAnsi="Times New Roman" w:cs="Times New Roman"/>
+          <w:sz w:val="26"/>
+          <w:szCs w:val="26"/>
+        </w:rPr>
+      </w:pPr>
+    </w:p>
+    <w:p>
+      <w:pPr>
+        <w:pStyle w:val="ListParagraph"/>
+        <w:numPr>
+          <w:ilvl w:val="0"/>
+          <w:numId w:val="10"/>
+        </w:numPr>
+        <w:spacing w:after="160" w:line="259" w:lineRule="auto"/>
+        <w:rPr>
+          <w:rFonts w:ascii="Times New Roman" w:hAnsi="Times New Roman" w:cs="Times New Roman"/>
+          <w:sz w:val="26"/>
+          <w:szCs w:val="26"/>
+        </w:rPr>
+      </w:pPr>
+      <w:r>
+        <w:rPr>
+          <w:rFonts w:ascii="Times New Roman" w:hAnsi="Times New Roman" w:cs="Times New Roman"/>
+          <w:b/>
+          <w:sz w:val="26"/>
+          <w:szCs w:val="26"/>
+        </w:rPr>
+        <w:t>Traffic Alerts</w:t>
+      </w:r>
+      <w:r>
+        <w:rPr>
+          <w:rFonts w:ascii="Times New Roman" w:hAnsi="Times New Roman" w:cs="Times New Roman"/>
+          <w:sz w:val="26"/>
+          <w:szCs w:val="26"/>
+        </w:rPr>
+        <w:t xml:space="preserve"> </w:t>
+      </w:r>
+      <w:r>
+        <w:rPr>
+          <w:rFonts w:ascii="Times New Roman" w:hAnsi="Times New Roman" w:cs="Times New Roman"/>
+          <w:sz w:val="26"/>
+          <w:szCs w:val="26"/>
+        </w:rPr>
+        <w:t>:</w:t>
+      </w:r>
+      <w:r>
+        <w:rPr>
+          <w:rFonts w:ascii="Times New Roman" w:hAnsi="Times New Roman" w:cs="Times New Roman"/>
+          <w:sz w:val="26"/>
+          <w:szCs w:val="26"/>
+        </w:rPr>
+        <w:t xml:space="preserve"> </w:t>
+      </w:r>
+      <w:r>
+        <w:rPr>
+          <w:rFonts w:ascii="Times New Roman" w:hAnsi="Times New Roman" w:cs="Times New Roman"/>
+          <w:sz w:val="26"/>
+          <w:szCs w:val="26"/>
+        </w:rPr>
+        <w:t xml:space="preserve"> Integrate the system with a mobile app or website to provide real-time traffic updates to commuters. This can help them choose less congested routes.</w:t>
+      </w:r>
+    </w:p>
+    <w:p>
+      <w:pPr>
+        <w:rPr>
+          <w:rFonts w:ascii="Times New Roman" w:hAnsi="Times New Roman" w:cs="Times New Roman"/>
+          <w:sz w:val="26"/>
+          <w:szCs w:val="26"/>
+        </w:rPr>
+      </w:pPr>
+    </w:p>
+    <w:p>
+      <w:pPr>
+        <w:pStyle w:val="ListParagraph"/>
+        <w:numPr>
+          <w:ilvl w:val="0"/>
+          <w:numId w:val="10"/>
+        </w:numPr>
+        <w:spacing w:after="160" w:line="259" w:lineRule="auto"/>
+        <w:rPr>
+          <w:rFonts w:ascii="Times New Roman" w:hAnsi="Times New Roman" w:cs="Times New Roman"/>
+          <w:sz w:val="26"/>
+          <w:szCs w:val="26"/>
+        </w:rPr>
+      </w:pPr>
+      <w:r>
+        <w:rPr>
+          <w:rFonts w:ascii="Times New Roman" w:hAnsi="Times New Roman" w:cs="Times New Roman"/>
+          <w:b/>
+          <w:sz w:val="26"/>
+          <w:szCs w:val="26"/>
+        </w:rPr>
+        <w:t>Emergency Vehicle Priority :</w:t>
+      </w:r>
+      <w:r>
+        <w:rPr>
+          <w:rFonts w:ascii="Times New Roman" w:hAnsi="Times New Roman" w:cs="Times New Roman"/>
+          <w:sz w:val="26"/>
+          <w:szCs w:val="26"/>
+        </w:rPr>
+        <w:t xml:space="preserve"> </w:t>
+      </w:r>
+      <w:r>
+        <w:rPr>
+          <w:rFonts w:ascii="Times New Roman" w:hAnsi="Times New Roman" w:cs="Times New Roman"/>
+          <w:sz w:val="26"/>
+          <w:szCs w:val="26"/>
+        </w:rPr>
+        <w:t xml:space="preserve"> </w:t>
+      </w:r>
+      <w:r>
+        <w:rPr>
+          <w:rFonts w:ascii="Times New Roman" w:hAnsi="Times New Roman" w:cs="Times New Roman"/>
+          <w:sz w:val="26"/>
+          <w:szCs w:val="26"/>
+        </w:rPr>
+        <w:t>Use the system to detect approaching emergency vehicles and automatically change traffic lights to give them priority.</w:t>
+      </w:r>
+    </w:p>
+    <w:p>
+      <w:pPr>
+        <w:pStyle w:val="ListParagraph"/>
+        <w:rPr>
+          <w:rFonts w:ascii="Times New Roman" w:hAnsi="Times New Roman" w:cs="Times New Roman"/>
+          <w:sz w:val="26"/>
+          <w:szCs w:val="26"/>
+        </w:rPr>
+      </w:pPr>
+    </w:p>
+    <w:p>
+      <w:pPr>
+        <w:rPr>
+          <w:rFonts w:ascii="Times New Roman" w:hAnsi="Times New Roman" w:cs="Times New Roman"/>
+          <w:b/>
+          <w:sz w:val="26"/>
+          <w:szCs w:val="26"/>
+        </w:rPr>
+      </w:pPr>
+    </w:p>
+    <w:p>
+      <w:pPr>
+        <w:pStyle w:val="ListParagraph"/>
+        <w:numPr>
+          <w:ilvl w:val="0"/>
+          <w:numId w:val="10"/>
+        </w:numPr>
+        <w:spacing w:after="160" w:line="259" w:lineRule="auto"/>
+        <w:rPr>
+          <w:rFonts w:ascii="Times New Roman" w:hAnsi="Times New Roman" w:cs="Times New Roman"/>
+          <w:sz w:val="26"/>
+          <w:szCs w:val="26"/>
+        </w:rPr>
+      </w:pPr>
+      <w:r>
+        <w:rPr>
+          <w:rFonts w:ascii="Times New Roman" w:hAnsi="Times New Roman" w:cs="Times New Roman"/>
+          <w:b/>
+          <w:sz w:val="26"/>
+          <w:szCs w:val="26"/>
+        </w:rPr>
+        <w:t>Environmental Benefits :</w:t>
+      </w:r>
+      <w:r>
+        <w:rPr>
+          <w:rFonts w:ascii="Times New Roman" w:hAnsi="Times New Roman" w:cs="Times New Roman"/>
+          <w:sz w:val="26"/>
+          <w:szCs w:val="26"/>
+        </w:rPr>
+        <w:t xml:space="preserve"> </w:t>
+      </w:r>
+      <w:r>
+        <w:rPr>
+          <w:rFonts w:ascii="Times New Roman" w:hAnsi="Times New Roman" w:cs="Times New Roman"/>
+          <w:sz w:val="26"/>
+          <w:szCs w:val="26"/>
+        </w:rPr>
+        <w:t xml:space="preserve"> </w:t>
+      </w:r>
+      <w:r>
+        <w:rPr>
+          <w:rFonts w:ascii="Times New Roman" w:hAnsi="Times New Roman" w:cs="Times New Roman"/>
+          <w:sz w:val="26"/>
+          <w:szCs w:val="26"/>
+        </w:rPr>
+        <w:t>By optimizing traffic flow, you can reduce idling times and fuel consumption, leading to environmental benefits.</w:t>
+      </w:r>
+    </w:p>
+    <w:p>
+      <w:pPr>
+        <w:rPr>
+          <w:rFonts w:ascii="Times New Roman" w:hAnsi="Times New Roman" w:cs="Times New Roman"/>
+          <w:sz w:val="26"/>
+          <w:szCs w:val="26"/>
+        </w:rPr>
+      </w:pPr>
+    </w:p>
+    <w:p>
+      <w:pPr>
+        <w:pStyle w:val="ListParagraph"/>
+        <w:numPr>
+          <w:ilvl w:val="0"/>
+          <w:numId w:val="10"/>
+        </w:numPr>
+        <w:spacing w:after="160" w:line="259" w:lineRule="auto"/>
+        <w:rPr>
+          <w:rFonts w:ascii="Times New Roman" w:hAnsi="Times New Roman" w:cs="Times New Roman"/>
+          <w:sz w:val="26"/>
+          <w:szCs w:val="26"/>
+        </w:rPr>
+      </w:pPr>
+      <w:r>
+        <w:rPr>
+          <w:rFonts w:ascii="Times New Roman" w:hAnsi="Times New Roman" w:cs="Times New Roman"/>
+          <w:b/>
+          <w:sz w:val="26"/>
+          <w:szCs w:val="26"/>
+        </w:rPr>
+        <w:t>Wireless Communication :</w:t>
+      </w:r>
+      <w:r>
+        <w:rPr>
+          <w:rFonts w:ascii="Times New Roman" w:hAnsi="Times New Roman" w:cs="Times New Roman"/>
+          <w:sz w:val="26"/>
+          <w:szCs w:val="26"/>
+        </w:rPr>
+        <w:t xml:space="preserve"> </w:t>
+      </w:r>
+      <w:r>
+        <w:rPr>
+          <w:rFonts w:ascii="Times New Roman" w:hAnsi="Times New Roman" w:cs="Times New Roman"/>
+          <w:sz w:val="26"/>
+          <w:szCs w:val="26"/>
+        </w:rPr>
+        <w:t xml:space="preserve"> If needed, use additional components like Wi-Fi or Bluetooth modules to enable wireless communication between the sensors and a central control unit.</w:t>
+      </w:r>
+    </w:p>
+    <w:p>
+      <w:pPr>
+        <w:pStyle w:val="ListParagraph"/>
+        <w:rPr>
+          <w:rFonts w:ascii="Times New Roman" w:hAnsi="Times New Roman" w:cs="Times New Roman"/>
+          <w:sz w:val="26"/>
+          <w:szCs w:val="26"/>
+        </w:rPr>
+      </w:pPr>
+    </w:p>
+    <w:p>
+      <w:pPr>
+        <w:rPr>
+          <w:rFonts w:ascii="Times New Roman" w:hAnsi="Times New Roman" w:cs="Times New Roman"/>
+          <w:sz w:val="26"/>
+          <w:szCs w:val="26"/>
+        </w:rPr>
+      </w:pPr>
+    </w:p>
+    <w:p>
+      <w:pPr>
+        <w:pStyle w:val="ListParagraph"/>
+        <w:numPr>
+          <w:ilvl w:val="0"/>
+          <w:numId w:val="10"/>
+        </w:numPr>
+        <w:spacing w:after="160" w:line="259" w:lineRule="auto"/>
+        <w:rPr>
+          <w:rFonts w:ascii="Times New Roman" w:hAnsi="Times New Roman" w:cs="Times New Roman"/>
+          <w:sz w:val="26"/>
+          <w:szCs w:val="26"/>
+        </w:rPr>
+      </w:pPr>
+      <w:r>
+        <w:rPr>
+          <w:rFonts w:ascii="Times New Roman" w:hAnsi="Times New Roman" w:cs="Times New Roman"/>
+          <w:b/>
+          <w:sz w:val="26"/>
+          <w:szCs w:val="26"/>
+        </w:rPr>
+        <w:t xml:space="preserve"> Machine</w:t>
+      </w:r>
+      <w:r>
+        <w:rPr>
+          <w:rFonts w:ascii="Times New Roman" w:hAnsi="Times New Roman" w:cs="Times New Roman"/>
+          <w:sz w:val="26"/>
+          <w:szCs w:val="26"/>
+        </w:rPr>
+        <w:t xml:space="preserve"> </w:t>
+      </w:r>
+      <w:r>
+        <w:rPr>
+          <w:rFonts w:ascii="Times New Roman" w:hAnsi="Times New Roman" w:cs="Times New Roman"/>
+          <w:b/>
+          <w:sz w:val="26"/>
+          <w:szCs w:val="26"/>
+        </w:rPr>
+        <w:t>Learning :</w:t>
+      </w:r>
+      <w:r>
+        <w:rPr>
+          <w:rFonts w:ascii="Times New Roman" w:hAnsi="Times New Roman" w:cs="Times New Roman"/>
+          <w:sz w:val="26"/>
+          <w:szCs w:val="26"/>
+        </w:rPr>
+        <w:t xml:space="preserve"> </w:t>
+      </w:r>
+      <w:r>
+        <w:rPr>
+          <w:rFonts w:ascii="Times New Roman" w:hAnsi="Times New Roman" w:cs="Times New Roman"/>
+          <w:sz w:val="26"/>
+          <w:szCs w:val="26"/>
+        </w:rPr>
+        <w:t xml:space="preserve"> </w:t>
+      </w:r>
+      <w:r>
+        <w:rPr>
+          <w:rFonts w:ascii="Times New Roman" w:hAnsi="Times New Roman" w:cs="Times New Roman"/>
+          <w:sz w:val="26"/>
+          <w:szCs w:val="26"/>
+        </w:rPr>
+        <w:t>For more advanced implementations, consider using machine learning algorithms to predict traffic patterns and optimize traffic management even further.</w:t>
+      </w:r>
+    </w:p>
+    <w:p>
+      <w:pPr>
+        <w:rPr>
+          <w:rFonts w:ascii="Times New Roman" w:hAnsi="Times New Roman" w:cs="Times New Roman"/>
+          <w:sz w:val="26"/>
+          <w:szCs w:val="26"/>
+        </w:rPr>
+      </w:pPr>
+    </w:p>
+    <w:p>
+      <w:pPr>
+        <w:pStyle w:val="ListParagraph"/>
+        <w:numPr>
+          <w:ilvl w:val="0"/>
+          <w:numId w:val="10"/>
+        </w:numPr>
+        <w:spacing w:after="160" w:line="259" w:lineRule="auto"/>
+        <w:rPr>
+          <w:rFonts w:ascii="Times New Roman" w:hAnsi="Times New Roman" w:cs="Times New Roman"/>
+          <w:sz w:val="26"/>
+          <w:szCs w:val="26"/>
+        </w:rPr>
+      </w:pPr>
+      <w:r>
+        <w:rPr>
+          <w:rFonts w:ascii="Times New Roman" w:hAnsi="Times New Roman" w:cs="Times New Roman"/>
+          <w:b/>
+          <w:sz w:val="26"/>
+          <w:szCs w:val="26"/>
+        </w:rPr>
+        <w:t>Safety Considerations :</w:t>
+      </w:r>
+      <w:r>
+        <w:rPr>
+          <w:rFonts w:ascii="Times New Roman" w:hAnsi="Times New Roman" w:cs="Times New Roman"/>
+          <w:sz w:val="26"/>
+          <w:szCs w:val="26"/>
+        </w:rPr>
+        <w:t xml:space="preserve"> </w:t>
+      </w:r>
+      <w:r>
+        <w:rPr>
+          <w:rFonts w:ascii="Times New Roman" w:hAnsi="Times New Roman" w:cs="Times New Roman"/>
+          <w:sz w:val="26"/>
+          <w:szCs w:val="26"/>
+        </w:rPr>
+        <w:t xml:space="preserve"> </w:t>
+      </w:r>
+      <w:r>
+        <w:rPr>
+          <w:rFonts w:ascii="Times New Roman" w:hAnsi="Times New Roman" w:cs="Times New Roman"/>
+          <w:sz w:val="26"/>
+          <w:szCs w:val="26"/>
+        </w:rPr>
+        <w:t>Ensure that your system adheres to safety regulations and doesn’t compromise the safety of pedestrians or driver</w:t>
+      </w:r>
+      <w:r>
+        <w:rPr>
+          <w:rFonts w:ascii="Times New Roman" w:hAnsi="Times New Roman" w:cs="Times New Roman"/>
+          <w:sz w:val="26"/>
+          <w:szCs w:val="26"/>
+        </w:rPr>
+        <w:t>s.</w:t>
+      </w:r>
     </w:p>
     <w:sectPr>
       <w:pgSz w:w="11906" w:h="16838"/>
@@ -2355,8 +2537,8 @@
 </file>
 
 <file path=word/endnotes.xml><?xml version="1.0" encoding="utf-8"?>
-<w:endnotes xmlns:wpc="http://schemas.microsoft.com/office/word/2010/wordprocessingCanvas" xmlns:mc="http://schemas.openxmlformats.org/markup-compatibility/2006" xmlns:o="urn:schemas-microsoft-com:office:office" xmlns:r="http://schemas.openxmlformats.org/officeDocument/2006/relationships" xmlns:m="http://schemas.openxmlformats.org/officeDocument/2006/math" xmlns:v="urn:schemas-microsoft-com:vml" xmlns:wp14="http://schemas.microsoft.com/office/word/2010/wordprocessingDrawing" xmlns:wp="http://schemas.openxmlformats.org/drawingml/2006/wordprocessingDrawing" xmlns:w10="urn:schemas-microsoft-com:office:word" xmlns:w="http://schemas.openxmlformats.org/wordprocessingml/2006/main" xmlns:w14="http://schemas.microsoft.com/office/word/2010/wordml" xmlns:wpg="http://schemas.microsoft.com/office/word/2010/wordprocessingGroup" xmlns:wpi="http://schemas.microsoft.com/office/word/2010/wordprocessingInk" xmlns:wne="http://schemas.microsoft.com/office/word/2006/wordml" xmlns:wps="http://schemas.microsoft.com/office/word/2010/wordprocessingShape" mc:Ignorable="w14 wp14">
-  <w:endnote w:type="separator" w:id="-1">
+<w:endnotes xmlns:ve="http://schemas.openxmlformats.org/markup-compatibility/2006" xmlns:o="urn:schemas-microsoft-com:office:office" xmlns:r="http://schemas.openxmlformats.org/officeDocument/2006/relationships" xmlns:m="http://schemas.openxmlformats.org/officeDocument/2006/math" xmlns:v="urn:schemas-microsoft-com:vml" xmlns:wp="http://schemas.openxmlformats.org/drawingml/2006/wordprocessingDrawing" xmlns:w10="urn:schemas-microsoft-com:office:word" xmlns:w="http://schemas.openxmlformats.org/wordprocessingml/2006/main" xmlns:wne="http://schemas.microsoft.com/office/word/2006/wordml">
+  <w:endnote w:type="separator" w:id="0">
     <w:p>
       <w:pPr>
         <w:spacing w:after="0" w:line="240" w:lineRule="auto"/>
@@ -2366,7 +2548,7 @@
       </w:r>
     </w:p>
   </w:endnote>
-  <w:endnote w:type="continuationSeparator" w:id="0">
+  <w:endnote w:type="continuationSeparator" w:id="1">
     <w:p>
       <w:pPr>
         <w:spacing w:after="0" w:line="240" w:lineRule="auto"/>
@@ -2380,8 +2562,8 @@
 </file>
 
 <file path=word/footnotes.xml><?xml version="1.0" encoding="utf-8"?>
-<w:footnotes xmlns:wpc="http://schemas.microsoft.com/office/word/2010/wordprocessingCanvas" xmlns:mc="http://schemas.openxmlformats.org/markup-compatibility/2006" xmlns:o="urn:schemas-microsoft-com:office:office" xmlns:r="http://schemas.openxmlformats.org/officeDocument/2006/relationships" xmlns:m="http://schemas.openxmlformats.org/officeDocument/2006/math" xmlns:v="urn:schemas-microsoft-com:vml" xmlns:wp14="http://schemas.microsoft.com/office/word/2010/wordprocessingDrawing" xmlns:wp="http://schemas.openxmlformats.org/drawingml/2006/wordprocessingDrawing" xmlns:w10="urn:schemas-microsoft-com:office:word" xmlns:w="http://schemas.openxmlformats.org/wordprocessingml/2006/main" xmlns:w14="http://schemas.microsoft.com/office/word/2010/wordml" xmlns:wpg="http://schemas.microsoft.com/office/word/2010/wordprocessingGroup" xmlns:wpi="http://schemas.microsoft.com/office/word/2010/wordprocessingInk" xmlns:wne="http://schemas.microsoft.com/office/word/2006/wordml" xmlns:wps="http://schemas.microsoft.com/office/word/2010/wordprocessingShape" mc:Ignorable="w14 wp14">
-  <w:footnote w:type="separator" w:id="-1">
+<w:footnotes xmlns:ve="http://schemas.openxmlformats.org/markup-compatibility/2006" xmlns:o="urn:schemas-microsoft-com:office:office" xmlns:r="http://schemas.openxmlformats.org/officeDocument/2006/relationships" xmlns:m="http://schemas.openxmlformats.org/officeDocument/2006/math" xmlns:v="urn:schemas-microsoft-com:vml" xmlns:wp="http://schemas.openxmlformats.org/drawingml/2006/wordprocessingDrawing" xmlns:w10="urn:schemas-microsoft-com:office:word" xmlns:w="http://schemas.openxmlformats.org/wordprocessingml/2006/main" xmlns:wne="http://schemas.microsoft.com/office/word/2006/wordml">
+  <w:footnote w:type="separator" w:id="0">
     <w:p>
       <w:pPr>
         <w:spacing w:after="0" w:line="240" w:lineRule="auto"/>
@@ -2391,7 +2573,7 @@
       </w:r>
     </w:p>
   </w:footnote>
-  <w:footnote w:type="continuationSeparator" w:id="0">
+  <w:footnote w:type="continuationSeparator" w:id="1">
     <w:p>
       <w:pPr>
         <w:spacing w:after="0" w:line="240" w:lineRule="auto"/>
@@ -2405,7 +2587,7 @@
 </file>
 
 <file path=word/numbering.xml><?xml version="1.0" encoding="utf-8"?>
-<w:numbering xmlns:wpc="http://schemas.microsoft.com/office/word/2010/wordprocessingCanvas" xmlns:mc="http://schemas.openxmlformats.org/markup-compatibility/2006" xmlns:o="urn:schemas-microsoft-com:office:office" xmlns:r="http://schemas.openxmlformats.org/officeDocument/2006/relationships" xmlns:m="http://schemas.openxmlformats.org/officeDocument/2006/math" xmlns:v="urn:schemas-microsoft-com:vml" xmlns:wp14="http://schemas.microsoft.com/office/word/2010/wordprocessingDrawing" xmlns:wp="http://schemas.openxmlformats.org/drawingml/2006/wordprocessingDrawing" xmlns:w10="urn:schemas-microsoft-com:office:word" xmlns:w="http://schemas.openxmlformats.org/wordprocessingml/2006/main" xmlns:w14="http://schemas.microsoft.com/office/word/2010/wordml" xmlns:wpg="http://schemas.microsoft.com/office/word/2010/wordprocessingGroup" xmlns:wpi="http://schemas.microsoft.com/office/word/2010/wordprocessingInk" xmlns:wne="http://schemas.microsoft.com/office/word/2006/wordml" xmlns:wps="http://schemas.microsoft.com/office/word/2010/wordprocessingShape" mc:Ignorable="w14 wp14">
+<w:numbering xmlns:ve="http://schemas.openxmlformats.org/markup-compatibility/2006" xmlns:o="urn:schemas-microsoft-com:office:office" xmlns:r="http://schemas.openxmlformats.org/officeDocument/2006/relationships" xmlns:m="http://schemas.openxmlformats.org/officeDocument/2006/math" xmlns:v="urn:schemas-microsoft-com:vml" xmlns:wp="http://schemas.openxmlformats.org/drawingml/2006/wordprocessingDrawing" xmlns:w10="urn:schemas-microsoft-com:office:word" xmlns:w="http://schemas.openxmlformats.org/wordprocessingml/2006/main" xmlns:wne="http://schemas.microsoft.com/office/word/2006/wordml">
   <w:abstractNum w:abstractNumId="0">
     <w:nsid w:val="06BA4795"/>
     <w:multiLevelType w:val="multilevel"/>
@@ -2859,6 +3041,95 @@
     </w:lvl>
   </w:abstractNum>
   <w:abstractNum w:abstractNumId="4">
+    <w:nsid w:val="42131680"/>
+    <w:multiLevelType w:val="hybridMultilevel"/>
+    <w:tmpl w:val="B454ADB4"/>
+    <w:lvl w:ilvl="0" w:tplc="FFFFFFFF">
+      <w:start w:val="1"/>
+      <w:numFmt w:val="decimal"/>
+      <w:lvlText w:val="%1."/>
+      <w:lvlJc w:val="left"/>
+      <w:pPr>
+        <w:ind w:left="720" w:hanging="360"/>
+      </w:pPr>
+      <w:rPr>
+        <w:rFonts w:hint="default"/>
+      </w:rPr>
+    </w:lvl>
+    <w:lvl w:ilvl="1" w:tplc="08090019" w:tentative="1">
+      <w:start w:val="1"/>
+      <w:numFmt w:val="lowerLetter"/>
+      <w:lvlText w:val="%2."/>
+      <w:lvlJc w:val="left"/>
+      <w:pPr>
+        <w:ind w:left="1440" w:hanging="360"/>
+      </w:pPr>
+    </w:lvl>
+    <w:lvl w:ilvl="2" w:tplc="0809001B" w:tentative="1">
+      <w:start w:val="1"/>
+      <w:numFmt w:val="lowerRoman"/>
+      <w:lvlText w:val="%3."/>
+      <w:lvlJc w:val="right"/>
+      <w:pPr>
+        <w:ind w:left="2160" w:hanging="180"/>
+      </w:pPr>
+    </w:lvl>
+    <w:lvl w:ilvl="3" w:tplc="0809000F" w:tentative="1">
+      <w:start w:val="1"/>
+      <w:numFmt w:val="decimal"/>
+      <w:lvlText w:val="%4."/>
+      <w:lvlJc w:val="left"/>
+      <w:pPr>
+        <w:ind w:left="2880" w:hanging="360"/>
+      </w:pPr>
+    </w:lvl>
+    <w:lvl w:ilvl="4" w:tplc="08090019" w:tentative="1">
+      <w:start w:val="1"/>
+      <w:numFmt w:val="lowerLetter"/>
+      <w:lvlText w:val="%5."/>
+      <w:lvlJc w:val="left"/>
+      <w:pPr>
+        <w:ind w:left="3600" w:hanging="360"/>
+      </w:pPr>
+    </w:lvl>
+    <w:lvl w:ilvl="5" w:tplc="0809001B" w:tentative="1">
+      <w:start w:val="1"/>
+      <w:numFmt w:val="lowerRoman"/>
+      <w:lvlText w:val="%6."/>
+      <w:lvlJc w:val="right"/>
+      <w:pPr>
+        <w:ind w:left="4320" w:hanging="180"/>
+      </w:pPr>
+    </w:lvl>
+    <w:lvl w:ilvl="6" w:tplc="0809000F" w:tentative="1">
+      <w:start w:val="1"/>
+      <w:numFmt w:val="decimal"/>
+      <w:lvlText w:val="%7."/>
+      <w:lvlJc w:val="left"/>
+      <w:pPr>
+        <w:ind w:left="5040" w:hanging="360"/>
+      </w:pPr>
+    </w:lvl>
+    <w:lvl w:ilvl="7" w:tplc="08090019" w:tentative="1">
+      <w:start w:val="1"/>
+      <w:numFmt w:val="lowerLetter"/>
+      <w:lvlText w:val="%8."/>
+      <w:lvlJc w:val="left"/>
+      <w:pPr>
+        <w:ind w:left="5760" w:hanging="360"/>
+      </w:pPr>
+    </w:lvl>
+    <w:lvl w:ilvl="8" w:tplc="0809001B" w:tentative="1">
+      <w:start w:val="1"/>
+      <w:numFmt w:val="lowerRoman"/>
+      <w:lvlText w:val="%9."/>
+      <w:lvlJc w:val="right"/>
+      <w:pPr>
+        <w:ind w:left="6480" w:hanging="180"/>
+      </w:pPr>
+    </w:lvl>
+  </w:abstractNum>
+  <w:abstractNum w:abstractNumId="5">
     <w:nsid w:val="4F0121A2"/>
     <w:multiLevelType w:val="hybridMultilevel"/>
     <w:tmpl w:val="F50A201A"/>
@@ -2971,7 +3242,7 @@
       </w:rPr>
     </w:lvl>
   </w:abstractNum>
-  <w:abstractNum w:abstractNumId="5">
+  <w:abstractNum w:abstractNumId="6">
     <w:nsid w:val="518653E2"/>
     <w:multiLevelType w:val="multilevel"/>
     <w:tmpl w:val="40090021"/>
@@ -3084,7 +3355,7 @@
       </w:rPr>
     </w:lvl>
   </w:abstractNum>
-  <w:abstractNum w:abstractNumId="6">
+  <w:abstractNum w:abstractNumId="7">
     <w:nsid w:val="52C87EBD"/>
     <w:multiLevelType w:val="multilevel"/>
     <w:tmpl w:val="6DCA73B4"/>
@@ -3197,7 +3468,7 @@
       </w:rPr>
     </w:lvl>
   </w:abstractNum>
-  <w:abstractNum w:abstractNumId="7">
+  <w:abstractNum w:abstractNumId="8">
     <w:nsid w:val="72D11B61"/>
     <w:multiLevelType w:val="hybridMultilevel"/>
     <w:tmpl w:val="A1222F52"/>
@@ -3310,7 +3581,7 @@
       </w:rPr>
     </w:lvl>
   </w:abstractNum>
-  <w:abstractNum w:abstractNumId="8">
+  <w:abstractNum w:abstractNumId="9">
     <w:nsid w:val="7D393618"/>
     <w:multiLevelType w:val="hybridMultilevel"/>
     <w:tmpl w:val="CD1AE028"/>
@@ -3424,13 +3695,13 @@
     </w:lvl>
   </w:abstractNum>
   <w:num w:numId="1">
-    <w:abstractNumId w:val="5"/>
+    <w:abstractNumId w:val="6"/>
   </w:num>
   <w:num w:numId="2">
     <w:abstractNumId w:val="0"/>
   </w:num>
   <w:num w:numId="3">
-    <w:abstractNumId w:val="6"/>
+    <w:abstractNumId w:val="7"/>
   </w:num>
   <w:num w:numId="4">
     <w:abstractNumId w:val="3"/>
@@ -3439,22 +3710,25 @@
     <w:abstractNumId w:val="2"/>
   </w:num>
   <w:num w:numId="6">
+    <w:abstractNumId w:val="9"/>
+  </w:num>
+  <w:num w:numId="7">
     <w:abstractNumId w:val="8"/>
   </w:num>
-  <w:num w:numId="7">
-    <w:abstractNumId w:val="7"/>
-  </w:num>
   <w:num w:numId="8">
-    <w:abstractNumId w:val="4"/>
+    <w:abstractNumId w:val="5"/>
   </w:num>
   <w:num w:numId="9">
     <w:abstractNumId w:val="1"/>
+  </w:num>
+  <w:num w:numId="10">
+    <w:abstractNumId w:val="4"/>
   </w:num>
 </w:numbering>
 </file>
 
 <file path=word/styles.xml><?xml version="1.0" encoding="utf-8"?>
-<w:styles xmlns:mc="http://schemas.openxmlformats.org/markup-compatibility/2006" xmlns:r="http://schemas.openxmlformats.org/officeDocument/2006/relationships" xmlns:w="http://schemas.openxmlformats.org/wordprocessingml/2006/main" xmlns:w14="http://schemas.microsoft.com/office/word/2010/wordml" mc:Ignorable="w14">
+<w:styles xmlns:r="http://schemas.openxmlformats.org/officeDocument/2006/relationships" xmlns:w="http://schemas.openxmlformats.org/wordprocessingml/2006/main">
   <w:docDefaults>
     <w:rPrDefault>
       <w:rPr>
@@ -3612,6 +3886,7 @@
   <w:style w:type="paragraph" w:default="1" w:styleId="Normal">
     <w:name w:val="Normal"/>
     <w:qFormat/>
+    <w:rsid w:val="005C3623"/>
   </w:style>
   <w:style w:type="character" w:default="1" w:styleId="DefaultParagraphFont">
     <w:name w:val="Default Paragraph Font"/>
@@ -3624,6 +3899,7 @@
     <w:uiPriority w:val="99"/>
     <w:semiHidden/>
     <w:unhideWhenUsed/>
+    <w:qFormat/>
     <w:tblPr>
       <w:tblInd w:w="0" w:type="dxa"/>
       <w:tblCellMar>

--- a/NANMUDHALVAN.docx
+++ b/NANMUDHALVAN.docx
@@ -1,6 +1,6 @@
 
 <file path=word/document.xml><?xml version="1.0" encoding="utf-8"?>
-<w:document xmlns:ve="http://schemas.openxmlformats.org/markup-compatibility/2006" xmlns:o="urn:schemas-microsoft-com:office:office" xmlns:r="http://schemas.openxmlformats.org/officeDocument/2006/relationships" xmlns:m="http://schemas.openxmlformats.org/officeDocument/2006/math" xmlns:v="urn:schemas-microsoft-com:vml" xmlns:wp="http://schemas.openxmlformats.org/drawingml/2006/wordprocessingDrawing" xmlns:w10="urn:schemas-microsoft-com:office:word" xmlns:w="http://schemas.openxmlformats.org/wordprocessingml/2006/main" xmlns:wne="http://schemas.microsoft.com/office/word/2006/wordml">
+<w:document xmlns:wpc="http://schemas.microsoft.com/office/word/2010/wordprocessingCanvas" xmlns:mc="http://schemas.openxmlformats.org/markup-compatibility/2006" xmlns:o="urn:schemas-microsoft-com:office:office" xmlns:r="http://schemas.openxmlformats.org/officeDocument/2006/relationships" xmlns:m="http://schemas.openxmlformats.org/officeDocument/2006/math" xmlns:v="urn:schemas-microsoft-com:vml" xmlns:wp14="http://schemas.microsoft.com/office/word/2010/wordprocessingDrawing" xmlns:wp="http://schemas.openxmlformats.org/drawingml/2006/wordprocessingDrawing" xmlns:w10="urn:schemas-microsoft-com:office:word" xmlns:w="http://schemas.openxmlformats.org/wordprocessingml/2006/main" xmlns:w14="http://schemas.microsoft.com/office/word/2010/wordml" xmlns:wpg="http://schemas.microsoft.com/office/word/2010/wordprocessingGroup" xmlns:wpi="http://schemas.microsoft.com/office/word/2010/wordprocessingInk" xmlns:wne="http://schemas.microsoft.com/office/word/2006/wordml" xmlns:wps="http://schemas.microsoft.com/office/word/2010/wordprocessingShape" mc:Ignorable="w14 wp14">
   <w:body>
     <w:p>
       <w:pPr>
@@ -10,6 +10,9 @@
           <w:szCs w:val="48"/>
         </w:rPr>
       </w:pPr>
+      <w:r>
+        <w:t xml:space="preserve"> </w:t>
+      </w:r>
     </w:p>
     <w:p>
       <w:pPr>
@@ -131,6 +134,14 @@
           <w:sz w:val="44"/>
           <w:szCs w:val="44"/>
         </w:rPr>
+        <w:t xml:space="preserve">       </w:t>
+      </w:r>
+      <w:r>
+        <w:rPr>
+          <w:rFonts w:ascii="Times New Roman" w:hAnsi="Times New Roman" w:cs="Times New Roman"/>
+          <w:sz w:val="44"/>
+          <w:szCs w:val="44"/>
+        </w:rPr>
         <w:tab/>
       </w:r>
       <w:r>
@@ -200,6 +211,14 @@
         </w:rPr>
         <w:t>)</w:t>
       </w:r>
+      <w:r>
+        <w:rPr>
+          <w:rFonts w:ascii="Times New Roman" w:hAnsi="Times New Roman" w:cs="Times New Roman"/>
+          <w:sz w:val="44"/>
+          <w:szCs w:val="44"/>
+        </w:rPr>
+        <w:t xml:space="preserve"> </w:t>
+      </w:r>
     </w:p>
     <w:p>
       <w:pPr>
@@ -251,6 +270,14 @@
           <w:szCs w:val="44"/>
         </w:rPr>
       </w:pPr>
+      <w:r>
+        <w:rPr>
+          <w:rFonts w:ascii="Times New Roman" w:hAnsi="Times New Roman" w:cs="Times New Roman"/>
+          <w:sz w:val="44"/>
+          <w:szCs w:val="44"/>
+        </w:rPr>
+        <w:t xml:space="preserve"> </w:t>
+      </w:r>
       <w:r>
         <w:rPr>
           <w:rFonts w:ascii="Times New Roman" w:hAnsi="Times New Roman" w:cs="Times New Roman"/>
@@ -849,6 +876,14 @@
       <w:r>
         <w:rPr>
           <w:rFonts w:ascii="Times New Roman" w:hAnsi="Times New Roman" w:cs="Times New Roman"/>
+          <w:sz w:val="26"/>
+          <w:szCs w:val="26"/>
+        </w:rPr>
+        <w:t xml:space="preserve"> </w:t>
+      </w:r>
+      <w:r>
+        <w:rPr>
+          <w:rFonts w:ascii="Times New Roman" w:hAnsi="Times New Roman" w:cs="Times New Roman"/>
           <w:b/>
           <w:sz w:val="28"/>
           <w:szCs w:val="28"/>
@@ -1018,6 +1053,15 @@
         <w:lastRenderedPageBreak/>
         <w:t>HARDWARE OF TRAFFIC MANAGEMENT:</w:t>
       </w:r>
+      <w:r>
+        <w:rPr>
+          <w:rFonts w:ascii="Times New Roman" w:hAnsi="Times New Roman" w:cs="Times New Roman"/>
+          <w:b/>
+          <w:sz w:val="26"/>
+          <w:szCs w:val="26"/>
+        </w:rPr>
+        <w:t xml:space="preserve"> </w:t>
+      </w:r>
     </w:p>
     <w:p>
       <w:pPr>
@@ -1588,6 +1632,14 @@
           <w:szCs w:val="26"/>
         </w:rPr>
       </w:pPr>
+      <w:r>
+        <w:rPr>
+          <w:rFonts w:ascii="Times New Roman" w:hAnsi="Times New Roman" w:cs="Times New Roman"/>
+          <w:sz w:val="26"/>
+          <w:szCs w:val="26"/>
+        </w:rPr>
+        <w:t xml:space="preserve"> </w:t>
+      </w:r>
     </w:p>
     <w:p>
       <w:pPr>
@@ -1861,670 +1913,6 @@
       </w:r>
       <w:bookmarkStart w:id="0" w:name="_GoBack"/>
       <w:bookmarkEnd w:id="0"/>
-    </w:p>
-    <w:p>
-      <w:pPr>
-        <w:tabs>
-          <w:tab w:val="left" w:pos="1995"/>
-        </w:tabs>
-        <w:jc w:val="center"/>
-        <w:rPr>
-          <w:rFonts w:ascii="Times New Roman" w:hAnsi="Times New Roman" w:cs="Times New Roman"/>
-          <w:b/>
-          <w:sz w:val="48"/>
-          <w:szCs w:val="48"/>
-        </w:rPr>
-      </w:pPr>
-      <w:r>
-        <w:rPr>
-          <w:rFonts w:ascii="Times New Roman" w:hAnsi="Times New Roman" w:cs="Times New Roman"/>
-          <w:b/>
-          <w:sz w:val="48"/>
-          <w:szCs w:val="48"/>
-        </w:rPr>
-        <w:t>PHASE 2</w:t>
-      </w:r>
-    </w:p>
-    <w:p>
-      <w:pPr>
-        <w:tabs>
-          <w:tab w:val="left" w:pos="1995"/>
-        </w:tabs>
-        <w:rPr>
-          <w:rFonts w:ascii="Times New Roman" w:hAnsi="Times New Roman" w:cs="Times New Roman"/>
-          <w:b/>
-          <w:sz w:val="48"/>
-          <w:szCs w:val="48"/>
-        </w:rPr>
-      </w:pPr>
-      <w:r>
-        <w:rPr>
-          <w:rFonts w:ascii="Times New Roman" w:hAnsi="Times New Roman" w:cs="Times New Roman"/>
-          <w:b/>
-          <w:sz w:val="48"/>
-          <w:szCs w:val="48"/>
-        </w:rPr>
-        <w:t>INNOVATION</w:t>
-      </w:r>
-    </w:p>
-    <w:p>
-      <w:pPr>
-        <w:pStyle w:val="ListParagraph"/>
-        <w:numPr>
-          <w:ilvl w:val="0"/>
-          <w:numId w:val="10"/>
-        </w:numPr>
-        <w:spacing w:after="160" w:line="259" w:lineRule="auto"/>
-        <w:rPr>
-          <w:rFonts w:ascii="Times New Roman" w:hAnsi="Times New Roman" w:cs="Times New Roman"/>
-          <w:sz w:val="26"/>
-          <w:szCs w:val="26"/>
-        </w:rPr>
-      </w:pPr>
-      <w:r>
-        <w:rPr>
-          <w:rFonts w:ascii="Times New Roman" w:hAnsi="Times New Roman" w:cs="Times New Roman"/>
-          <w:b/>
-          <w:sz w:val="26"/>
-          <w:szCs w:val="26"/>
-        </w:rPr>
-        <w:t>Traffic Density Monitoring :</w:t>
-      </w:r>
-      <w:r>
-        <w:rPr>
-          <w:rFonts w:ascii="Times New Roman" w:hAnsi="Times New Roman" w:cs="Times New Roman"/>
-          <w:sz w:val="26"/>
-          <w:szCs w:val="26"/>
-        </w:rPr>
-        <w:t xml:space="preserve"> </w:t>
-      </w:r>
-      <w:r>
-        <w:rPr>
-          <w:rFonts w:ascii="Times New Roman" w:hAnsi="Times New Roman" w:cs="Times New Roman"/>
-          <w:sz w:val="26"/>
-          <w:szCs w:val="26"/>
-        </w:rPr>
-        <w:t xml:space="preserve"> </w:t>
-      </w:r>
-      <w:r>
-        <w:rPr>
-          <w:rFonts w:ascii="Times New Roman" w:hAnsi="Times New Roman" w:cs="Times New Roman"/>
-          <w:sz w:val="26"/>
-          <w:szCs w:val="26"/>
-        </w:rPr>
-        <w:t>Set up multiple HC-SR04 sensors at different points on the road. These sensors can measure the distance to the nearest vehicle. Use this data to estimate traffic density in real-time.</w:t>
-      </w:r>
-    </w:p>
-    <w:p>
-      <w:pPr>
-        <w:rPr>
-          <w:rFonts w:ascii="Times New Roman" w:hAnsi="Times New Roman" w:cs="Times New Roman"/>
-          <w:sz w:val="26"/>
-          <w:szCs w:val="26"/>
-        </w:rPr>
-      </w:pPr>
-    </w:p>
-    <w:p>
-      <w:pPr>
-        <w:pStyle w:val="ListParagraph"/>
-        <w:numPr>
-          <w:ilvl w:val="0"/>
-          <w:numId w:val="10"/>
-        </w:numPr>
-        <w:spacing w:after="160" w:line="259" w:lineRule="auto"/>
-        <w:rPr>
-          <w:rFonts w:ascii="Times New Roman" w:hAnsi="Times New Roman" w:cs="Times New Roman"/>
-          <w:sz w:val="26"/>
-          <w:szCs w:val="26"/>
-        </w:rPr>
-      </w:pPr>
-      <w:r>
-        <w:rPr>
-          <w:rFonts w:ascii="Times New Roman" w:hAnsi="Times New Roman" w:cs="Times New Roman"/>
-          <w:b/>
-          <w:sz w:val="26"/>
-          <w:szCs w:val="26"/>
-        </w:rPr>
-        <w:t>Traffic Light Control :</w:t>
-      </w:r>
-      <w:r>
-        <w:rPr>
-          <w:rFonts w:ascii="Times New Roman" w:hAnsi="Times New Roman" w:cs="Times New Roman"/>
-          <w:sz w:val="26"/>
-          <w:szCs w:val="26"/>
-        </w:rPr>
-        <w:t xml:space="preserve"> </w:t>
-      </w:r>
-      <w:r>
-        <w:rPr>
-          <w:rFonts w:ascii="Times New Roman" w:hAnsi="Times New Roman" w:cs="Times New Roman"/>
-          <w:sz w:val="26"/>
-          <w:szCs w:val="26"/>
-        </w:rPr>
-        <w:t xml:space="preserve"> </w:t>
-      </w:r>
-      <w:r>
-        <w:rPr>
-          <w:rFonts w:ascii="Times New Roman" w:hAnsi="Times New Roman" w:cs="Times New Roman"/>
-          <w:sz w:val="26"/>
-          <w:szCs w:val="26"/>
-        </w:rPr>
-        <w:t>With traffic density information, you can adjust traffic light timings dynamically. If traffic is heavy on one side, the system can give more green light time to that direction to reduce congestion.</w:t>
-      </w:r>
-    </w:p>
-    <w:p>
-      <w:pPr>
-        <w:pStyle w:val="ListParagraph"/>
-        <w:rPr>
-          <w:rFonts w:ascii="Times New Roman" w:hAnsi="Times New Roman" w:cs="Times New Roman"/>
-          <w:sz w:val="26"/>
-          <w:szCs w:val="26"/>
-        </w:rPr>
-      </w:pPr>
-    </w:p>
-    <w:p>
-      <w:pPr>
-        <w:rPr>
-          <w:rFonts w:ascii="Times New Roman" w:hAnsi="Times New Roman" w:cs="Times New Roman"/>
-          <w:sz w:val="26"/>
-          <w:szCs w:val="26"/>
-        </w:rPr>
-      </w:pPr>
-    </w:p>
-    <w:p>
-      <w:pPr>
-        <w:pStyle w:val="ListParagraph"/>
-        <w:numPr>
-          <w:ilvl w:val="0"/>
-          <w:numId w:val="10"/>
-        </w:numPr>
-        <w:spacing w:after="160" w:line="259" w:lineRule="auto"/>
-        <w:rPr>
-          <w:rFonts w:ascii="Times New Roman" w:hAnsi="Times New Roman" w:cs="Times New Roman"/>
-          <w:sz w:val="26"/>
-          <w:szCs w:val="26"/>
-        </w:rPr>
-      </w:pPr>
-      <w:r>
-        <w:rPr>
-          <w:rFonts w:ascii="Times New Roman" w:hAnsi="Times New Roman" w:cs="Times New Roman"/>
-          <w:b/>
-          <w:sz w:val="26"/>
-          <w:szCs w:val="26"/>
-        </w:rPr>
-        <w:t>Smart Traffic Signs :</w:t>
-      </w:r>
-      <w:r>
-        <w:rPr>
-          <w:rFonts w:ascii="Times New Roman" w:hAnsi="Times New Roman" w:cs="Times New Roman"/>
-          <w:sz w:val="26"/>
-          <w:szCs w:val="26"/>
-        </w:rPr>
-        <w:t xml:space="preserve"> </w:t>
-      </w:r>
-      <w:r>
-        <w:rPr>
-          <w:rFonts w:ascii="Times New Roman" w:hAnsi="Times New Roman" w:cs="Times New Roman"/>
-          <w:sz w:val="26"/>
-          <w:szCs w:val="26"/>
-        </w:rPr>
-        <w:t xml:space="preserve"> Implement dynamic traffic signs that display information like speed limits, lane closures, or warnings based on real-time traffic conditions.</w:t>
-      </w:r>
-    </w:p>
-    <w:p>
-      <w:pPr>
-        <w:rPr>
-          <w:rFonts w:ascii="Times New Roman" w:hAnsi="Times New Roman" w:cs="Times New Roman"/>
-          <w:sz w:val="26"/>
-          <w:szCs w:val="26"/>
-        </w:rPr>
-      </w:pPr>
-    </w:p>
-    <w:p>
-      <w:pPr>
-        <w:pStyle w:val="ListParagraph"/>
-        <w:numPr>
-          <w:ilvl w:val="0"/>
-          <w:numId w:val="10"/>
-        </w:numPr>
-        <w:spacing w:after="160" w:line="259" w:lineRule="auto"/>
-        <w:rPr>
-          <w:rFonts w:ascii="Times New Roman" w:hAnsi="Times New Roman" w:cs="Times New Roman"/>
-          <w:sz w:val="26"/>
-          <w:szCs w:val="26"/>
-        </w:rPr>
-      </w:pPr>
-      <w:r>
-        <w:rPr>
-          <w:rFonts w:ascii="Times New Roman" w:hAnsi="Times New Roman" w:cs="Times New Roman"/>
-          <w:b/>
-          <w:sz w:val="26"/>
-          <w:szCs w:val="26"/>
-        </w:rPr>
-        <w:t>Data Collection and Analysis :</w:t>
-      </w:r>
-      <w:r>
-        <w:rPr>
-          <w:rFonts w:ascii="Times New Roman" w:hAnsi="Times New Roman" w:cs="Times New Roman"/>
-          <w:sz w:val="26"/>
-          <w:szCs w:val="26"/>
-        </w:rPr>
-        <w:t xml:space="preserve"> </w:t>
-      </w:r>
-      <w:r>
-        <w:rPr>
-          <w:rFonts w:ascii="Times New Roman" w:hAnsi="Times New Roman" w:cs="Times New Roman"/>
-          <w:sz w:val="26"/>
-          <w:szCs w:val="26"/>
-        </w:rPr>
-        <w:t xml:space="preserve"> </w:t>
-      </w:r>
-      <w:r>
-        <w:rPr>
-          <w:rFonts w:ascii="Times New Roman" w:hAnsi="Times New Roman" w:cs="Times New Roman"/>
-          <w:sz w:val="26"/>
-          <w:szCs w:val="26"/>
-        </w:rPr>
-        <w:t>Collect data over time to analyze traffic patterns. You can identify peak traffic hours, congestion-prone areas, and even plan road maintenance accordingly.</w:t>
-      </w:r>
-    </w:p>
-    <w:p>
-      <w:pPr>
-        <w:pStyle w:val="ListParagraph"/>
-        <w:rPr>
-          <w:rFonts w:ascii="Times New Roman" w:hAnsi="Times New Roman" w:cs="Times New Roman"/>
-          <w:sz w:val="26"/>
-          <w:szCs w:val="26"/>
-        </w:rPr>
-      </w:pPr>
-    </w:p>
-    <w:p>
-      <w:pPr>
-        <w:rPr>
-          <w:rFonts w:ascii="Times New Roman" w:hAnsi="Times New Roman" w:cs="Times New Roman"/>
-          <w:sz w:val="26"/>
-          <w:szCs w:val="26"/>
-        </w:rPr>
-      </w:pPr>
-    </w:p>
-    <w:p>
-      <w:pPr>
-        <w:pStyle w:val="ListParagraph"/>
-        <w:numPr>
-          <w:ilvl w:val="0"/>
-          <w:numId w:val="10"/>
-        </w:numPr>
-        <w:spacing w:after="160" w:line="259" w:lineRule="auto"/>
-        <w:rPr>
-          <w:rFonts w:ascii="Times New Roman" w:hAnsi="Times New Roman" w:cs="Times New Roman"/>
-          <w:sz w:val="26"/>
-          <w:szCs w:val="26"/>
-        </w:rPr>
-      </w:pPr>
-      <w:r>
-        <w:rPr>
-          <w:rFonts w:ascii="Times New Roman" w:hAnsi="Times New Roman" w:cs="Times New Roman"/>
-          <w:b/>
-          <w:sz w:val="26"/>
-          <w:szCs w:val="26"/>
-        </w:rPr>
-        <w:t>Traffic Alerts</w:t>
-      </w:r>
-      <w:r>
-        <w:rPr>
-          <w:rFonts w:ascii="Times New Roman" w:hAnsi="Times New Roman" w:cs="Times New Roman"/>
-          <w:sz w:val="26"/>
-          <w:szCs w:val="26"/>
-        </w:rPr>
-        <w:t xml:space="preserve"> </w:t>
-      </w:r>
-      <w:r>
-        <w:rPr>
-          <w:rFonts w:ascii="Times New Roman" w:hAnsi="Times New Roman" w:cs="Times New Roman"/>
-          <w:sz w:val="26"/>
-          <w:szCs w:val="26"/>
-        </w:rPr>
-        <w:t>:</w:t>
-      </w:r>
-      <w:r>
-        <w:rPr>
-          <w:rFonts w:ascii="Times New Roman" w:hAnsi="Times New Roman" w:cs="Times New Roman"/>
-          <w:sz w:val="26"/>
-          <w:szCs w:val="26"/>
-        </w:rPr>
-        <w:t xml:space="preserve"> </w:t>
-      </w:r>
-      <w:r>
-        <w:rPr>
-          <w:rFonts w:ascii="Times New Roman" w:hAnsi="Times New Roman" w:cs="Times New Roman"/>
-          <w:sz w:val="26"/>
-          <w:szCs w:val="26"/>
-        </w:rPr>
-        <w:t xml:space="preserve"> Integrate the system with a mobile app or website to provide real-time traffic updates to commuters. This can help them choose less congested routes.</w:t>
-      </w:r>
-    </w:p>
-    <w:p>
-      <w:pPr>
-        <w:rPr>
-          <w:rFonts w:ascii="Times New Roman" w:hAnsi="Times New Roman" w:cs="Times New Roman"/>
-          <w:sz w:val="26"/>
-          <w:szCs w:val="26"/>
-        </w:rPr>
-      </w:pPr>
-    </w:p>
-    <w:p>
-      <w:pPr>
-        <w:pStyle w:val="ListParagraph"/>
-        <w:numPr>
-          <w:ilvl w:val="0"/>
-          <w:numId w:val="10"/>
-        </w:numPr>
-        <w:spacing w:after="160" w:line="259" w:lineRule="auto"/>
-        <w:rPr>
-          <w:rFonts w:ascii="Times New Roman" w:hAnsi="Times New Roman" w:cs="Times New Roman"/>
-          <w:sz w:val="26"/>
-          <w:szCs w:val="26"/>
-        </w:rPr>
-      </w:pPr>
-      <w:r>
-        <w:rPr>
-          <w:rFonts w:ascii="Times New Roman" w:hAnsi="Times New Roman" w:cs="Times New Roman"/>
-          <w:b/>
-          <w:sz w:val="26"/>
-          <w:szCs w:val="26"/>
-        </w:rPr>
-        <w:t>Emergency Vehicle Priority :</w:t>
-      </w:r>
-      <w:r>
-        <w:rPr>
-          <w:rFonts w:ascii="Times New Roman" w:hAnsi="Times New Roman" w:cs="Times New Roman"/>
-          <w:sz w:val="26"/>
-          <w:szCs w:val="26"/>
-        </w:rPr>
-        <w:t xml:space="preserve"> </w:t>
-      </w:r>
-      <w:r>
-        <w:rPr>
-          <w:rFonts w:ascii="Times New Roman" w:hAnsi="Times New Roman" w:cs="Times New Roman"/>
-          <w:sz w:val="26"/>
-          <w:szCs w:val="26"/>
-        </w:rPr>
-        <w:t xml:space="preserve"> </w:t>
-      </w:r>
-      <w:r>
-        <w:rPr>
-          <w:rFonts w:ascii="Times New Roman" w:hAnsi="Times New Roman" w:cs="Times New Roman"/>
-          <w:sz w:val="26"/>
-          <w:szCs w:val="26"/>
-        </w:rPr>
-        <w:t>Use the system to detect approaching emergency vehicles and automatically change traffic lights to give them priority.</w:t>
-      </w:r>
-    </w:p>
-    <w:p>
-      <w:pPr>
-        <w:pStyle w:val="ListParagraph"/>
-        <w:rPr>
-          <w:rFonts w:ascii="Times New Roman" w:hAnsi="Times New Roman" w:cs="Times New Roman"/>
-          <w:sz w:val="26"/>
-          <w:szCs w:val="26"/>
-        </w:rPr>
-      </w:pPr>
-    </w:p>
-    <w:p>
-      <w:pPr>
-        <w:rPr>
-          <w:rFonts w:ascii="Times New Roman" w:hAnsi="Times New Roman" w:cs="Times New Roman"/>
-          <w:b/>
-          <w:sz w:val="26"/>
-          <w:szCs w:val="26"/>
-        </w:rPr>
-      </w:pPr>
-    </w:p>
-    <w:p>
-      <w:pPr>
-        <w:pStyle w:val="ListParagraph"/>
-        <w:numPr>
-          <w:ilvl w:val="0"/>
-          <w:numId w:val="10"/>
-        </w:numPr>
-        <w:spacing w:after="160" w:line="259" w:lineRule="auto"/>
-        <w:rPr>
-          <w:rFonts w:ascii="Times New Roman" w:hAnsi="Times New Roman" w:cs="Times New Roman"/>
-          <w:sz w:val="26"/>
-          <w:szCs w:val="26"/>
-        </w:rPr>
-      </w:pPr>
-      <w:r>
-        <w:rPr>
-          <w:rFonts w:ascii="Times New Roman" w:hAnsi="Times New Roman" w:cs="Times New Roman"/>
-          <w:b/>
-          <w:sz w:val="26"/>
-          <w:szCs w:val="26"/>
-        </w:rPr>
-        <w:t>Environmental Benefits :</w:t>
-      </w:r>
-      <w:r>
-        <w:rPr>
-          <w:rFonts w:ascii="Times New Roman" w:hAnsi="Times New Roman" w:cs="Times New Roman"/>
-          <w:sz w:val="26"/>
-          <w:szCs w:val="26"/>
-        </w:rPr>
-        <w:t xml:space="preserve"> </w:t>
-      </w:r>
-      <w:r>
-        <w:rPr>
-          <w:rFonts w:ascii="Times New Roman" w:hAnsi="Times New Roman" w:cs="Times New Roman"/>
-          <w:sz w:val="26"/>
-          <w:szCs w:val="26"/>
-        </w:rPr>
-        <w:t xml:space="preserve"> </w:t>
-      </w:r>
-      <w:r>
-        <w:rPr>
-          <w:rFonts w:ascii="Times New Roman" w:hAnsi="Times New Roman" w:cs="Times New Roman"/>
-          <w:sz w:val="26"/>
-          <w:szCs w:val="26"/>
-        </w:rPr>
-        <w:t>By optimizing traffic flow, you can reduce idling times and fuel consumption, leading to environmental benefits.</w:t>
-      </w:r>
-    </w:p>
-    <w:p>
-      <w:pPr>
-        <w:rPr>
-          <w:rFonts w:ascii="Times New Roman" w:hAnsi="Times New Roman" w:cs="Times New Roman"/>
-          <w:sz w:val="26"/>
-          <w:szCs w:val="26"/>
-        </w:rPr>
-      </w:pPr>
-    </w:p>
-    <w:p>
-      <w:pPr>
-        <w:pStyle w:val="ListParagraph"/>
-        <w:numPr>
-          <w:ilvl w:val="0"/>
-          <w:numId w:val="10"/>
-        </w:numPr>
-        <w:spacing w:after="160" w:line="259" w:lineRule="auto"/>
-        <w:rPr>
-          <w:rFonts w:ascii="Times New Roman" w:hAnsi="Times New Roman" w:cs="Times New Roman"/>
-          <w:sz w:val="26"/>
-          <w:szCs w:val="26"/>
-        </w:rPr>
-      </w:pPr>
-      <w:r>
-        <w:rPr>
-          <w:rFonts w:ascii="Times New Roman" w:hAnsi="Times New Roman" w:cs="Times New Roman"/>
-          <w:b/>
-          <w:sz w:val="26"/>
-          <w:szCs w:val="26"/>
-        </w:rPr>
-        <w:t>Wireless Communication :</w:t>
-      </w:r>
-      <w:r>
-        <w:rPr>
-          <w:rFonts w:ascii="Times New Roman" w:hAnsi="Times New Roman" w:cs="Times New Roman"/>
-          <w:sz w:val="26"/>
-          <w:szCs w:val="26"/>
-        </w:rPr>
-        <w:t xml:space="preserve"> </w:t>
-      </w:r>
-      <w:r>
-        <w:rPr>
-          <w:rFonts w:ascii="Times New Roman" w:hAnsi="Times New Roman" w:cs="Times New Roman"/>
-          <w:sz w:val="26"/>
-          <w:szCs w:val="26"/>
-        </w:rPr>
-        <w:t xml:space="preserve"> If needed, use additional components like Wi-Fi or Bluetooth modules to enable wireless communication between the sensors and a central control unit.</w:t>
-      </w:r>
-    </w:p>
-    <w:p>
-      <w:pPr>
-        <w:pStyle w:val="ListParagraph"/>
-        <w:rPr>
-          <w:rFonts w:ascii="Times New Roman" w:hAnsi="Times New Roman" w:cs="Times New Roman"/>
-          <w:sz w:val="26"/>
-          <w:szCs w:val="26"/>
-        </w:rPr>
-      </w:pPr>
-    </w:p>
-    <w:p>
-      <w:pPr>
-        <w:rPr>
-          <w:rFonts w:ascii="Times New Roman" w:hAnsi="Times New Roman" w:cs="Times New Roman"/>
-          <w:sz w:val="26"/>
-          <w:szCs w:val="26"/>
-        </w:rPr>
-      </w:pPr>
-    </w:p>
-    <w:p>
-      <w:pPr>
-        <w:pStyle w:val="ListParagraph"/>
-        <w:numPr>
-          <w:ilvl w:val="0"/>
-          <w:numId w:val="10"/>
-        </w:numPr>
-        <w:spacing w:after="160" w:line="259" w:lineRule="auto"/>
-        <w:rPr>
-          <w:rFonts w:ascii="Times New Roman" w:hAnsi="Times New Roman" w:cs="Times New Roman"/>
-          <w:sz w:val="26"/>
-          <w:szCs w:val="26"/>
-        </w:rPr>
-      </w:pPr>
-      <w:r>
-        <w:rPr>
-          <w:rFonts w:ascii="Times New Roman" w:hAnsi="Times New Roman" w:cs="Times New Roman"/>
-          <w:b/>
-          <w:sz w:val="26"/>
-          <w:szCs w:val="26"/>
-        </w:rPr>
-        <w:t xml:space="preserve"> Machine</w:t>
-      </w:r>
-      <w:r>
-        <w:rPr>
-          <w:rFonts w:ascii="Times New Roman" w:hAnsi="Times New Roman" w:cs="Times New Roman"/>
-          <w:sz w:val="26"/>
-          <w:szCs w:val="26"/>
-        </w:rPr>
-        <w:t xml:space="preserve"> </w:t>
-      </w:r>
-      <w:r>
-        <w:rPr>
-          <w:rFonts w:ascii="Times New Roman" w:hAnsi="Times New Roman" w:cs="Times New Roman"/>
-          <w:b/>
-          <w:sz w:val="26"/>
-          <w:szCs w:val="26"/>
-        </w:rPr>
-        <w:t>Learning :</w:t>
-      </w:r>
-      <w:r>
-        <w:rPr>
-          <w:rFonts w:ascii="Times New Roman" w:hAnsi="Times New Roman" w:cs="Times New Roman"/>
-          <w:sz w:val="26"/>
-          <w:szCs w:val="26"/>
-        </w:rPr>
-        <w:t xml:space="preserve"> </w:t>
-      </w:r>
-      <w:r>
-        <w:rPr>
-          <w:rFonts w:ascii="Times New Roman" w:hAnsi="Times New Roman" w:cs="Times New Roman"/>
-          <w:sz w:val="26"/>
-          <w:szCs w:val="26"/>
-        </w:rPr>
-        <w:t xml:space="preserve"> </w:t>
-      </w:r>
-      <w:r>
-        <w:rPr>
-          <w:rFonts w:ascii="Times New Roman" w:hAnsi="Times New Roman" w:cs="Times New Roman"/>
-          <w:sz w:val="26"/>
-          <w:szCs w:val="26"/>
-        </w:rPr>
-        <w:t>For more advanced implementations, consider using machine learning algorithms to predict traffic patterns and optimize traffic management even further.</w:t>
-      </w:r>
-    </w:p>
-    <w:p>
-      <w:pPr>
-        <w:rPr>
-          <w:rFonts w:ascii="Times New Roman" w:hAnsi="Times New Roman" w:cs="Times New Roman"/>
-          <w:sz w:val="26"/>
-          <w:szCs w:val="26"/>
-        </w:rPr>
-      </w:pPr>
-    </w:p>
-    <w:p>
-      <w:pPr>
-        <w:pStyle w:val="ListParagraph"/>
-        <w:numPr>
-          <w:ilvl w:val="0"/>
-          <w:numId w:val="10"/>
-        </w:numPr>
-        <w:spacing w:after="160" w:line="259" w:lineRule="auto"/>
-        <w:rPr>
-          <w:rFonts w:ascii="Times New Roman" w:hAnsi="Times New Roman" w:cs="Times New Roman"/>
-          <w:sz w:val="26"/>
-          <w:szCs w:val="26"/>
-        </w:rPr>
-      </w:pPr>
-      <w:r>
-        <w:rPr>
-          <w:rFonts w:ascii="Times New Roman" w:hAnsi="Times New Roman" w:cs="Times New Roman"/>
-          <w:b/>
-          <w:sz w:val="26"/>
-          <w:szCs w:val="26"/>
-        </w:rPr>
-        <w:t>Safety Considerations :</w:t>
-      </w:r>
-      <w:r>
-        <w:rPr>
-          <w:rFonts w:ascii="Times New Roman" w:hAnsi="Times New Roman" w:cs="Times New Roman"/>
-          <w:sz w:val="26"/>
-          <w:szCs w:val="26"/>
-        </w:rPr>
-        <w:t xml:space="preserve"> </w:t>
-      </w:r>
-      <w:r>
-        <w:rPr>
-          <w:rFonts w:ascii="Times New Roman" w:hAnsi="Times New Roman" w:cs="Times New Roman"/>
-          <w:sz w:val="26"/>
-          <w:szCs w:val="26"/>
-        </w:rPr>
-        <w:t xml:space="preserve"> </w:t>
-      </w:r>
-      <w:r>
-        <w:rPr>
-          <w:rFonts w:ascii="Times New Roman" w:hAnsi="Times New Roman" w:cs="Times New Roman"/>
-          <w:sz w:val="26"/>
-          <w:szCs w:val="26"/>
-        </w:rPr>
-        <w:t>Ensure that your system adheres to safety regulations and doesn’t compromise the safety of pedestrians or driver</w:t>
-      </w:r>
-      <w:r>
-        <w:rPr>
-          <w:rFonts w:ascii="Times New Roman" w:hAnsi="Times New Roman" w:cs="Times New Roman"/>
-          <w:sz w:val="26"/>
-          <w:szCs w:val="26"/>
-        </w:rPr>
-        <w:t>s.</w:t>
-      </w:r>
     </w:p>
     <w:sectPr>
       <w:pgSz w:w="11906" w:h="16838"/>
@@ -2537,8 +1925,8 @@
 </file>
 
 <file path=word/endnotes.xml><?xml version="1.0" encoding="utf-8"?>
-<w:endnotes xmlns:ve="http://schemas.openxmlformats.org/markup-compatibility/2006" xmlns:o="urn:schemas-microsoft-com:office:office" xmlns:r="http://schemas.openxmlformats.org/officeDocument/2006/relationships" xmlns:m="http://schemas.openxmlformats.org/officeDocument/2006/math" xmlns:v="urn:schemas-microsoft-com:vml" xmlns:wp="http://schemas.openxmlformats.org/drawingml/2006/wordprocessingDrawing" xmlns:w10="urn:schemas-microsoft-com:office:word" xmlns:w="http://schemas.openxmlformats.org/wordprocessingml/2006/main" xmlns:wne="http://schemas.microsoft.com/office/word/2006/wordml">
-  <w:endnote w:type="separator" w:id="0">
+<w:endnotes xmlns:wpc="http://schemas.microsoft.com/office/word/2010/wordprocessingCanvas" xmlns:mc="http://schemas.openxmlformats.org/markup-compatibility/2006" xmlns:o="urn:schemas-microsoft-com:office:office" xmlns:r="http://schemas.openxmlformats.org/officeDocument/2006/relationships" xmlns:m="http://schemas.openxmlformats.org/officeDocument/2006/math" xmlns:v="urn:schemas-microsoft-com:vml" xmlns:wp14="http://schemas.microsoft.com/office/word/2010/wordprocessingDrawing" xmlns:wp="http://schemas.openxmlformats.org/drawingml/2006/wordprocessingDrawing" xmlns:w10="urn:schemas-microsoft-com:office:word" xmlns:w="http://schemas.openxmlformats.org/wordprocessingml/2006/main" xmlns:w14="http://schemas.microsoft.com/office/word/2010/wordml" xmlns:wpg="http://schemas.microsoft.com/office/word/2010/wordprocessingGroup" xmlns:wpi="http://schemas.microsoft.com/office/word/2010/wordprocessingInk" xmlns:wne="http://schemas.microsoft.com/office/word/2006/wordml" xmlns:wps="http://schemas.microsoft.com/office/word/2010/wordprocessingShape" mc:Ignorable="w14 wp14">
+  <w:endnote w:type="separator" w:id="-1">
     <w:p>
       <w:pPr>
         <w:spacing w:after="0" w:line="240" w:lineRule="auto"/>
@@ -2548,7 +1936,7 @@
       </w:r>
     </w:p>
   </w:endnote>
-  <w:endnote w:type="continuationSeparator" w:id="1">
+  <w:endnote w:type="continuationSeparator" w:id="0">
     <w:p>
       <w:pPr>
         <w:spacing w:after="0" w:line="240" w:lineRule="auto"/>
@@ -2562,8 +1950,8 @@
 </file>
 
 <file path=word/footnotes.xml><?xml version="1.0" encoding="utf-8"?>
-<w:footnotes xmlns:ve="http://schemas.openxmlformats.org/markup-compatibility/2006" xmlns:o="urn:schemas-microsoft-com:office:office" xmlns:r="http://schemas.openxmlformats.org/officeDocument/2006/relationships" xmlns:m="http://schemas.openxmlformats.org/officeDocument/2006/math" xmlns:v="urn:schemas-microsoft-com:vml" xmlns:wp="http://schemas.openxmlformats.org/drawingml/2006/wordprocessingDrawing" xmlns:w10="urn:schemas-microsoft-com:office:word" xmlns:w="http://schemas.openxmlformats.org/wordprocessingml/2006/main" xmlns:wne="http://schemas.microsoft.com/office/word/2006/wordml">
-  <w:footnote w:type="separator" w:id="0">
+<w:footnotes xmlns:wpc="http://schemas.microsoft.com/office/word/2010/wordprocessingCanvas" xmlns:mc="http://schemas.openxmlformats.org/markup-compatibility/2006" xmlns:o="urn:schemas-microsoft-com:office:office" xmlns:r="http://schemas.openxmlformats.org/officeDocument/2006/relationships" xmlns:m="http://schemas.openxmlformats.org/officeDocument/2006/math" xmlns:v="urn:schemas-microsoft-com:vml" xmlns:wp14="http://schemas.microsoft.com/office/word/2010/wordprocessingDrawing" xmlns:wp="http://schemas.openxmlformats.org/drawingml/2006/wordprocessingDrawing" xmlns:w10="urn:schemas-microsoft-com:office:word" xmlns:w="http://schemas.openxmlformats.org/wordprocessingml/2006/main" xmlns:w14="http://schemas.microsoft.com/office/word/2010/wordml" xmlns:wpg="http://schemas.microsoft.com/office/word/2010/wordprocessingGroup" xmlns:wpi="http://schemas.microsoft.com/office/word/2010/wordprocessingInk" xmlns:wne="http://schemas.microsoft.com/office/word/2006/wordml" xmlns:wps="http://schemas.microsoft.com/office/word/2010/wordprocessingShape" mc:Ignorable="w14 wp14">
+  <w:footnote w:type="separator" w:id="-1">
     <w:p>
       <w:pPr>
         <w:spacing w:after="0" w:line="240" w:lineRule="auto"/>
@@ -2573,7 +1961,7 @@
       </w:r>
     </w:p>
   </w:footnote>
-  <w:footnote w:type="continuationSeparator" w:id="1">
+  <w:footnote w:type="continuationSeparator" w:id="0">
     <w:p>
       <w:pPr>
         <w:spacing w:after="0" w:line="240" w:lineRule="auto"/>
@@ -2587,7 +1975,7 @@
 </file>
 
 <file path=word/numbering.xml><?xml version="1.0" encoding="utf-8"?>
-<w:numbering xmlns:ve="http://schemas.openxmlformats.org/markup-compatibility/2006" xmlns:o="urn:schemas-microsoft-com:office:office" xmlns:r="http://schemas.openxmlformats.org/officeDocument/2006/relationships" xmlns:m="http://schemas.openxmlformats.org/officeDocument/2006/math" xmlns:v="urn:schemas-microsoft-com:vml" xmlns:wp="http://schemas.openxmlformats.org/drawingml/2006/wordprocessingDrawing" xmlns:w10="urn:schemas-microsoft-com:office:word" xmlns:w="http://schemas.openxmlformats.org/wordprocessingml/2006/main" xmlns:wne="http://schemas.microsoft.com/office/word/2006/wordml">
+<w:numbering xmlns:wpc="http://schemas.microsoft.com/office/word/2010/wordprocessingCanvas" xmlns:mc="http://schemas.openxmlformats.org/markup-compatibility/2006" xmlns:o="urn:schemas-microsoft-com:office:office" xmlns:r="http://schemas.openxmlformats.org/officeDocument/2006/relationships" xmlns:m="http://schemas.openxmlformats.org/officeDocument/2006/math" xmlns:v="urn:schemas-microsoft-com:vml" xmlns:wp14="http://schemas.microsoft.com/office/word/2010/wordprocessingDrawing" xmlns:wp="http://schemas.openxmlformats.org/drawingml/2006/wordprocessingDrawing" xmlns:w10="urn:schemas-microsoft-com:office:word" xmlns:w="http://schemas.openxmlformats.org/wordprocessingml/2006/main" xmlns:w14="http://schemas.microsoft.com/office/word/2010/wordml" xmlns:wpg="http://schemas.microsoft.com/office/word/2010/wordprocessingGroup" xmlns:wpi="http://schemas.microsoft.com/office/word/2010/wordprocessingInk" xmlns:wne="http://schemas.microsoft.com/office/word/2006/wordml" xmlns:wps="http://schemas.microsoft.com/office/word/2010/wordprocessingShape" mc:Ignorable="w14 wp14">
   <w:abstractNum w:abstractNumId="0">
     <w:nsid w:val="06BA4795"/>
     <w:multiLevelType w:val="multilevel"/>
@@ -3041,95 +2429,6 @@
     </w:lvl>
   </w:abstractNum>
   <w:abstractNum w:abstractNumId="4">
-    <w:nsid w:val="42131680"/>
-    <w:multiLevelType w:val="hybridMultilevel"/>
-    <w:tmpl w:val="B454ADB4"/>
-    <w:lvl w:ilvl="0" w:tplc="FFFFFFFF">
-      <w:start w:val="1"/>
-      <w:numFmt w:val="decimal"/>
-      <w:lvlText w:val="%1."/>
-      <w:lvlJc w:val="left"/>
-      <w:pPr>
-        <w:ind w:left="720" w:hanging="360"/>
-      </w:pPr>
-      <w:rPr>
-        <w:rFonts w:hint="default"/>
-      </w:rPr>
-    </w:lvl>
-    <w:lvl w:ilvl="1" w:tplc="08090019" w:tentative="1">
-      <w:start w:val="1"/>
-      <w:numFmt w:val="lowerLetter"/>
-      <w:lvlText w:val="%2."/>
-      <w:lvlJc w:val="left"/>
-      <w:pPr>
-        <w:ind w:left="1440" w:hanging="360"/>
-      </w:pPr>
-    </w:lvl>
-    <w:lvl w:ilvl="2" w:tplc="0809001B" w:tentative="1">
-      <w:start w:val="1"/>
-      <w:numFmt w:val="lowerRoman"/>
-      <w:lvlText w:val="%3."/>
-      <w:lvlJc w:val="right"/>
-      <w:pPr>
-        <w:ind w:left="2160" w:hanging="180"/>
-      </w:pPr>
-    </w:lvl>
-    <w:lvl w:ilvl="3" w:tplc="0809000F" w:tentative="1">
-      <w:start w:val="1"/>
-      <w:numFmt w:val="decimal"/>
-      <w:lvlText w:val="%4."/>
-      <w:lvlJc w:val="left"/>
-      <w:pPr>
-        <w:ind w:left="2880" w:hanging="360"/>
-      </w:pPr>
-    </w:lvl>
-    <w:lvl w:ilvl="4" w:tplc="08090019" w:tentative="1">
-      <w:start w:val="1"/>
-      <w:numFmt w:val="lowerLetter"/>
-      <w:lvlText w:val="%5."/>
-      <w:lvlJc w:val="left"/>
-      <w:pPr>
-        <w:ind w:left="3600" w:hanging="360"/>
-      </w:pPr>
-    </w:lvl>
-    <w:lvl w:ilvl="5" w:tplc="0809001B" w:tentative="1">
-      <w:start w:val="1"/>
-      <w:numFmt w:val="lowerRoman"/>
-      <w:lvlText w:val="%6."/>
-      <w:lvlJc w:val="right"/>
-      <w:pPr>
-        <w:ind w:left="4320" w:hanging="180"/>
-      </w:pPr>
-    </w:lvl>
-    <w:lvl w:ilvl="6" w:tplc="0809000F" w:tentative="1">
-      <w:start w:val="1"/>
-      <w:numFmt w:val="decimal"/>
-      <w:lvlText w:val="%7."/>
-      <w:lvlJc w:val="left"/>
-      <w:pPr>
-        <w:ind w:left="5040" w:hanging="360"/>
-      </w:pPr>
-    </w:lvl>
-    <w:lvl w:ilvl="7" w:tplc="08090019" w:tentative="1">
-      <w:start w:val="1"/>
-      <w:numFmt w:val="lowerLetter"/>
-      <w:lvlText w:val="%8."/>
-      <w:lvlJc w:val="left"/>
-      <w:pPr>
-        <w:ind w:left="5760" w:hanging="360"/>
-      </w:pPr>
-    </w:lvl>
-    <w:lvl w:ilvl="8" w:tplc="0809001B" w:tentative="1">
-      <w:start w:val="1"/>
-      <w:numFmt w:val="lowerRoman"/>
-      <w:lvlText w:val="%9."/>
-      <w:lvlJc w:val="right"/>
-      <w:pPr>
-        <w:ind w:left="6480" w:hanging="180"/>
-      </w:pPr>
-    </w:lvl>
-  </w:abstractNum>
-  <w:abstractNum w:abstractNumId="5">
     <w:nsid w:val="4F0121A2"/>
     <w:multiLevelType w:val="hybridMultilevel"/>
     <w:tmpl w:val="F50A201A"/>
@@ -3242,7 +2541,7 @@
       </w:rPr>
     </w:lvl>
   </w:abstractNum>
-  <w:abstractNum w:abstractNumId="6">
+  <w:abstractNum w:abstractNumId="5">
     <w:nsid w:val="518653E2"/>
     <w:multiLevelType w:val="multilevel"/>
     <w:tmpl w:val="40090021"/>
@@ -3355,7 +2654,7 @@
       </w:rPr>
     </w:lvl>
   </w:abstractNum>
-  <w:abstractNum w:abstractNumId="7">
+  <w:abstractNum w:abstractNumId="6">
     <w:nsid w:val="52C87EBD"/>
     <w:multiLevelType w:val="multilevel"/>
     <w:tmpl w:val="6DCA73B4"/>
@@ -3468,7 +2767,7 @@
       </w:rPr>
     </w:lvl>
   </w:abstractNum>
-  <w:abstractNum w:abstractNumId="8">
+  <w:abstractNum w:abstractNumId="7">
     <w:nsid w:val="72D11B61"/>
     <w:multiLevelType w:val="hybridMultilevel"/>
     <w:tmpl w:val="A1222F52"/>
@@ -3581,7 +2880,7 @@
       </w:rPr>
     </w:lvl>
   </w:abstractNum>
-  <w:abstractNum w:abstractNumId="9">
+  <w:abstractNum w:abstractNumId="8">
     <w:nsid w:val="7D393618"/>
     <w:multiLevelType w:val="hybridMultilevel"/>
     <w:tmpl w:val="CD1AE028"/>
@@ -3695,13 +2994,13 @@
     </w:lvl>
   </w:abstractNum>
   <w:num w:numId="1">
-    <w:abstractNumId w:val="6"/>
+    <w:abstractNumId w:val="5"/>
   </w:num>
   <w:num w:numId="2">
     <w:abstractNumId w:val="0"/>
   </w:num>
   <w:num w:numId="3">
-    <w:abstractNumId w:val="7"/>
+    <w:abstractNumId w:val="6"/>
   </w:num>
   <w:num w:numId="4">
     <w:abstractNumId w:val="3"/>
@@ -3710,25 +3009,22 @@
     <w:abstractNumId w:val="2"/>
   </w:num>
   <w:num w:numId="6">
-    <w:abstractNumId w:val="9"/>
+    <w:abstractNumId w:val="8"/>
   </w:num>
   <w:num w:numId="7">
-    <w:abstractNumId w:val="8"/>
+    <w:abstractNumId w:val="7"/>
   </w:num>
   <w:num w:numId="8">
-    <w:abstractNumId w:val="5"/>
+    <w:abstractNumId w:val="4"/>
   </w:num>
   <w:num w:numId="9">
     <w:abstractNumId w:val="1"/>
-  </w:num>
-  <w:num w:numId="10">
-    <w:abstractNumId w:val="4"/>
   </w:num>
 </w:numbering>
 </file>
 
 <file path=word/styles.xml><?xml version="1.0" encoding="utf-8"?>
-<w:styles xmlns:r="http://schemas.openxmlformats.org/officeDocument/2006/relationships" xmlns:w="http://schemas.openxmlformats.org/wordprocessingml/2006/main">
+<w:styles xmlns:mc="http://schemas.openxmlformats.org/markup-compatibility/2006" xmlns:r="http://schemas.openxmlformats.org/officeDocument/2006/relationships" xmlns:w="http://schemas.openxmlformats.org/wordprocessingml/2006/main" xmlns:w14="http://schemas.microsoft.com/office/word/2010/wordml" mc:Ignorable="w14">
   <w:docDefaults>
     <w:rPrDefault>
       <w:rPr>
@@ -3886,7 +3182,6 @@
   <w:style w:type="paragraph" w:default="1" w:styleId="Normal">
     <w:name w:val="Normal"/>
     <w:qFormat/>
-    <w:rsid w:val="005C3623"/>
   </w:style>
   <w:style w:type="character" w:default="1" w:styleId="DefaultParagraphFont">
     <w:name w:val="Default Paragraph Font"/>
@@ -3899,7 +3194,6 @@
     <w:uiPriority w:val="99"/>
     <w:semiHidden/>
     <w:unhideWhenUsed/>
-    <w:qFormat/>
     <w:tblPr>
       <w:tblInd w:w="0" w:type="dxa"/>
       <w:tblCellMar>

--- a/NANMUDHALVAN.docx
+++ b/NANMUDHALVAN.docx
@@ -1,6 +1,6 @@
 
 <file path=word/document.xml><?xml version="1.0" encoding="utf-8"?>
-<w:document xmlns:wpc="http://schemas.microsoft.com/office/word/2010/wordprocessingCanvas" xmlns:mc="http://schemas.openxmlformats.org/markup-compatibility/2006" xmlns:o="urn:schemas-microsoft-com:office:office" xmlns:r="http://schemas.openxmlformats.org/officeDocument/2006/relationships" xmlns:m="http://schemas.openxmlformats.org/officeDocument/2006/math" xmlns:v="urn:schemas-microsoft-com:vml" xmlns:wp14="http://schemas.microsoft.com/office/word/2010/wordprocessingDrawing" xmlns:wp="http://schemas.openxmlformats.org/drawingml/2006/wordprocessingDrawing" xmlns:w10="urn:schemas-microsoft-com:office:word" xmlns:w="http://schemas.openxmlformats.org/wordprocessingml/2006/main" xmlns:w14="http://schemas.microsoft.com/office/word/2010/wordml" xmlns:wpg="http://schemas.microsoft.com/office/word/2010/wordprocessingGroup" xmlns:wpi="http://schemas.microsoft.com/office/word/2010/wordprocessingInk" xmlns:wne="http://schemas.microsoft.com/office/word/2006/wordml" xmlns:wps="http://schemas.microsoft.com/office/word/2010/wordprocessingShape" mc:Ignorable="w14 wp14">
+<w:document xmlns:ve="http://schemas.openxmlformats.org/markup-compatibility/2006" xmlns:o="urn:schemas-microsoft-com:office:office" xmlns:r="http://schemas.openxmlformats.org/officeDocument/2006/relationships" xmlns:m="http://schemas.openxmlformats.org/officeDocument/2006/math" xmlns:v="urn:schemas-microsoft-com:vml" xmlns:wp="http://schemas.openxmlformats.org/drawingml/2006/wordprocessingDrawing" xmlns:w10="urn:schemas-microsoft-com:office:word" xmlns:w="http://schemas.openxmlformats.org/wordprocessingml/2006/main" xmlns:wne="http://schemas.microsoft.com/office/word/2006/wordml">
   <w:body>
     <w:p>
       <w:pPr>
@@ -10,9 +10,6 @@
           <w:szCs w:val="48"/>
         </w:rPr>
       </w:pPr>
-      <w:r>
-        <w:t xml:space="preserve"> </w:t>
-      </w:r>
     </w:p>
     <w:p>
       <w:pPr>
@@ -134,7 +131,7 @@
           <w:sz w:val="44"/>
           <w:szCs w:val="44"/>
         </w:rPr>
-        <w:t xml:space="preserve">       </w:t>
+        <w:tab/>
       </w:r>
       <w:r>
         <w:rPr>
@@ -151,25 +148,25 @@
           <w:szCs w:val="44"/>
         </w:rPr>
         <w:tab/>
-      </w:r>
-      <w:r>
+        <w:t>ABINAYA S (620821121005)</w:t>
+      </w:r>
+    </w:p>
+    <w:p>
+      <w:pPr>
         <w:rPr>
           <w:rFonts w:ascii="Times New Roman" w:hAnsi="Times New Roman" w:cs="Times New Roman"/>
           <w:sz w:val="44"/>
           <w:szCs w:val="44"/>
         </w:rPr>
-        <w:tab/>
-        <w:t>ABINAYA S (620821121005)</w:t>
-      </w:r>
-    </w:p>
-    <w:p>
-      <w:pPr>
+      </w:pPr>
+      <w:r>
         <w:rPr>
           <w:rFonts w:ascii="Times New Roman" w:hAnsi="Times New Roman" w:cs="Times New Roman"/>
           <w:sz w:val="44"/>
           <w:szCs w:val="44"/>
         </w:rPr>
-      </w:pPr>
+        <w:tab/>
+      </w:r>
       <w:r>
         <w:rPr>
           <w:rFonts w:ascii="Times New Roman" w:hAnsi="Times New Roman" w:cs="Times New Roman"/>
@@ -193,6 +190,7 @@
           <w:szCs w:val="44"/>
         </w:rPr>
         <w:tab/>
+        <w:t>ANAMIKA J (620821121007</w:t>
       </w:r>
       <w:r>
         <w:rPr>
@@ -200,34 +198,33 @@
           <w:sz w:val="44"/>
           <w:szCs w:val="44"/>
         </w:rPr>
-        <w:tab/>
-        <w:t>ANAMIKA J (620821121007</w:t>
-      </w:r>
-      <w:r>
+        <w:t>)</w:t>
+      </w:r>
+    </w:p>
+    <w:p>
+      <w:pPr>
         <w:rPr>
           <w:rFonts w:ascii="Times New Roman" w:hAnsi="Times New Roman" w:cs="Times New Roman"/>
           <w:sz w:val="44"/>
           <w:szCs w:val="44"/>
         </w:rPr>
-        <w:t>)</w:t>
-      </w:r>
+      </w:pPr>
       <w:r>
         <w:rPr>
           <w:rFonts w:ascii="Times New Roman" w:hAnsi="Times New Roman" w:cs="Times New Roman"/>
           <w:sz w:val="44"/>
           <w:szCs w:val="44"/>
         </w:rPr>
-        <w:t xml:space="preserve"> </w:t>
-      </w:r>
-    </w:p>
-    <w:p>
-      <w:pPr>
+        <w:tab/>
+      </w:r>
+      <w:r>
         <w:rPr>
           <w:rFonts w:ascii="Times New Roman" w:hAnsi="Times New Roman" w:cs="Times New Roman"/>
           <w:sz w:val="44"/>
           <w:szCs w:val="44"/>
         </w:rPr>
-      </w:pPr>
+        <w:tab/>
+      </w:r>
       <w:r>
         <w:rPr>
           <w:rFonts w:ascii="Times New Roman" w:hAnsi="Times New Roman" w:cs="Times New Roman"/>
@@ -243,41 +240,17 @@
           <w:szCs w:val="44"/>
         </w:rPr>
         <w:tab/>
-      </w:r>
-      <w:r>
+        <w:t>GOMATHI S (620821121026)</w:t>
+      </w:r>
+    </w:p>
+    <w:p>
+      <w:pPr>
         <w:rPr>
           <w:rFonts w:ascii="Times New Roman" w:hAnsi="Times New Roman" w:cs="Times New Roman"/>
           <w:sz w:val="44"/>
           <w:szCs w:val="44"/>
         </w:rPr>
-        <w:tab/>
-      </w:r>
-      <w:r>
-        <w:rPr>
-          <w:rFonts w:ascii="Times New Roman" w:hAnsi="Times New Roman" w:cs="Times New Roman"/>
-          <w:sz w:val="44"/>
-          <w:szCs w:val="44"/>
-        </w:rPr>
-        <w:tab/>
-        <w:t>GOMATHI S (620821121026)</w:t>
-      </w:r>
-    </w:p>
-    <w:p>
-      <w:pPr>
-        <w:rPr>
-          <w:rFonts w:ascii="Times New Roman" w:hAnsi="Times New Roman" w:cs="Times New Roman"/>
-          <w:sz w:val="44"/>
-          <w:szCs w:val="44"/>
-        </w:rPr>
-      </w:pPr>
-      <w:r>
-        <w:rPr>
-          <w:rFonts w:ascii="Times New Roman" w:hAnsi="Times New Roman" w:cs="Times New Roman"/>
-          <w:sz w:val="44"/>
-          <w:szCs w:val="44"/>
-        </w:rPr>
-        <w:t xml:space="preserve"> </w:t>
-      </w:r>
+      </w:pPr>
       <w:r>
         <w:rPr>
           <w:rFonts w:ascii="Times New Roman" w:hAnsi="Times New Roman" w:cs="Times New Roman"/>
@@ -876,14 +849,6 @@
       <w:r>
         <w:rPr>
           <w:rFonts w:ascii="Times New Roman" w:hAnsi="Times New Roman" w:cs="Times New Roman"/>
-          <w:sz w:val="26"/>
-          <w:szCs w:val="26"/>
-        </w:rPr>
-        <w:t xml:space="preserve"> </w:t>
-      </w:r>
-      <w:r>
-        <w:rPr>
-          <w:rFonts w:ascii="Times New Roman" w:hAnsi="Times New Roman" w:cs="Times New Roman"/>
           <w:b/>
           <w:sz w:val="28"/>
           <w:szCs w:val="28"/>
@@ -1053,15 +1018,6 @@
         <w:lastRenderedPageBreak/>
         <w:t>HARDWARE OF TRAFFIC MANAGEMENT:</w:t>
       </w:r>
-      <w:r>
-        <w:rPr>
-          <w:rFonts w:ascii="Times New Roman" w:hAnsi="Times New Roman" w:cs="Times New Roman"/>
-          <w:b/>
-          <w:sz w:val="26"/>
-          <w:szCs w:val="26"/>
-        </w:rPr>
-        <w:t xml:space="preserve"> </w:t>
-      </w:r>
     </w:p>
     <w:p>
       <w:pPr>
@@ -1632,14 +1588,6 @@
           <w:szCs w:val="26"/>
         </w:rPr>
       </w:pPr>
-      <w:r>
-        <w:rPr>
-          <w:rFonts w:ascii="Times New Roman" w:hAnsi="Times New Roman" w:cs="Times New Roman"/>
-          <w:sz w:val="26"/>
-          <w:szCs w:val="26"/>
-        </w:rPr>
-        <w:t xml:space="preserve"> </w:t>
-      </w:r>
     </w:p>
     <w:p>
       <w:pPr>
@@ -1913,6 +1861,670 @@
       </w:r>
       <w:bookmarkStart w:id="0" w:name="_GoBack"/>
       <w:bookmarkEnd w:id="0"/>
+    </w:p>
+    <w:p>
+      <w:pPr>
+        <w:tabs>
+          <w:tab w:val="left" w:pos="1995"/>
+        </w:tabs>
+        <w:jc w:val="center"/>
+        <w:rPr>
+          <w:rFonts w:ascii="Times New Roman" w:hAnsi="Times New Roman" w:cs="Times New Roman"/>
+          <w:b/>
+          <w:sz w:val="48"/>
+          <w:szCs w:val="48"/>
+        </w:rPr>
+      </w:pPr>
+      <w:r>
+        <w:rPr>
+          <w:rFonts w:ascii="Times New Roman" w:hAnsi="Times New Roman" w:cs="Times New Roman"/>
+          <w:b/>
+          <w:sz w:val="48"/>
+          <w:szCs w:val="48"/>
+        </w:rPr>
+        <w:t>PHASE 2</w:t>
+      </w:r>
+    </w:p>
+    <w:p>
+      <w:pPr>
+        <w:tabs>
+          <w:tab w:val="left" w:pos="1995"/>
+        </w:tabs>
+        <w:rPr>
+          <w:rFonts w:ascii="Times New Roman" w:hAnsi="Times New Roman" w:cs="Times New Roman"/>
+          <w:b/>
+          <w:sz w:val="48"/>
+          <w:szCs w:val="48"/>
+        </w:rPr>
+      </w:pPr>
+      <w:r>
+        <w:rPr>
+          <w:rFonts w:ascii="Times New Roman" w:hAnsi="Times New Roman" w:cs="Times New Roman"/>
+          <w:b/>
+          <w:sz w:val="48"/>
+          <w:szCs w:val="48"/>
+        </w:rPr>
+        <w:t>INNOVATION</w:t>
+      </w:r>
+    </w:p>
+    <w:p>
+      <w:pPr>
+        <w:pStyle w:val="ListParagraph"/>
+        <w:numPr>
+          <w:ilvl w:val="0"/>
+          <w:numId w:val="10"/>
+        </w:numPr>
+        <w:spacing w:after="160" w:line="259" w:lineRule="auto"/>
+        <w:rPr>
+          <w:rFonts w:ascii="Times New Roman" w:hAnsi="Times New Roman" w:cs="Times New Roman"/>
+          <w:sz w:val="26"/>
+          <w:szCs w:val="26"/>
+        </w:rPr>
+      </w:pPr>
+      <w:r>
+        <w:rPr>
+          <w:rFonts w:ascii="Times New Roman" w:hAnsi="Times New Roman" w:cs="Times New Roman"/>
+          <w:b/>
+          <w:sz w:val="26"/>
+          <w:szCs w:val="26"/>
+        </w:rPr>
+        <w:t>Traffic Density Monitoring :</w:t>
+      </w:r>
+      <w:r>
+        <w:rPr>
+          <w:rFonts w:ascii="Times New Roman" w:hAnsi="Times New Roman" w:cs="Times New Roman"/>
+          <w:sz w:val="26"/>
+          <w:szCs w:val="26"/>
+        </w:rPr>
+        <w:t xml:space="preserve"> </w:t>
+      </w:r>
+      <w:r>
+        <w:rPr>
+          <w:rFonts w:ascii="Times New Roman" w:hAnsi="Times New Roman" w:cs="Times New Roman"/>
+          <w:sz w:val="26"/>
+          <w:szCs w:val="26"/>
+        </w:rPr>
+        <w:t xml:space="preserve"> </w:t>
+      </w:r>
+      <w:r>
+        <w:rPr>
+          <w:rFonts w:ascii="Times New Roman" w:hAnsi="Times New Roman" w:cs="Times New Roman"/>
+          <w:sz w:val="26"/>
+          <w:szCs w:val="26"/>
+        </w:rPr>
+        <w:t>Set up multiple HC-SR04 sensors at different points on the road. These sensors can measure the distance to the nearest vehicle. Use this data to estimate traffic density in real-time.</w:t>
+      </w:r>
+    </w:p>
+    <w:p>
+      <w:pPr>
+        <w:rPr>
+          <w:rFonts w:ascii="Times New Roman" w:hAnsi="Times New Roman" w:cs="Times New Roman"/>
+          <w:sz w:val="26"/>
+          <w:szCs w:val="26"/>
+        </w:rPr>
+      </w:pPr>
+    </w:p>
+    <w:p>
+      <w:pPr>
+        <w:pStyle w:val="ListParagraph"/>
+        <w:numPr>
+          <w:ilvl w:val="0"/>
+          <w:numId w:val="10"/>
+        </w:numPr>
+        <w:spacing w:after="160" w:line="259" w:lineRule="auto"/>
+        <w:rPr>
+          <w:rFonts w:ascii="Times New Roman" w:hAnsi="Times New Roman" w:cs="Times New Roman"/>
+          <w:sz w:val="26"/>
+          <w:szCs w:val="26"/>
+        </w:rPr>
+      </w:pPr>
+      <w:r>
+        <w:rPr>
+          <w:rFonts w:ascii="Times New Roman" w:hAnsi="Times New Roman" w:cs="Times New Roman"/>
+          <w:b/>
+          <w:sz w:val="26"/>
+          <w:szCs w:val="26"/>
+        </w:rPr>
+        <w:t>Traffic Light Control :</w:t>
+      </w:r>
+      <w:r>
+        <w:rPr>
+          <w:rFonts w:ascii="Times New Roman" w:hAnsi="Times New Roman" w:cs="Times New Roman"/>
+          <w:sz w:val="26"/>
+          <w:szCs w:val="26"/>
+        </w:rPr>
+        <w:t xml:space="preserve"> </w:t>
+      </w:r>
+      <w:r>
+        <w:rPr>
+          <w:rFonts w:ascii="Times New Roman" w:hAnsi="Times New Roman" w:cs="Times New Roman"/>
+          <w:sz w:val="26"/>
+          <w:szCs w:val="26"/>
+        </w:rPr>
+        <w:t xml:space="preserve"> </w:t>
+      </w:r>
+      <w:r>
+        <w:rPr>
+          <w:rFonts w:ascii="Times New Roman" w:hAnsi="Times New Roman" w:cs="Times New Roman"/>
+          <w:sz w:val="26"/>
+          <w:szCs w:val="26"/>
+        </w:rPr>
+        <w:t>With traffic density information, you can adjust traffic light timings dynamically. If traffic is heavy on one side, the system can give more green light time to that direction to reduce congestion.</w:t>
+      </w:r>
+    </w:p>
+    <w:p>
+      <w:pPr>
+        <w:pStyle w:val="ListParagraph"/>
+        <w:rPr>
+          <w:rFonts w:ascii="Times New Roman" w:hAnsi="Times New Roman" w:cs="Times New Roman"/>
+          <w:sz w:val="26"/>
+          <w:szCs w:val="26"/>
+        </w:rPr>
+      </w:pPr>
+    </w:p>
+    <w:p>
+      <w:pPr>
+        <w:rPr>
+          <w:rFonts w:ascii="Times New Roman" w:hAnsi="Times New Roman" w:cs="Times New Roman"/>
+          <w:sz w:val="26"/>
+          <w:szCs w:val="26"/>
+        </w:rPr>
+      </w:pPr>
+    </w:p>
+    <w:p>
+      <w:pPr>
+        <w:pStyle w:val="ListParagraph"/>
+        <w:numPr>
+          <w:ilvl w:val="0"/>
+          <w:numId w:val="10"/>
+        </w:numPr>
+        <w:spacing w:after="160" w:line="259" w:lineRule="auto"/>
+        <w:rPr>
+          <w:rFonts w:ascii="Times New Roman" w:hAnsi="Times New Roman" w:cs="Times New Roman"/>
+          <w:sz w:val="26"/>
+          <w:szCs w:val="26"/>
+        </w:rPr>
+      </w:pPr>
+      <w:r>
+        <w:rPr>
+          <w:rFonts w:ascii="Times New Roman" w:hAnsi="Times New Roman" w:cs="Times New Roman"/>
+          <w:b/>
+          <w:sz w:val="26"/>
+          <w:szCs w:val="26"/>
+        </w:rPr>
+        <w:t>Smart Traffic Signs :</w:t>
+      </w:r>
+      <w:r>
+        <w:rPr>
+          <w:rFonts w:ascii="Times New Roman" w:hAnsi="Times New Roman" w:cs="Times New Roman"/>
+          <w:sz w:val="26"/>
+          <w:szCs w:val="26"/>
+        </w:rPr>
+        <w:t xml:space="preserve"> </w:t>
+      </w:r>
+      <w:r>
+        <w:rPr>
+          <w:rFonts w:ascii="Times New Roman" w:hAnsi="Times New Roman" w:cs="Times New Roman"/>
+          <w:sz w:val="26"/>
+          <w:szCs w:val="26"/>
+        </w:rPr>
+        <w:t xml:space="preserve"> Implement dynamic traffic signs that display information like speed limits, lane closures, or warnings based on real-time traffic conditions.</w:t>
+      </w:r>
+    </w:p>
+    <w:p>
+      <w:pPr>
+        <w:rPr>
+          <w:rFonts w:ascii="Times New Roman" w:hAnsi="Times New Roman" w:cs="Times New Roman"/>
+          <w:sz w:val="26"/>
+          <w:szCs w:val="26"/>
+        </w:rPr>
+      </w:pPr>
+    </w:p>
+    <w:p>
+      <w:pPr>
+        <w:pStyle w:val="ListParagraph"/>
+        <w:numPr>
+          <w:ilvl w:val="0"/>
+          <w:numId w:val="10"/>
+        </w:numPr>
+        <w:spacing w:after="160" w:line="259" w:lineRule="auto"/>
+        <w:rPr>
+          <w:rFonts w:ascii="Times New Roman" w:hAnsi="Times New Roman" w:cs="Times New Roman"/>
+          <w:sz w:val="26"/>
+          <w:szCs w:val="26"/>
+        </w:rPr>
+      </w:pPr>
+      <w:r>
+        <w:rPr>
+          <w:rFonts w:ascii="Times New Roman" w:hAnsi="Times New Roman" w:cs="Times New Roman"/>
+          <w:b/>
+          <w:sz w:val="26"/>
+          <w:szCs w:val="26"/>
+        </w:rPr>
+        <w:t>Data Collection and Analysis :</w:t>
+      </w:r>
+      <w:r>
+        <w:rPr>
+          <w:rFonts w:ascii="Times New Roman" w:hAnsi="Times New Roman" w:cs="Times New Roman"/>
+          <w:sz w:val="26"/>
+          <w:szCs w:val="26"/>
+        </w:rPr>
+        <w:t xml:space="preserve"> </w:t>
+      </w:r>
+      <w:r>
+        <w:rPr>
+          <w:rFonts w:ascii="Times New Roman" w:hAnsi="Times New Roman" w:cs="Times New Roman"/>
+          <w:sz w:val="26"/>
+          <w:szCs w:val="26"/>
+        </w:rPr>
+        <w:t xml:space="preserve"> </w:t>
+      </w:r>
+      <w:r>
+        <w:rPr>
+          <w:rFonts w:ascii="Times New Roman" w:hAnsi="Times New Roman" w:cs="Times New Roman"/>
+          <w:sz w:val="26"/>
+          <w:szCs w:val="26"/>
+        </w:rPr>
+        <w:t>Collect data over time to analyze traffic patterns. You can identify peak traffic hours, congestion-prone areas, and even plan road maintenance accordingly.</w:t>
+      </w:r>
+    </w:p>
+    <w:p>
+      <w:pPr>
+        <w:pStyle w:val="ListParagraph"/>
+        <w:rPr>
+          <w:rFonts w:ascii="Times New Roman" w:hAnsi="Times New Roman" w:cs="Times New Roman"/>
+          <w:sz w:val="26"/>
+          <w:szCs w:val="26"/>
+        </w:rPr>
+      </w:pPr>
+    </w:p>
+    <w:p>
+      <w:pPr>
+        <w:rPr>
+          <w:rFonts w:ascii="Times New Roman" w:hAnsi="Times New Roman" w:cs="Times New Roman"/>
+          <w:sz w:val="26"/>
+          <w:szCs w:val="26"/>
+        </w:rPr>
+      </w:pPr>
+    </w:p>
+    <w:p>
+      <w:pPr>
+        <w:pStyle w:val="ListParagraph"/>
+        <w:numPr>
+          <w:ilvl w:val="0"/>
+          <w:numId w:val="10"/>
+        </w:numPr>
+        <w:spacing w:after="160" w:line="259" w:lineRule="auto"/>
+        <w:rPr>
+          <w:rFonts w:ascii="Times New Roman" w:hAnsi="Times New Roman" w:cs="Times New Roman"/>
+          <w:sz w:val="26"/>
+          <w:szCs w:val="26"/>
+        </w:rPr>
+      </w:pPr>
+      <w:r>
+        <w:rPr>
+          <w:rFonts w:ascii="Times New Roman" w:hAnsi="Times New Roman" w:cs="Times New Roman"/>
+          <w:b/>
+          <w:sz w:val="26"/>
+          <w:szCs w:val="26"/>
+        </w:rPr>
+        <w:t>Traffic Alerts</w:t>
+      </w:r>
+      <w:r>
+        <w:rPr>
+          <w:rFonts w:ascii="Times New Roman" w:hAnsi="Times New Roman" w:cs="Times New Roman"/>
+          <w:sz w:val="26"/>
+          <w:szCs w:val="26"/>
+        </w:rPr>
+        <w:t xml:space="preserve"> </w:t>
+      </w:r>
+      <w:r>
+        <w:rPr>
+          <w:rFonts w:ascii="Times New Roman" w:hAnsi="Times New Roman" w:cs="Times New Roman"/>
+          <w:sz w:val="26"/>
+          <w:szCs w:val="26"/>
+        </w:rPr>
+        <w:t>:</w:t>
+      </w:r>
+      <w:r>
+        <w:rPr>
+          <w:rFonts w:ascii="Times New Roman" w:hAnsi="Times New Roman" w:cs="Times New Roman"/>
+          <w:sz w:val="26"/>
+          <w:szCs w:val="26"/>
+        </w:rPr>
+        <w:t xml:space="preserve"> </w:t>
+      </w:r>
+      <w:r>
+        <w:rPr>
+          <w:rFonts w:ascii="Times New Roman" w:hAnsi="Times New Roman" w:cs="Times New Roman"/>
+          <w:sz w:val="26"/>
+          <w:szCs w:val="26"/>
+        </w:rPr>
+        <w:t xml:space="preserve"> Integrate the system with a mobile app or website to provide real-time traffic updates to commuters. This can help them choose less congested routes.</w:t>
+      </w:r>
+    </w:p>
+    <w:p>
+      <w:pPr>
+        <w:rPr>
+          <w:rFonts w:ascii="Times New Roman" w:hAnsi="Times New Roman" w:cs="Times New Roman"/>
+          <w:sz w:val="26"/>
+          <w:szCs w:val="26"/>
+        </w:rPr>
+      </w:pPr>
+    </w:p>
+    <w:p>
+      <w:pPr>
+        <w:pStyle w:val="ListParagraph"/>
+        <w:numPr>
+          <w:ilvl w:val="0"/>
+          <w:numId w:val="10"/>
+        </w:numPr>
+        <w:spacing w:after="160" w:line="259" w:lineRule="auto"/>
+        <w:rPr>
+          <w:rFonts w:ascii="Times New Roman" w:hAnsi="Times New Roman" w:cs="Times New Roman"/>
+          <w:sz w:val="26"/>
+          <w:szCs w:val="26"/>
+        </w:rPr>
+      </w:pPr>
+      <w:r>
+        <w:rPr>
+          <w:rFonts w:ascii="Times New Roman" w:hAnsi="Times New Roman" w:cs="Times New Roman"/>
+          <w:b/>
+          <w:sz w:val="26"/>
+          <w:szCs w:val="26"/>
+        </w:rPr>
+        <w:t>Emergency Vehicle Priority :</w:t>
+      </w:r>
+      <w:r>
+        <w:rPr>
+          <w:rFonts w:ascii="Times New Roman" w:hAnsi="Times New Roman" w:cs="Times New Roman"/>
+          <w:sz w:val="26"/>
+          <w:szCs w:val="26"/>
+        </w:rPr>
+        <w:t xml:space="preserve"> </w:t>
+      </w:r>
+      <w:r>
+        <w:rPr>
+          <w:rFonts w:ascii="Times New Roman" w:hAnsi="Times New Roman" w:cs="Times New Roman"/>
+          <w:sz w:val="26"/>
+          <w:szCs w:val="26"/>
+        </w:rPr>
+        <w:t xml:space="preserve"> </w:t>
+      </w:r>
+      <w:r>
+        <w:rPr>
+          <w:rFonts w:ascii="Times New Roman" w:hAnsi="Times New Roman" w:cs="Times New Roman"/>
+          <w:sz w:val="26"/>
+          <w:szCs w:val="26"/>
+        </w:rPr>
+        <w:t>Use the system to detect approaching emergency vehicles and automatically change traffic lights to give them priority.</w:t>
+      </w:r>
+    </w:p>
+    <w:p>
+      <w:pPr>
+        <w:pStyle w:val="ListParagraph"/>
+        <w:rPr>
+          <w:rFonts w:ascii="Times New Roman" w:hAnsi="Times New Roman" w:cs="Times New Roman"/>
+          <w:sz w:val="26"/>
+          <w:szCs w:val="26"/>
+        </w:rPr>
+      </w:pPr>
+    </w:p>
+    <w:p>
+      <w:pPr>
+        <w:rPr>
+          <w:rFonts w:ascii="Times New Roman" w:hAnsi="Times New Roman" w:cs="Times New Roman"/>
+          <w:b/>
+          <w:sz w:val="26"/>
+          <w:szCs w:val="26"/>
+        </w:rPr>
+      </w:pPr>
+    </w:p>
+    <w:p>
+      <w:pPr>
+        <w:pStyle w:val="ListParagraph"/>
+        <w:numPr>
+          <w:ilvl w:val="0"/>
+          <w:numId w:val="10"/>
+        </w:numPr>
+        <w:spacing w:after="160" w:line="259" w:lineRule="auto"/>
+        <w:rPr>
+          <w:rFonts w:ascii="Times New Roman" w:hAnsi="Times New Roman" w:cs="Times New Roman"/>
+          <w:sz w:val="26"/>
+          <w:szCs w:val="26"/>
+        </w:rPr>
+      </w:pPr>
+      <w:r>
+        <w:rPr>
+          <w:rFonts w:ascii="Times New Roman" w:hAnsi="Times New Roman" w:cs="Times New Roman"/>
+          <w:b/>
+          <w:sz w:val="26"/>
+          <w:szCs w:val="26"/>
+        </w:rPr>
+        <w:t>Environmental Benefits :</w:t>
+      </w:r>
+      <w:r>
+        <w:rPr>
+          <w:rFonts w:ascii="Times New Roman" w:hAnsi="Times New Roman" w:cs="Times New Roman"/>
+          <w:sz w:val="26"/>
+          <w:szCs w:val="26"/>
+        </w:rPr>
+        <w:t xml:space="preserve"> </w:t>
+      </w:r>
+      <w:r>
+        <w:rPr>
+          <w:rFonts w:ascii="Times New Roman" w:hAnsi="Times New Roman" w:cs="Times New Roman"/>
+          <w:sz w:val="26"/>
+          <w:szCs w:val="26"/>
+        </w:rPr>
+        <w:t xml:space="preserve"> </w:t>
+      </w:r>
+      <w:r>
+        <w:rPr>
+          <w:rFonts w:ascii="Times New Roman" w:hAnsi="Times New Roman" w:cs="Times New Roman"/>
+          <w:sz w:val="26"/>
+          <w:szCs w:val="26"/>
+        </w:rPr>
+        <w:t>By optimizing traffic flow, you can reduce idling times and fuel consumption, leading to environmental benefits.</w:t>
+      </w:r>
+    </w:p>
+    <w:p>
+      <w:pPr>
+        <w:rPr>
+          <w:rFonts w:ascii="Times New Roman" w:hAnsi="Times New Roman" w:cs="Times New Roman"/>
+          <w:sz w:val="26"/>
+          <w:szCs w:val="26"/>
+        </w:rPr>
+      </w:pPr>
+    </w:p>
+    <w:p>
+      <w:pPr>
+        <w:pStyle w:val="ListParagraph"/>
+        <w:numPr>
+          <w:ilvl w:val="0"/>
+          <w:numId w:val="10"/>
+        </w:numPr>
+        <w:spacing w:after="160" w:line="259" w:lineRule="auto"/>
+        <w:rPr>
+          <w:rFonts w:ascii="Times New Roman" w:hAnsi="Times New Roman" w:cs="Times New Roman"/>
+          <w:sz w:val="26"/>
+          <w:szCs w:val="26"/>
+        </w:rPr>
+      </w:pPr>
+      <w:r>
+        <w:rPr>
+          <w:rFonts w:ascii="Times New Roman" w:hAnsi="Times New Roman" w:cs="Times New Roman"/>
+          <w:b/>
+          <w:sz w:val="26"/>
+          <w:szCs w:val="26"/>
+        </w:rPr>
+        <w:t>Wireless Communication :</w:t>
+      </w:r>
+      <w:r>
+        <w:rPr>
+          <w:rFonts w:ascii="Times New Roman" w:hAnsi="Times New Roman" w:cs="Times New Roman"/>
+          <w:sz w:val="26"/>
+          <w:szCs w:val="26"/>
+        </w:rPr>
+        <w:t xml:space="preserve"> </w:t>
+      </w:r>
+      <w:r>
+        <w:rPr>
+          <w:rFonts w:ascii="Times New Roman" w:hAnsi="Times New Roman" w:cs="Times New Roman"/>
+          <w:sz w:val="26"/>
+          <w:szCs w:val="26"/>
+        </w:rPr>
+        <w:t xml:space="preserve"> If needed, use additional components like Wi-Fi or Bluetooth modules to enable wireless communication between the sensors and a central control unit.</w:t>
+      </w:r>
+    </w:p>
+    <w:p>
+      <w:pPr>
+        <w:pStyle w:val="ListParagraph"/>
+        <w:rPr>
+          <w:rFonts w:ascii="Times New Roman" w:hAnsi="Times New Roman" w:cs="Times New Roman"/>
+          <w:sz w:val="26"/>
+          <w:szCs w:val="26"/>
+        </w:rPr>
+      </w:pPr>
+    </w:p>
+    <w:p>
+      <w:pPr>
+        <w:rPr>
+          <w:rFonts w:ascii="Times New Roman" w:hAnsi="Times New Roman" w:cs="Times New Roman"/>
+          <w:sz w:val="26"/>
+          <w:szCs w:val="26"/>
+        </w:rPr>
+      </w:pPr>
+    </w:p>
+    <w:p>
+      <w:pPr>
+        <w:pStyle w:val="ListParagraph"/>
+        <w:numPr>
+          <w:ilvl w:val="0"/>
+          <w:numId w:val="10"/>
+        </w:numPr>
+        <w:spacing w:after="160" w:line="259" w:lineRule="auto"/>
+        <w:rPr>
+          <w:rFonts w:ascii="Times New Roman" w:hAnsi="Times New Roman" w:cs="Times New Roman"/>
+          <w:sz w:val="26"/>
+          <w:szCs w:val="26"/>
+        </w:rPr>
+      </w:pPr>
+      <w:r>
+        <w:rPr>
+          <w:rFonts w:ascii="Times New Roman" w:hAnsi="Times New Roman" w:cs="Times New Roman"/>
+          <w:b/>
+          <w:sz w:val="26"/>
+          <w:szCs w:val="26"/>
+        </w:rPr>
+        <w:t xml:space="preserve"> Machine</w:t>
+      </w:r>
+      <w:r>
+        <w:rPr>
+          <w:rFonts w:ascii="Times New Roman" w:hAnsi="Times New Roman" w:cs="Times New Roman"/>
+          <w:sz w:val="26"/>
+          <w:szCs w:val="26"/>
+        </w:rPr>
+        <w:t xml:space="preserve"> </w:t>
+      </w:r>
+      <w:r>
+        <w:rPr>
+          <w:rFonts w:ascii="Times New Roman" w:hAnsi="Times New Roman" w:cs="Times New Roman"/>
+          <w:b/>
+          <w:sz w:val="26"/>
+          <w:szCs w:val="26"/>
+        </w:rPr>
+        <w:t>Learning :</w:t>
+      </w:r>
+      <w:r>
+        <w:rPr>
+          <w:rFonts w:ascii="Times New Roman" w:hAnsi="Times New Roman" w:cs="Times New Roman"/>
+          <w:sz w:val="26"/>
+          <w:szCs w:val="26"/>
+        </w:rPr>
+        <w:t xml:space="preserve"> </w:t>
+      </w:r>
+      <w:r>
+        <w:rPr>
+          <w:rFonts w:ascii="Times New Roman" w:hAnsi="Times New Roman" w:cs="Times New Roman"/>
+          <w:sz w:val="26"/>
+          <w:szCs w:val="26"/>
+        </w:rPr>
+        <w:t xml:space="preserve"> </w:t>
+      </w:r>
+      <w:r>
+        <w:rPr>
+          <w:rFonts w:ascii="Times New Roman" w:hAnsi="Times New Roman" w:cs="Times New Roman"/>
+          <w:sz w:val="26"/>
+          <w:szCs w:val="26"/>
+        </w:rPr>
+        <w:t>For more advanced implementations, consider using machine learning algorithms to predict traffic patterns and optimize traffic management even further.</w:t>
+      </w:r>
+    </w:p>
+    <w:p>
+      <w:pPr>
+        <w:rPr>
+          <w:rFonts w:ascii="Times New Roman" w:hAnsi="Times New Roman" w:cs="Times New Roman"/>
+          <w:sz w:val="26"/>
+          <w:szCs w:val="26"/>
+        </w:rPr>
+      </w:pPr>
+    </w:p>
+    <w:p>
+      <w:pPr>
+        <w:pStyle w:val="ListParagraph"/>
+        <w:numPr>
+          <w:ilvl w:val="0"/>
+          <w:numId w:val="10"/>
+        </w:numPr>
+        <w:spacing w:after="160" w:line="259" w:lineRule="auto"/>
+        <w:rPr>
+          <w:rFonts w:ascii="Times New Roman" w:hAnsi="Times New Roman" w:cs="Times New Roman"/>
+          <w:sz w:val="26"/>
+          <w:szCs w:val="26"/>
+        </w:rPr>
+      </w:pPr>
+      <w:r>
+        <w:rPr>
+          <w:rFonts w:ascii="Times New Roman" w:hAnsi="Times New Roman" w:cs="Times New Roman"/>
+          <w:b/>
+          <w:sz w:val="26"/>
+          <w:szCs w:val="26"/>
+        </w:rPr>
+        <w:t>Safety Considerations :</w:t>
+      </w:r>
+      <w:r>
+        <w:rPr>
+          <w:rFonts w:ascii="Times New Roman" w:hAnsi="Times New Roman" w:cs="Times New Roman"/>
+          <w:sz w:val="26"/>
+          <w:szCs w:val="26"/>
+        </w:rPr>
+        <w:t xml:space="preserve"> </w:t>
+      </w:r>
+      <w:r>
+        <w:rPr>
+          <w:rFonts w:ascii="Times New Roman" w:hAnsi="Times New Roman" w:cs="Times New Roman"/>
+          <w:sz w:val="26"/>
+          <w:szCs w:val="26"/>
+        </w:rPr>
+        <w:t xml:space="preserve"> </w:t>
+      </w:r>
+      <w:r>
+        <w:rPr>
+          <w:rFonts w:ascii="Times New Roman" w:hAnsi="Times New Roman" w:cs="Times New Roman"/>
+          <w:sz w:val="26"/>
+          <w:szCs w:val="26"/>
+        </w:rPr>
+        <w:t>Ensure that your system adheres to safety regulations and doesn’t compromise the safety of pedestrians or driver</w:t>
+      </w:r>
+      <w:r>
+        <w:rPr>
+          <w:rFonts w:ascii="Times New Roman" w:hAnsi="Times New Roman" w:cs="Times New Roman"/>
+          <w:sz w:val="26"/>
+          <w:szCs w:val="26"/>
+        </w:rPr>
+        <w:t>s.</w:t>
+      </w:r>
     </w:p>
     <w:sectPr>
       <w:pgSz w:w="11906" w:h="16838"/>
@@ -1925,8 +2537,8 @@
 </file>
 
 <file path=word/endnotes.xml><?xml version="1.0" encoding="utf-8"?>
-<w:endnotes xmlns:wpc="http://schemas.microsoft.com/office/word/2010/wordprocessingCanvas" xmlns:mc="http://schemas.openxmlformats.org/markup-compatibility/2006" xmlns:o="urn:schemas-microsoft-com:office:office" xmlns:r="http://schemas.openxmlformats.org/officeDocument/2006/relationships" xmlns:m="http://schemas.openxmlformats.org/officeDocument/2006/math" xmlns:v="urn:schemas-microsoft-com:vml" xmlns:wp14="http://schemas.microsoft.com/office/word/2010/wordprocessingDrawing" xmlns:wp="http://schemas.openxmlformats.org/drawingml/2006/wordprocessingDrawing" xmlns:w10="urn:schemas-microsoft-com:office:word" xmlns:w="http://schemas.openxmlformats.org/wordprocessingml/2006/main" xmlns:w14="http://schemas.microsoft.com/office/word/2010/wordml" xmlns:wpg="http://schemas.microsoft.com/office/word/2010/wordprocessingGroup" xmlns:wpi="http://schemas.microsoft.com/office/word/2010/wordprocessingInk" xmlns:wne="http://schemas.microsoft.com/office/word/2006/wordml" xmlns:wps="http://schemas.microsoft.com/office/word/2010/wordprocessingShape" mc:Ignorable="w14 wp14">
-  <w:endnote w:type="separator" w:id="-1">
+<w:endnotes xmlns:ve="http://schemas.openxmlformats.org/markup-compatibility/2006" xmlns:o="urn:schemas-microsoft-com:office:office" xmlns:r="http://schemas.openxmlformats.org/officeDocument/2006/relationships" xmlns:m="http://schemas.openxmlformats.org/officeDocument/2006/math" xmlns:v="urn:schemas-microsoft-com:vml" xmlns:wp="http://schemas.openxmlformats.org/drawingml/2006/wordprocessingDrawing" xmlns:w10="urn:schemas-microsoft-com:office:word" xmlns:w="http://schemas.openxmlformats.org/wordprocessingml/2006/main" xmlns:wne="http://schemas.microsoft.com/office/word/2006/wordml">
+  <w:endnote w:type="separator" w:id="0">
     <w:p>
       <w:pPr>
         <w:spacing w:after="0" w:line="240" w:lineRule="auto"/>
@@ -1936,7 +2548,7 @@
       </w:r>
     </w:p>
   </w:endnote>
-  <w:endnote w:type="continuationSeparator" w:id="0">
+  <w:endnote w:type="continuationSeparator" w:id="1">
     <w:p>
       <w:pPr>
         <w:spacing w:after="0" w:line="240" w:lineRule="auto"/>
@@ -1950,8 +2562,8 @@
 </file>
 
 <file path=word/footnotes.xml><?xml version="1.0" encoding="utf-8"?>
-<w:footnotes xmlns:wpc="http://schemas.microsoft.com/office/word/2010/wordprocessingCanvas" xmlns:mc="http://schemas.openxmlformats.org/markup-compatibility/2006" xmlns:o="urn:schemas-microsoft-com:office:office" xmlns:r="http://schemas.openxmlformats.org/officeDocument/2006/relationships" xmlns:m="http://schemas.openxmlformats.org/officeDocument/2006/math" xmlns:v="urn:schemas-microsoft-com:vml" xmlns:wp14="http://schemas.microsoft.com/office/word/2010/wordprocessingDrawing" xmlns:wp="http://schemas.openxmlformats.org/drawingml/2006/wordprocessingDrawing" xmlns:w10="urn:schemas-microsoft-com:office:word" xmlns:w="http://schemas.openxmlformats.org/wordprocessingml/2006/main" xmlns:w14="http://schemas.microsoft.com/office/word/2010/wordml" xmlns:wpg="http://schemas.microsoft.com/office/word/2010/wordprocessingGroup" xmlns:wpi="http://schemas.microsoft.com/office/word/2010/wordprocessingInk" xmlns:wne="http://schemas.microsoft.com/office/word/2006/wordml" xmlns:wps="http://schemas.microsoft.com/office/word/2010/wordprocessingShape" mc:Ignorable="w14 wp14">
-  <w:footnote w:type="separator" w:id="-1">
+<w:footnotes xmlns:ve="http://schemas.openxmlformats.org/markup-compatibility/2006" xmlns:o="urn:schemas-microsoft-com:office:office" xmlns:r="http://schemas.openxmlformats.org/officeDocument/2006/relationships" xmlns:m="http://schemas.openxmlformats.org/officeDocument/2006/math" xmlns:v="urn:schemas-microsoft-com:vml" xmlns:wp="http://schemas.openxmlformats.org/drawingml/2006/wordprocessingDrawing" xmlns:w10="urn:schemas-microsoft-com:office:word" xmlns:w="http://schemas.openxmlformats.org/wordprocessingml/2006/main" xmlns:wne="http://schemas.microsoft.com/office/word/2006/wordml">
+  <w:footnote w:type="separator" w:id="0">
     <w:p>
       <w:pPr>
         <w:spacing w:after="0" w:line="240" w:lineRule="auto"/>
@@ -1961,7 +2573,7 @@
       </w:r>
     </w:p>
   </w:footnote>
-  <w:footnote w:type="continuationSeparator" w:id="0">
+  <w:footnote w:type="continuationSeparator" w:id="1">
     <w:p>
       <w:pPr>
         <w:spacing w:after="0" w:line="240" w:lineRule="auto"/>
@@ -1975,7 +2587,7 @@
 </file>
 
 <file path=word/numbering.xml><?xml version="1.0" encoding="utf-8"?>
-<w:numbering xmlns:wpc="http://schemas.microsoft.com/office/word/2010/wordprocessingCanvas" xmlns:mc="http://schemas.openxmlformats.org/markup-compatibility/2006" xmlns:o="urn:schemas-microsoft-com:office:office" xmlns:r="http://schemas.openxmlformats.org/officeDocument/2006/relationships" xmlns:m="http://schemas.openxmlformats.org/officeDocument/2006/math" xmlns:v="urn:schemas-microsoft-com:vml" xmlns:wp14="http://schemas.microsoft.com/office/word/2010/wordprocessingDrawing" xmlns:wp="http://schemas.openxmlformats.org/drawingml/2006/wordprocessingDrawing" xmlns:w10="urn:schemas-microsoft-com:office:word" xmlns:w="http://schemas.openxmlformats.org/wordprocessingml/2006/main" xmlns:w14="http://schemas.microsoft.com/office/word/2010/wordml" xmlns:wpg="http://schemas.microsoft.com/office/word/2010/wordprocessingGroup" xmlns:wpi="http://schemas.microsoft.com/office/word/2010/wordprocessingInk" xmlns:wne="http://schemas.microsoft.com/office/word/2006/wordml" xmlns:wps="http://schemas.microsoft.com/office/word/2010/wordprocessingShape" mc:Ignorable="w14 wp14">
+<w:numbering xmlns:ve="http://schemas.openxmlformats.org/markup-compatibility/2006" xmlns:o="urn:schemas-microsoft-com:office:office" xmlns:r="http://schemas.openxmlformats.org/officeDocument/2006/relationships" xmlns:m="http://schemas.openxmlformats.org/officeDocument/2006/math" xmlns:v="urn:schemas-microsoft-com:vml" xmlns:wp="http://schemas.openxmlformats.org/drawingml/2006/wordprocessingDrawing" xmlns:w10="urn:schemas-microsoft-com:office:word" xmlns:w="http://schemas.openxmlformats.org/wordprocessingml/2006/main" xmlns:wne="http://schemas.microsoft.com/office/word/2006/wordml">
   <w:abstractNum w:abstractNumId="0">
     <w:nsid w:val="06BA4795"/>
     <w:multiLevelType w:val="multilevel"/>
@@ -2429,6 +3041,95 @@
     </w:lvl>
   </w:abstractNum>
   <w:abstractNum w:abstractNumId="4">
+    <w:nsid w:val="42131680"/>
+    <w:multiLevelType w:val="hybridMultilevel"/>
+    <w:tmpl w:val="B454ADB4"/>
+    <w:lvl w:ilvl="0" w:tplc="FFFFFFFF">
+      <w:start w:val="1"/>
+      <w:numFmt w:val="decimal"/>
+      <w:lvlText w:val="%1."/>
+      <w:lvlJc w:val="left"/>
+      <w:pPr>
+        <w:ind w:left="720" w:hanging="360"/>
+      </w:pPr>
+      <w:rPr>
+        <w:rFonts w:hint="default"/>
+      </w:rPr>
+    </w:lvl>
+    <w:lvl w:ilvl="1" w:tplc="08090019" w:tentative="1">
+      <w:start w:val="1"/>
+      <w:numFmt w:val="lowerLetter"/>
+      <w:lvlText w:val="%2."/>
+      <w:lvlJc w:val="left"/>
+      <w:pPr>
+        <w:ind w:left="1440" w:hanging="360"/>
+      </w:pPr>
+    </w:lvl>
+    <w:lvl w:ilvl="2" w:tplc="0809001B" w:tentative="1">
+      <w:start w:val="1"/>
+      <w:numFmt w:val="lowerRoman"/>
+      <w:lvlText w:val="%3."/>
+      <w:lvlJc w:val="right"/>
+      <w:pPr>
+        <w:ind w:left="2160" w:hanging="180"/>
+      </w:pPr>
+    </w:lvl>
+    <w:lvl w:ilvl="3" w:tplc="0809000F" w:tentative="1">
+      <w:start w:val="1"/>
+      <w:numFmt w:val="decimal"/>
+      <w:lvlText w:val="%4."/>
+      <w:lvlJc w:val="left"/>
+      <w:pPr>
+        <w:ind w:left="2880" w:hanging="360"/>
+      </w:pPr>
+    </w:lvl>
+    <w:lvl w:ilvl="4" w:tplc="08090019" w:tentative="1">
+      <w:start w:val="1"/>
+      <w:numFmt w:val="lowerLetter"/>
+      <w:lvlText w:val="%5."/>
+      <w:lvlJc w:val="left"/>
+      <w:pPr>
+        <w:ind w:left="3600" w:hanging="360"/>
+      </w:pPr>
+    </w:lvl>
+    <w:lvl w:ilvl="5" w:tplc="0809001B" w:tentative="1">
+      <w:start w:val="1"/>
+      <w:numFmt w:val="lowerRoman"/>
+      <w:lvlText w:val="%6."/>
+      <w:lvlJc w:val="right"/>
+      <w:pPr>
+        <w:ind w:left="4320" w:hanging="180"/>
+      </w:pPr>
+    </w:lvl>
+    <w:lvl w:ilvl="6" w:tplc="0809000F" w:tentative="1">
+      <w:start w:val="1"/>
+      <w:numFmt w:val="decimal"/>
+      <w:lvlText w:val="%7."/>
+      <w:lvlJc w:val="left"/>
+      <w:pPr>
+        <w:ind w:left="5040" w:hanging="360"/>
+      </w:pPr>
+    </w:lvl>
+    <w:lvl w:ilvl="7" w:tplc="08090019" w:tentative="1">
+      <w:start w:val="1"/>
+      <w:numFmt w:val="lowerLetter"/>
+      <w:lvlText w:val="%8."/>
+      <w:lvlJc w:val="left"/>
+      <w:pPr>
+        <w:ind w:left="5760" w:hanging="360"/>
+      </w:pPr>
+    </w:lvl>
+    <w:lvl w:ilvl="8" w:tplc="0809001B" w:tentative="1">
+      <w:start w:val="1"/>
+      <w:numFmt w:val="lowerRoman"/>
+      <w:lvlText w:val="%9."/>
+      <w:lvlJc w:val="right"/>
+      <w:pPr>
+        <w:ind w:left="6480" w:hanging="180"/>
+      </w:pPr>
+    </w:lvl>
+  </w:abstractNum>
+  <w:abstractNum w:abstractNumId="5">
     <w:nsid w:val="4F0121A2"/>
     <w:multiLevelType w:val="hybridMultilevel"/>
     <w:tmpl w:val="F50A201A"/>
@@ -2541,7 +3242,7 @@
       </w:rPr>
     </w:lvl>
   </w:abstractNum>
-  <w:abstractNum w:abstractNumId="5">
+  <w:abstractNum w:abstractNumId="6">
     <w:nsid w:val="518653E2"/>
     <w:multiLevelType w:val="multilevel"/>
     <w:tmpl w:val="40090021"/>
@@ -2654,7 +3355,7 @@
       </w:rPr>
     </w:lvl>
   </w:abstractNum>
-  <w:abstractNum w:abstractNumId="6">
+  <w:abstractNum w:abstractNumId="7">
     <w:nsid w:val="52C87EBD"/>
     <w:multiLevelType w:val="multilevel"/>
     <w:tmpl w:val="6DCA73B4"/>
@@ -2767,7 +3468,7 @@
       </w:rPr>
     </w:lvl>
   </w:abstractNum>
-  <w:abstractNum w:abstractNumId="7">
+  <w:abstractNum w:abstractNumId="8">
     <w:nsid w:val="72D11B61"/>
     <w:multiLevelType w:val="hybridMultilevel"/>
     <w:tmpl w:val="A1222F52"/>
@@ -2880,7 +3581,7 @@
       </w:rPr>
     </w:lvl>
   </w:abstractNum>
-  <w:abstractNum w:abstractNumId="8">
+  <w:abstractNum w:abstractNumId="9">
     <w:nsid w:val="7D393618"/>
     <w:multiLevelType w:val="hybridMultilevel"/>
     <w:tmpl w:val="CD1AE028"/>
@@ -2994,13 +3695,13 @@
     </w:lvl>
   </w:abstractNum>
   <w:num w:numId="1">
-    <w:abstractNumId w:val="5"/>
+    <w:abstractNumId w:val="6"/>
   </w:num>
   <w:num w:numId="2">
     <w:abstractNumId w:val="0"/>
   </w:num>
   <w:num w:numId="3">
-    <w:abstractNumId w:val="6"/>
+    <w:abstractNumId w:val="7"/>
   </w:num>
   <w:num w:numId="4">
     <w:abstractNumId w:val="3"/>
@@ -3009,22 +3710,25 @@
     <w:abstractNumId w:val="2"/>
   </w:num>
   <w:num w:numId="6">
+    <w:abstractNumId w:val="9"/>
+  </w:num>
+  <w:num w:numId="7">
     <w:abstractNumId w:val="8"/>
   </w:num>
-  <w:num w:numId="7">
-    <w:abstractNumId w:val="7"/>
-  </w:num>
   <w:num w:numId="8">
-    <w:abstractNumId w:val="4"/>
+    <w:abstractNumId w:val="5"/>
   </w:num>
   <w:num w:numId="9">
     <w:abstractNumId w:val="1"/>
+  </w:num>
+  <w:num w:numId="10">
+    <w:abstractNumId w:val="4"/>
   </w:num>
 </w:numbering>
 </file>
 
 <file path=word/styles.xml><?xml version="1.0" encoding="utf-8"?>
-<w:styles xmlns:mc="http://schemas.openxmlformats.org/markup-compatibility/2006" xmlns:r="http://schemas.openxmlformats.org/officeDocument/2006/relationships" xmlns:w="http://schemas.openxmlformats.org/wordprocessingml/2006/main" xmlns:w14="http://schemas.microsoft.com/office/word/2010/wordml" mc:Ignorable="w14">
+<w:styles xmlns:r="http://schemas.openxmlformats.org/officeDocument/2006/relationships" xmlns:w="http://schemas.openxmlformats.org/wordprocessingml/2006/main">
   <w:docDefaults>
     <w:rPrDefault>
       <w:rPr>
@@ -3182,6 +3886,7 @@
   <w:style w:type="paragraph" w:default="1" w:styleId="Normal">
     <w:name w:val="Normal"/>
     <w:qFormat/>
+    <w:rsid w:val="005C3623"/>
   </w:style>
   <w:style w:type="character" w:default="1" w:styleId="DefaultParagraphFont">
     <w:name w:val="Default Paragraph Font"/>
@@ -3194,6 +3899,7 @@
     <w:uiPriority w:val="99"/>
     <w:semiHidden/>
     <w:unhideWhenUsed/>
+    <w:qFormat/>
     <w:tblPr>
       <w:tblInd w:w="0" w:type="dxa"/>
       <w:tblCellMar>
